--- a/templates_doc/Template.docx
+++ b/templates_doc/Template.docx
@@ -5,7 +5,7 @@
     <w:p>
       <w:pPr>
         <w:pStyle w:val="Corpodetexto"/>
-        <w:ind w:right="-1"/>
+        <w:ind w:left="1440" w:right="-1" w:hanging="1440"/>
         <w:jc w:val="right"/>
         <w:rPr>
           <w:color w:val="0A121F"/>
@@ -470,8 +470,12 @@
           <w:sz w:val="38"/>
         </w:rPr>
         <w:sectPr>
-          <w:headerReference w:type="default" r:id="rId8"/>
-          <w:headerReference w:type="first" r:id="rId9"/>
+          <w:headerReference w:type="even" r:id="rId8"/>
+          <w:headerReference w:type="default" r:id="rId9"/>
+          <w:footerReference w:type="even" r:id="rId10"/>
+          <w:footerReference w:type="default" r:id="rId11"/>
+          <w:headerReference w:type="first" r:id="rId12"/>
+          <w:footerReference w:type="first" r:id="rId13"/>
           <w:pgSz w:w="11907" w:h="16839" w:code="9"/>
           <w:pgMar w:top="0" w:right="851" w:bottom="0" w:left="0" w:header="57" w:footer="720" w:gutter="0"/>
           <w:cols w:space="720"/>
@@ -950,8 +954,8 @@
           <w:lang w:eastAsia="pt-BR"/>
         </w:rPr>
         <w:sectPr>
-          <w:headerReference w:type="default" r:id="rId10"/>
-          <w:footerReference w:type="default" r:id="rId11"/>
+          <w:headerReference w:type="default" r:id="rId14"/>
+          <w:footerReference w:type="default" r:id="rId15"/>
           <w:pgSz w:w="11907" w:h="16839" w:code="9"/>
           <w:pgMar w:top="284" w:right="1080" w:bottom="1440" w:left="1080" w:header="510" w:footer="227" w:gutter="0"/>
           <w:cols w:space="720"/>
@@ -1268,7 +1272,7 @@
           <w:w w:val="110"/>
         </w:rPr>
         <w:sectPr>
-          <w:headerReference w:type="default" r:id="rId12"/>
+          <w:headerReference w:type="default" r:id="rId16"/>
           <w:pgSz w:w="11907" w:h="16839" w:code="9"/>
           <w:pgMar w:top="284" w:right="1080" w:bottom="1440" w:left="1080" w:header="624" w:footer="227" w:gutter="0"/>
           <w:cols w:space="720"/>
@@ -1352,7 +1356,7 @@
           <w:w w:val="110"/>
         </w:rPr>
         <w:sectPr>
-          <w:headerReference w:type="default" r:id="rId13"/>
+          <w:headerReference w:type="default" r:id="rId17"/>
           <w:pgSz w:w="11907" w:h="16839" w:code="9"/>
           <w:pgMar w:top="284" w:right="1080" w:bottom="1440" w:left="1080" w:header="624" w:footer="283" w:gutter="0"/>
           <w:cols w:space="720"/>
@@ -1961,7 +1965,7 @@
                           </pic:cNvPicPr>
                         </pic:nvPicPr>
                         <pic:blipFill rotWithShape="1">
-                          <a:blip r:embed="rId14">
+                          <a:blip r:embed="rId18">
                             <a:extLst>
                               <a:ext uri="{28A0092B-C50C-407E-A947-70E740481C1C}">
                                 <a14:useLocalDpi xmlns:a14="http://schemas.microsoft.com/office/drawing/2010/main" val="0"/>
@@ -2133,7 +2137,7 @@
                           </pic:cNvPicPr>
                         </pic:nvPicPr>
                         <pic:blipFill rotWithShape="1">
-                          <a:blip r:embed="rId14">
+                          <a:blip r:embed="rId18">
                             <a:extLst>
                               <a:ext uri="{28A0092B-C50C-407E-A947-70E740481C1C}">
                                 <a14:useLocalDpi xmlns:a14="http://schemas.microsoft.com/office/drawing/2010/main" val="0"/>
@@ -2205,7 +2209,7 @@
                           </pic:cNvPicPr>
                         </pic:nvPicPr>
                         <pic:blipFill rotWithShape="1">
-                          <a:blip r:embed="rId14">
+                          <a:blip r:embed="rId18">
                             <a:extLst>
                               <a:ext uri="{28A0092B-C50C-407E-A947-70E740481C1C}">
                                 <a14:useLocalDpi xmlns:a14="http://schemas.microsoft.com/office/drawing/2010/main" val="0"/>
@@ -2337,7 +2341,7 @@
           <w:sz w:val="64"/>
         </w:rPr>
         <w:sectPr>
-          <w:headerReference w:type="default" r:id="rId15"/>
+          <w:headerReference w:type="default" r:id="rId19"/>
           <w:pgSz w:w="11907" w:h="16839" w:code="9"/>
           <w:pgMar w:top="284" w:right="1080" w:bottom="1440" w:left="1080" w:header="510" w:footer="283" w:gutter="0"/>
           <w:cols w:space="720"/>
@@ -2786,7 +2790,7 @@
           <w:sz w:val="25"/>
         </w:rPr>
         <w:sectPr>
-          <w:headerReference w:type="default" r:id="rId16"/>
+          <w:headerReference w:type="default" r:id="rId20"/>
           <w:pgSz w:w="11907" w:h="16839" w:code="9"/>
           <w:pgMar w:top="284" w:right="1080" w:bottom="1440" w:left="1080" w:header="510" w:footer="283" w:gutter="0"/>
           <w:cols w:space="720"/>
@@ -2892,7 +2896,7 @@
           <w:sz w:val="25"/>
         </w:rPr>
         <w:sectPr>
-          <w:headerReference w:type="default" r:id="rId17"/>
+          <w:headerReference w:type="default" r:id="rId21"/>
           <w:pgSz w:w="11907" w:h="16839" w:code="9"/>
           <w:pgMar w:top="284" w:right="1080" w:bottom="1440" w:left="1080" w:header="510" w:footer="283" w:gutter="0"/>
           <w:cols w:space="720"/>
@@ -3398,7 +3402,7 @@
           <w:sz w:val="25"/>
         </w:rPr>
         <w:sectPr>
-          <w:headerReference w:type="default" r:id="rId18"/>
+          <w:headerReference w:type="default" r:id="rId22"/>
           <w:pgSz w:w="11907" w:h="16839" w:code="9"/>
           <w:pgMar w:top="284" w:right="1080" w:bottom="1440" w:left="1080" w:header="510" w:footer="283" w:gutter="0"/>
           <w:cols w:space="720"/>
@@ -3499,7 +3503,7 @@
           <w:sz w:val="25"/>
         </w:rPr>
         <w:sectPr>
-          <w:headerReference w:type="default" r:id="rId19"/>
+          <w:headerReference w:type="default" r:id="rId23"/>
           <w:pgSz w:w="11907" w:h="16839" w:code="9"/>
           <w:pgMar w:top="284" w:right="1080" w:bottom="1440" w:left="1080" w:header="510" w:footer="283" w:gutter="0"/>
           <w:cols w:space="720"/>
@@ -3551,7 +3555,7 @@
           <w:sz w:val="25"/>
         </w:rPr>
         <w:sectPr>
-          <w:headerReference w:type="default" r:id="rId20"/>
+          <w:headerReference w:type="default" r:id="rId24"/>
           <w:pgSz w:w="11907" w:h="16839" w:code="9"/>
           <w:pgMar w:top="284" w:right="1080" w:bottom="1440" w:left="1080" w:header="510" w:footer="283" w:gutter="0"/>
           <w:cols w:space="720"/>
@@ -3766,7 +3770,7 @@
           <w:sz w:val="25"/>
         </w:rPr>
         <w:sectPr>
-          <w:headerReference w:type="default" r:id="rId21"/>
+          <w:headerReference w:type="default" r:id="rId25"/>
           <w:pgSz w:w="11907" w:h="16839" w:code="9"/>
           <w:pgMar w:top="284" w:right="1080" w:bottom="1440" w:left="1080" w:header="510" w:footer="283" w:gutter="0"/>
           <w:cols w:space="720"/>
@@ -4116,7 +4120,7 @@
           <w:szCs w:val="20"/>
         </w:rPr>
         <w:sectPr>
-          <w:headerReference w:type="default" r:id="rId22"/>
+          <w:headerReference w:type="default" r:id="rId26"/>
           <w:pgSz w:w="11907" w:h="16839" w:code="9"/>
           <w:pgMar w:top="284" w:right="1080" w:bottom="1440" w:left="1080" w:header="567" w:footer="283" w:gutter="0"/>
           <w:cols w:space="720"/>
@@ -4299,7 +4303,7 @@
           <w:shd w:val="clear" w:color="auto" w:fill="FFFFFF"/>
         </w:rPr>
         <w:sectPr>
-          <w:headerReference w:type="default" r:id="rId23"/>
+          <w:headerReference w:type="default" r:id="rId27"/>
           <w:pgSz w:w="11907" w:h="16839" w:code="9"/>
           <w:pgMar w:top="284" w:right="1080" w:bottom="1440" w:left="1080" w:header="510" w:footer="283" w:gutter="0"/>
           <w:cols w:space="720"/>
@@ -4585,7 +4589,7 @@
           <w:szCs w:val="20"/>
         </w:rPr>
         <w:sectPr>
-          <w:headerReference w:type="default" r:id="rId24"/>
+          <w:headerReference w:type="default" r:id="rId28"/>
           <w:pgSz w:w="11907" w:h="16839" w:code="9"/>
           <w:pgMar w:top="284" w:right="1080" w:bottom="1440" w:left="1080" w:header="510" w:footer="283" w:gutter="0"/>
           <w:cols w:space="720"/>
@@ -6821,7 +6825,7 @@
           <w:szCs w:val="24"/>
         </w:rPr>
         <w:sectPr>
-          <w:headerReference w:type="default" r:id="rId25"/>
+          <w:headerReference w:type="default" r:id="rId29"/>
           <w:pgSz w:w="11907" w:h="16839" w:code="9"/>
           <w:pgMar w:top="284" w:right="1080" w:bottom="1440" w:left="1080" w:header="510" w:footer="227" w:gutter="0"/>
           <w:cols w:space="720"/>
@@ -7212,7 +7216,7 @@
           <w:szCs w:val="26"/>
         </w:rPr>
         <w:sectPr>
-          <w:headerReference w:type="default" r:id="rId26"/>
+          <w:headerReference w:type="default" r:id="rId30"/>
           <w:pgSz w:w="11907" w:h="16839" w:code="9"/>
           <w:pgMar w:top="284" w:right="1080" w:bottom="1440" w:left="1080" w:header="510" w:footer="227" w:gutter="0"/>
           <w:cols w:space="720"/>
@@ -7301,7 +7305,7 @@
           <w:szCs w:val="26"/>
         </w:rPr>
         <w:sectPr>
-          <w:headerReference w:type="default" r:id="rId27"/>
+          <w:headerReference w:type="default" r:id="rId31"/>
           <w:pgSz w:w="11907" w:h="16839" w:code="9"/>
           <w:pgMar w:top="284" w:right="1080" w:bottom="1440" w:left="1080" w:header="510" w:footer="227" w:gutter="0"/>
           <w:cols w:space="720"/>
@@ -7370,7 +7374,7 @@
           <w:szCs w:val="26"/>
         </w:rPr>
         <w:sectPr>
-          <w:headerReference w:type="default" r:id="rId28"/>
+          <w:headerReference w:type="default" r:id="rId32"/>
           <w:pgSz w:w="11907" w:h="16839" w:code="9"/>
           <w:pgMar w:top="284" w:right="1080" w:bottom="1440" w:left="1080" w:header="510" w:footer="227" w:gutter="0"/>
           <w:cols w:space="720"/>
@@ -7428,7 +7432,7 @@
       </w:r>
     </w:p>
     <w:sectPr>
-      <w:headerReference w:type="default" r:id="rId29"/>
+      <w:headerReference w:type="default" r:id="rId33"/>
       <w:pgSz w:w="11907" w:h="16839" w:code="9"/>
       <w:pgMar w:top="284" w:right="1080" w:bottom="1440" w:left="1080" w:header="510" w:footer="227" w:gutter="0"/>
       <w:cols w:space="720"/>
@@ -7458,6 +7462,36 @@
 </file>
 
 <file path=word/footer1.xml><?xml version="1.0" encoding="utf-8"?>
+<w:ftr xmlns:wpc="http://schemas.microsoft.com/office/word/2010/wordprocessingCanvas" xmlns:cx="http://schemas.microsoft.com/office/drawing/2014/chartex" xmlns:cx1="http://schemas.microsoft.com/office/drawing/2015/9/8/chartex" xmlns:cx2="http://schemas.microsoft.com/office/drawing/2015/10/21/chartex" xmlns:cx3="http://schemas.microsoft.com/office/drawing/2016/5/9/chartex" xmlns:cx4="http://schemas.microsoft.com/office/drawing/2016/5/10/chartex" xmlns:cx5="http://schemas.microsoft.com/office/drawing/2016/5/11/chartex" xmlns:cx6="http://schemas.microsoft.com/office/drawing/2016/5/12/chartex" xmlns:cx7="http://schemas.microsoft.com/office/drawing/2016/5/13/chartex" xmlns:cx8="http://schemas.microsoft.com/office/drawing/2016/5/14/chartex" xmlns:mc="http://schemas.openxmlformats.org/markup-compatibility/2006" xmlns:aink="http://schemas.microsoft.com/office/drawing/2016/ink" xmlns:am3d="http://schemas.microsoft.com/office/drawing/2017/model3d" xmlns:o="urn:schemas-microsoft-com:office:office" xmlns:oel="http://schemas.microsoft.com/office/2019/extlst" xmlns:r="http://schemas.openxmlformats.org/officeDocument/2006/relationships" xmlns:m="http://schemas.openxmlformats.org/officeDocument/2006/math" xmlns:v="urn:schemas-microsoft-com:vml" xmlns:wp14="http://schemas.microsoft.com/office/word/2010/wordprocessingDrawing" xmlns:wp="http://schemas.openxmlformats.org/drawingml/2006/wordprocessingDrawing" xmlns:w10="urn:schemas-microsoft-com:office:word" xmlns:w="http://schemas.openxmlformats.org/wordprocessingml/2006/main" xmlns:w14="http://schemas.microsoft.com/office/word/2010/wordml" xmlns:w15="http://schemas.microsoft.com/office/word/2012/wordml" xmlns:w16cex="http://schemas.microsoft.com/office/word/2018/wordml/cex" xmlns:w16cid="http://schemas.microsoft.com/office/word/2016/wordml/cid" xmlns:w16="http://schemas.microsoft.com/office/word/2018/wordml" xmlns:w16du="http://schemas.microsoft.com/office/word/2023/wordml/word16du" xmlns:w16sdtdh="http://schemas.microsoft.com/office/word/2020/wordml/sdtdatahash" xmlns:w16sdtfl="http://schemas.microsoft.com/office/word/2024/wordml/sdtformatlock" xmlns:w16se="http://schemas.microsoft.com/office/word/2015/wordml/symex" xmlns:wpg="http://schemas.microsoft.com/office/word/2010/wordprocessingGroup" xmlns:wpi="http://schemas.microsoft.com/office/word/2010/wordprocessingInk" xmlns:wne="http://schemas.microsoft.com/office/word/2006/wordml" xmlns:wps="http://schemas.microsoft.com/office/word/2010/wordprocessingShape" mc:Ignorable="w14 w15 w16se w16cid w16 w16cex w16sdtdh w16sdtfl w16du wp14">
+  <w:p>
+    <w:pPr>
+      <w:pStyle w:val="Rodap"/>
+    </w:pPr>
+  </w:p>
+</w:ftr>
+</file>
+
+<file path=word/footer2.xml><?xml version="1.0" encoding="utf-8"?>
+<w:ftr xmlns:wpc="http://schemas.microsoft.com/office/word/2010/wordprocessingCanvas" xmlns:cx="http://schemas.microsoft.com/office/drawing/2014/chartex" xmlns:cx1="http://schemas.microsoft.com/office/drawing/2015/9/8/chartex" xmlns:cx2="http://schemas.microsoft.com/office/drawing/2015/10/21/chartex" xmlns:cx3="http://schemas.microsoft.com/office/drawing/2016/5/9/chartex" xmlns:cx4="http://schemas.microsoft.com/office/drawing/2016/5/10/chartex" xmlns:cx5="http://schemas.microsoft.com/office/drawing/2016/5/11/chartex" xmlns:cx6="http://schemas.microsoft.com/office/drawing/2016/5/12/chartex" xmlns:cx7="http://schemas.microsoft.com/office/drawing/2016/5/13/chartex" xmlns:cx8="http://schemas.microsoft.com/office/drawing/2016/5/14/chartex" xmlns:mc="http://schemas.openxmlformats.org/markup-compatibility/2006" xmlns:aink="http://schemas.microsoft.com/office/drawing/2016/ink" xmlns:am3d="http://schemas.microsoft.com/office/drawing/2017/model3d" xmlns:o="urn:schemas-microsoft-com:office:office" xmlns:oel="http://schemas.microsoft.com/office/2019/extlst" xmlns:r="http://schemas.openxmlformats.org/officeDocument/2006/relationships" xmlns:m="http://schemas.openxmlformats.org/officeDocument/2006/math" xmlns:v="urn:schemas-microsoft-com:vml" xmlns:wp14="http://schemas.microsoft.com/office/word/2010/wordprocessingDrawing" xmlns:wp="http://schemas.openxmlformats.org/drawingml/2006/wordprocessingDrawing" xmlns:w10="urn:schemas-microsoft-com:office:word" xmlns:w="http://schemas.openxmlformats.org/wordprocessingml/2006/main" xmlns:w14="http://schemas.microsoft.com/office/word/2010/wordml" xmlns:w15="http://schemas.microsoft.com/office/word/2012/wordml" xmlns:w16cex="http://schemas.microsoft.com/office/word/2018/wordml/cex" xmlns:w16cid="http://schemas.microsoft.com/office/word/2016/wordml/cid" xmlns:w16="http://schemas.microsoft.com/office/word/2018/wordml" xmlns:w16du="http://schemas.microsoft.com/office/word/2023/wordml/word16du" xmlns:w16sdtdh="http://schemas.microsoft.com/office/word/2020/wordml/sdtdatahash" xmlns:w16sdtfl="http://schemas.microsoft.com/office/word/2024/wordml/sdtformatlock" xmlns:w16se="http://schemas.microsoft.com/office/word/2015/wordml/symex" xmlns:wpg="http://schemas.microsoft.com/office/word/2010/wordprocessingGroup" xmlns:wpi="http://schemas.microsoft.com/office/word/2010/wordprocessingInk" xmlns:wne="http://schemas.microsoft.com/office/word/2006/wordml" xmlns:wps="http://schemas.microsoft.com/office/word/2010/wordprocessingShape" mc:Ignorable="w14 w15 w16se w16cid w16 w16cex w16sdtdh w16sdtfl w16du wp14">
+  <w:p>
+    <w:pPr>
+      <w:pStyle w:val="Rodap"/>
+    </w:pPr>
+  </w:p>
+</w:ftr>
+</file>
+
+<file path=word/footer3.xml><?xml version="1.0" encoding="utf-8"?>
+<w:ftr xmlns:wpc="http://schemas.microsoft.com/office/word/2010/wordprocessingCanvas" xmlns:cx="http://schemas.microsoft.com/office/drawing/2014/chartex" xmlns:cx1="http://schemas.microsoft.com/office/drawing/2015/9/8/chartex" xmlns:cx2="http://schemas.microsoft.com/office/drawing/2015/10/21/chartex" xmlns:cx3="http://schemas.microsoft.com/office/drawing/2016/5/9/chartex" xmlns:cx4="http://schemas.microsoft.com/office/drawing/2016/5/10/chartex" xmlns:cx5="http://schemas.microsoft.com/office/drawing/2016/5/11/chartex" xmlns:cx6="http://schemas.microsoft.com/office/drawing/2016/5/12/chartex" xmlns:cx7="http://schemas.microsoft.com/office/drawing/2016/5/13/chartex" xmlns:cx8="http://schemas.microsoft.com/office/drawing/2016/5/14/chartex" xmlns:mc="http://schemas.openxmlformats.org/markup-compatibility/2006" xmlns:aink="http://schemas.microsoft.com/office/drawing/2016/ink" xmlns:am3d="http://schemas.microsoft.com/office/drawing/2017/model3d" xmlns:o="urn:schemas-microsoft-com:office:office" xmlns:oel="http://schemas.microsoft.com/office/2019/extlst" xmlns:r="http://schemas.openxmlformats.org/officeDocument/2006/relationships" xmlns:m="http://schemas.openxmlformats.org/officeDocument/2006/math" xmlns:v="urn:schemas-microsoft-com:vml" xmlns:wp14="http://schemas.microsoft.com/office/word/2010/wordprocessingDrawing" xmlns:wp="http://schemas.openxmlformats.org/drawingml/2006/wordprocessingDrawing" xmlns:w10="urn:schemas-microsoft-com:office:word" xmlns:w="http://schemas.openxmlformats.org/wordprocessingml/2006/main" xmlns:w14="http://schemas.microsoft.com/office/word/2010/wordml" xmlns:w15="http://schemas.microsoft.com/office/word/2012/wordml" xmlns:w16cex="http://schemas.microsoft.com/office/word/2018/wordml/cex" xmlns:w16cid="http://schemas.microsoft.com/office/word/2016/wordml/cid" xmlns:w16="http://schemas.microsoft.com/office/word/2018/wordml" xmlns:w16du="http://schemas.microsoft.com/office/word/2023/wordml/word16du" xmlns:w16sdtdh="http://schemas.microsoft.com/office/word/2020/wordml/sdtdatahash" xmlns:w16sdtfl="http://schemas.microsoft.com/office/word/2024/wordml/sdtformatlock" xmlns:w16se="http://schemas.microsoft.com/office/word/2015/wordml/symex" xmlns:wpg="http://schemas.microsoft.com/office/word/2010/wordprocessingGroup" xmlns:wpi="http://schemas.microsoft.com/office/word/2010/wordprocessingInk" xmlns:wne="http://schemas.microsoft.com/office/word/2006/wordml" xmlns:wps="http://schemas.microsoft.com/office/word/2010/wordprocessingShape" mc:Ignorable="w14 w15 w16se w16cid w16 w16cex w16sdtdh w16sdtfl w16du wp14">
+  <w:p>
+    <w:pPr>
+      <w:pStyle w:val="Rodap"/>
+    </w:pPr>
+  </w:p>
+</w:ftr>
+</file>
+
+<file path=word/footer4.xml><?xml version="1.0" encoding="utf-8"?>
 <w:ftr xmlns:wpc="http://schemas.microsoft.com/office/word/2010/wordprocessingCanvas" xmlns:cx="http://schemas.microsoft.com/office/drawing/2014/chartex" xmlns:cx1="http://schemas.microsoft.com/office/drawing/2015/9/8/chartex" xmlns:cx2="http://schemas.microsoft.com/office/drawing/2015/10/21/chartex" xmlns:cx3="http://schemas.microsoft.com/office/drawing/2016/5/9/chartex" xmlns:cx4="http://schemas.microsoft.com/office/drawing/2016/5/10/chartex" xmlns:cx5="http://schemas.microsoft.com/office/drawing/2016/5/11/chartex" xmlns:cx6="http://schemas.microsoft.com/office/drawing/2016/5/12/chartex" xmlns:cx7="http://schemas.microsoft.com/office/drawing/2016/5/13/chartex" xmlns:cx8="http://schemas.microsoft.com/office/drawing/2016/5/14/chartex" xmlns:mc="http://schemas.openxmlformats.org/markup-compatibility/2006" xmlns:aink="http://schemas.microsoft.com/office/drawing/2016/ink" xmlns:am3d="http://schemas.microsoft.com/office/drawing/2017/model3d" xmlns:o="urn:schemas-microsoft-com:office:office" xmlns:oel="http://schemas.microsoft.com/office/2019/extlst" xmlns:r="http://schemas.openxmlformats.org/officeDocument/2006/relationships" xmlns:m="http://schemas.openxmlformats.org/officeDocument/2006/math" xmlns:v="urn:schemas-microsoft-com:vml" xmlns:wp14="http://schemas.microsoft.com/office/word/2010/wordprocessingDrawing" xmlns:wp="http://schemas.openxmlformats.org/drawingml/2006/wordprocessingDrawing" xmlns:w10="urn:schemas-microsoft-com:office:word" xmlns:w="http://schemas.openxmlformats.org/wordprocessingml/2006/main" xmlns:w14="http://schemas.microsoft.com/office/word/2010/wordml" xmlns:w15="http://schemas.microsoft.com/office/word/2012/wordml" xmlns:w16cex="http://schemas.microsoft.com/office/word/2018/wordml/cex" xmlns:w16cid="http://schemas.microsoft.com/office/word/2016/wordml/cid" xmlns:w16="http://schemas.microsoft.com/office/word/2018/wordml" xmlns:w16du="http://schemas.microsoft.com/office/word/2023/wordml/word16du" xmlns:w16sdtdh="http://schemas.microsoft.com/office/word/2020/wordml/sdtdatahash" xmlns:w16sdtfl="http://schemas.microsoft.com/office/word/2024/wordml/sdtformatlock" xmlns:w16se="http://schemas.microsoft.com/office/word/2015/wordml/symex" xmlns:wpg="http://schemas.microsoft.com/office/word/2010/wordprocessingGroup" xmlns:wpi="http://schemas.microsoft.com/office/word/2010/wordprocessingInk" xmlns:wne="http://schemas.microsoft.com/office/word/2006/wordml" xmlns:wps="http://schemas.microsoft.com/office/word/2010/wordprocessingShape" mc:Ignorable="w14 w15 w16se w16cid w16 w16cex w16sdtdh w16sdtfl w16du wp14">
   <w:p>
     <w:pPr>
@@ -7773,77 +7807,124 @@
     <w:pPr>
       <w:pStyle w:val="Cabealho"/>
     </w:pPr>
+  </w:p>
+</w:hdr>
+</file>
+
+<file path=word/header10.xml><?xml version="1.0" encoding="utf-8"?>
+<w:hdr xmlns:wpc="http://schemas.microsoft.com/office/word/2010/wordprocessingCanvas" xmlns:cx="http://schemas.microsoft.com/office/drawing/2014/chartex" xmlns:cx1="http://schemas.microsoft.com/office/drawing/2015/9/8/chartex" xmlns:cx2="http://schemas.microsoft.com/office/drawing/2015/10/21/chartex" xmlns:cx3="http://schemas.microsoft.com/office/drawing/2016/5/9/chartex" xmlns:cx4="http://schemas.microsoft.com/office/drawing/2016/5/10/chartex" xmlns:cx5="http://schemas.microsoft.com/office/drawing/2016/5/11/chartex" xmlns:cx6="http://schemas.microsoft.com/office/drawing/2016/5/12/chartex" xmlns:cx7="http://schemas.microsoft.com/office/drawing/2016/5/13/chartex" xmlns:cx8="http://schemas.microsoft.com/office/drawing/2016/5/14/chartex" xmlns:mc="http://schemas.openxmlformats.org/markup-compatibility/2006" xmlns:aink="http://schemas.microsoft.com/office/drawing/2016/ink" xmlns:am3d="http://schemas.microsoft.com/office/drawing/2017/model3d" xmlns:o="urn:schemas-microsoft-com:office:office" xmlns:oel="http://schemas.microsoft.com/office/2019/extlst" xmlns:r="http://schemas.openxmlformats.org/officeDocument/2006/relationships" xmlns:m="http://schemas.openxmlformats.org/officeDocument/2006/math" xmlns:v="urn:schemas-microsoft-com:vml" xmlns:wp14="http://schemas.microsoft.com/office/word/2010/wordprocessingDrawing" xmlns:wp="http://schemas.openxmlformats.org/drawingml/2006/wordprocessingDrawing" xmlns:w10="urn:schemas-microsoft-com:office:word" xmlns:w="http://schemas.openxmlformats.org/wordprocessingml/2006/main" xmlns:w14="http://schemas.microsoft.com/office/word/2010/wordml" xmlns:w15="http://schemas.microsoft.com/office/word/2012/wordml" xmlns:w16cex="http://schemas.microsoft.com/office/word/2018/wordml/cex" xmlns:w16cid="http://schemas.microsoft.com/office/word/2016/wordml/cid" xmlns:w16="http://schemas.microsoft.com/office/word/2018/wordml" xmlns:w16du="http://schemas.microsoft.com/office/word/2023/wordml/word16du" xmlns:w16sdtdh="http://schemas.microsoft.com/office/word/2020/wordml/sdtdatahash" xmlns:w16sdtfl="http://schemas.microsoft.com/office/word/2024/wordml/sdtformatlock" xmlns:w16se="http://schemas.microsoft.com/office/word/2015/wordml/symex" xmlns:wpg="http://schemas.microsoft.com/office/word/2010/wordprocessingGroup" xmlns:wpi="http://schemas.microsoft.com/office/word/2010/wordprocessingInk" xmlns:wne="http://schemas.microsoft.com/office/word/2006/wordml" xmlns:wps="http://schemas.microsoft.com/office/word/2010/wordprocessingShape" mc:Ignorable="w14 w15 w16se w16cid w16 w16cex w16sdtdh w16sdtfl w16du wp14">
+  <w:p>
+    <w:pPr>
+      <w:spacing w:after="360" w:line="640" w:lineRule="exact"/>
+      <w:jc w:val="center"/>
+      <w:rPr>
+        <w:b/>
+        <w:color w:val="365679"/>
+        <w:position w:val="-6"/>
+        <w:sz w:val="52"/>
+        <w:szCs w:val="52"/>
+      </w:rPr>
+    </w:pPr>
     <w:r>
       <w:rPr>
-        <w:noProof/>
-        <w:lang w:eastAsia="pt-BR"/>
-      </w:rPr>
-      <w:drawing>
-        <wp:anchor distT="0" distB="0" distL="114300" distR="114300" simplePos="0" relativeHeight="251681280" behindDoc="1" locked="0" layoutInCell="1" allowOverlap="1" wp14:anchorId="5513A7FC" wp14:editId="462829A2">
-          <wp:simplePos x="0" y="0"/>
-          <wp:positionH relativeFrom="column">
-            <wp:posOffset>0</wp:posOffset>
-          </wp:positionH>
-          <wp:positionV relativeFrom="paragraph">
-            <wp:posOffset>-55245</wp:posOffset>
-          </wp:positionV>
-          <wp:extent cx="7552690" cy="10687050"/>
-          <wp:effectExtent l="0" t="0" r="0" b="0"/>
-          <wp:wrapNone/>
-          <wp:docPr id="43" name="Imagem 43"/>
-          <wp:cNvGraphicFramePr>
-            <a:graphicFrameLocks xmlns:a="http://schemas.openxmlformats.org/drawingml/2006/main" noChangeAspect="1"/>
-          </wp:cNvGraphicFramePr>
-          <a:graphic xmlns:a="http://schemas.openxmlformats.org/drawingml/2006/main">
-            <a:graphicData uri="http://schemas.openxmlformats.org/drawingml/2006/picture">
-              <pic:pic xmlns:pic="http://schemas.openxmlformats.org/drawingml/2006/picture">
-                <pic:nvPicPr>
-                  <pic:cNvPr id="43" name="Imagem 43"/>
-                  <pic:cNvPicPr/>
-                </pic:nvPicPr>
-                <pic:blipFill>
-                  <a:blip r:embed="rId1">
-                    <a:extLst>
-                      <a:ext uri="{28A0092B-C50C-407E-A947-70E740481C1C}">
-                        <a14:useLocalDpi xmlns:a14="http://schemas.microsoft.com/office/drawing/2010/main" val="0"/>
-                      </a:ext>
-                    </a:extLst>
-                  </a:blip>
-                  <a:stretch>
-                    <a:fillRect/>
-                  </a:stretch>
-                </pic:blipFill>
-                <pic:spPr>
-                  <a:xfrm>
-                    <a:off x="0" y="0"/>
-                    <a:ext cx="7561230" cy="10699134"/>
-                  </a:xfrm>
-                  <a:prstGeom prst="rect">
-                    <a:avLst/>
-                  </a:prstGeom>
-                </pic:spPr>
-              </pic:pic>
-            </a:graphicData>
-          </a:graphic>
-          <wp14:sizeRelH relativeFrom="margin">
-            <wp14:pctWidth>0</wp14:pctWidth>
-          </wp14:sizeRelH>
-          <wp14:sizeRelV relativeFrom="margin">
-            <wp14:pctHeight>0</wp14:pctHeight>
-          </wp14:sizeRelV>
-        </wp:anchor>
-      </w:drawing>
+        <w:b/>
+        <w:color w:val="365679"/>
+        <w:position w:val="-6"/>
+        <w:sz w:val="52"/>
+        <w:szCs w:val="52"/>
+      </w:rPr>
+      <w:t>MAPA AMOSTRAS DE MERCADO</w:t>
     </w:r>
   </w:p>
   <w:p>
     <w:pPr>
       <w:pStyle w:val="Cabealho"/>
     </w:pPr>
+    <w:r>
+      <w:rPr>
+        <w:noProof/>
+        <w:lang w:eastAsia="pt-BR"/>
+      </w:rPr>
+      <mc:AlternateContent>
+        <mc:Choice Requires="wps">
+          <w:drawing>
+            <wp:anchor distT="0" distB="0" distL="114300" distR="114300" simplePos="0" relativeHeight="251749888" behindDoc="1" locked="0" layoutInCell="1" allowOverlap="1" wp14:anchorId="5F77ECEB" wp14:editId="16C8E664">
+              <wp:simplePos x="0" y="0"/>
+              <wp:positionH relativeFrom="page">
+                <wp:posOffset>0</wp:posOffset>
+              </wp:positionH>
+              <wp:positionV relativeFrom="page">
+                <wp:posOffset>9525</wp:posOffset>
+              </wp:positionV>
+              <wp:extent cx="7772400" cy="1143000"/>
+              <wp:effectExtent l="0" t="0" r="0" b="0"/>
+              <wp:wrapNone/>
+              <wp:docPr id="1406084081" name="Retângulo 1406084081"/>
+              <wp:cNvGraphicFramePr>
+                <a:graphicFrameLocks xmlns:a="http://schemas.openxmlformats.org/drawingml/2006/main"/>
+              </wp:cNvGraphicFramePr>
+              <a:graphic xmlns:a="http://schemas.openxmlformats.org/drawingml/2006/main">
+                <a:graphicData uri="http://schemas.microsoft.com/office/word/2010/wordprocessingShape">
+                  <wps:wsp>
+                    <wps:cNvSpPr>
+                      <a:spLocks noChangeArrowheads="1"/>
+                    </wps:cNvSpPr>
+                    <wps:spPr bwMode="auto">
+                      <a:xfrm>
+                        <a:off x="0" y="0"/>
+                        <a:ext cx="7772400" cy="1143000"/>
+                      </a:xfrm>
+                      <a:prstGeom prst="rect">
+                        <a:avLst/>
+                      </a:prstGeom>
+                      <a:solidFill>
+                        <a:srgbClr val="A3CEEF"/>
+                      </a:solidFill>
+                      <a:ln>
+                        <a:noFill/>
+                      </a:ln>
+                      <a:extLst>
+                        <a:ext uri="{91240B29-F687-4F45-9708-019B960494DF}">
+                          <a14:hiddenLine xmlns:a14="http://schemas.microsoft.com/office/drawing/2010/main" w="9525">
+                            <a:solidFill>
+                              <a:srgbClr val="000000"/>
+                            </a:solidFill>
+                            <a:miter lim="800000"/>
+                            <a:headEnd/>
+                            <a:tailEnd/>
+                          </a14:hiddenLine>
+                        </a:ext>
+                      </a:extLst>
+                    </wps:spPr>
+                    <wps:bodyPr rot="0" vert="horz" wrap="square" lIns="91440" tIns="45720" rIns="91440" bIns="45720" anchor="t" anchorCtr="0" upright="1">
+                      <a:noAutofit/>
+                    </wps:bodyPr>
+                  </wps:wsp>
+                </a:graphicData>
+              </a:graphic>
+              <wp14:sizeRelH relativeFrom="page">
+                <wp14:pctWidth>0</wp14:pctWidth>
+              </wp14:sizeRelH>
+              <wp14:sizeRelV relativeFrom="page">
+                <wp14:pctHeight>0</wp14:pctHeight>
+              </wp14:sizeRelV>
+            </wp:anchor>
+          </w:drawing>
+        </mc:Choice>
+        <mc:Fallback>
+          <w:pict>
+            <v:rect w14:anchorId="47E7E4AD" id="Retângulo 1406084081" o:spid="_x0000_s1026" style="position:absolute;margin-left:0;margin-top:.75pt;width:612pt;height:90pt;z-index:-251566592;visibility:visible;mso-wrap-style:square;mso-width-percent:0;mso-height-percent:0;mso-wrap-distance-left:9pt;mso-wrap-distance-top:0;mso-wrap-distance-right:9pt;mso-wrap-distance-bottom:0;mso-position-horizontal:absolute;mso-position-horizontal-relative:page;mso-position-vertical:absolute;mso-position-vertical-relative:page;mso-width-percent:0;mso-height-percent:0;mso-width-relative:page;mso-height-relative:page;v-text-anchor:top" o:gfxdata="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" fillcolor="#a3ceef" stroked="f">
+              <w10:wrap anchorx="page" anchory="page"/>
+            </v:rect>
+          </w:pict>
+        </mc:Fallback>
+      </mc:AlternateContent>
+    </w:r>
   </w:p>
 </w:hdr>
 </file>
 
-<file path=word/header10.xml><?xml version="1.0" encoding="utf-8"?>
+<file path=word/header11.xml><?xml version="1.0" encoding="utf-8"?>
 <w:hdr xmlns:wpc="http://schemas.microsoft.com/office/word/2010/wordprocessingCanvas" xmlns:cx="http://schemas.microsoft.com/office/drawing/2014/chartex" xmlns:cx1="http://schemas.microsoft.com/office/drawing/2015/9/8/chartex" xmlns:cx2="http://schemas.microsoft.com/office/drawing/2015/10/21/chartex" xmlns:cx3="http://schemas.microsoft.com/office/drawing/2016/5/9/chartex" xmlns:cx4="http://schemas.microsoft.com/office/drawing/2016/5/10/chartex" xmlns:cx5="http://schemas.microsoft.com/office/drawing/2016/5/11/chartex" xmlns:cx6="http://schemas.microsoft.com/office/drawing/2016/5/12/chartex" xmlns:cx7="http://schemas.microsoft.com/office/drawing/2016/5/13/chartex" xmlns:cx8="http://schemas.microsoft.com/office/drawing/2016/5/14/chartex" xmlns:mc="http://schemas.openxmlformats.org/markup-compatibility/2006" xmlns:aink="http://schemas.microsoft.com/office/drawing/2016/ink" xmlns:am3d="http://schemas.microsoft.com/office/drawing/2017/model3d" xmlns:o="urn:schemas-microsoft-com:office:office" xmlns:oel="http://schemas.microsoft.com/office/2019/extlst" xmlns:r="http://schemas.openxmlformats.org/officeDocument/2006/relationships" xmlns:m="http://schemas.openxmlformats.org/officeDocument/2006/math" xmlns:v="urn:schemas-microsoft-com:vml" xmlns:wp14="http://schemas.microsoft.com/office/word/2010/wordprocessingDrawing" xmlns:wp="http://schemas.openxmlformats.org/drawingml/2006/wordprocessingDrawing" xmlns:w10="urn:schemas-microsoft-com:office:word" xmlns:w="http://schemas.openxmlformats.org/wordprocessingml/2006/main" xmlns:w14="http://schemas.microsoft.com/office/word/2010/wordml" xmlns:w15="http://schemas.microsoft.com/office/word/2012/wordml" xmlns:w16cex="http://schemas.microsoft.com/office/word/2018/wordml/cex" xmlns:w16cid="http://schemas.microsoft.com/office/word/2016/wordml/cid" xmlns:w16="http://schemas.microsoft.com/office/word/2018/wordml" xmlns:w16du="http://schemas.microsoft.com/office/word/2023/wordml/word16du" xmlns:w16sdtdh="http://schemas.microsoft.com/office/word/2020/wordml/sdtdatahash" xmlns:w16sdtfl="http://schemas.microsoft.com/office/word/2024/wordml/sdtformatlock" xmlns:w16se="http://schemas.microsoft.com/office/word/2015/wordml/symex" xmlns:wpg="http://schemas.microsoft.com/office/word/2010/wordprocessingGroup" xmlns:wpi="http://schemas.microsoft.com/office/word/2010/wordprocessingInk" xmlns:wne="http://schemas.microsoft.com/office/word/2006/wordml" xmlns:wps="http://schemas.microsoft.com/office/word/2010/wordprocessingShape" mc:Ignorable="w14 w15 w16se w16cid w16 w16cex w16sdtdh w16sdtfl w16du wp14">
   <w:p>
     <w:pPr>
@@ -7956,7 +8037,7 @@
 </w:hdr>
 </file>
 
-<file path=word/header11.xml><?xml version="1.0" encoding="utf-8"?>
+<file path=word/header12.xml><?xml version="1.0" encoding="utf-8"?>
 <w:hdr xmlns:wpc="http://schemas.microsoft.com/office/word/2010/wordprocessingCanvas" xmlns:cx="http://schemas.microsoft.com/office/drawing/2014/chartex" xmlns:cx1="http://schemas.microsoft.com/office/drawing/2015/9/8/chartex" xmlns:cx2="http://schemas.microsoft.com/office/drawing/2015/10/21/chartex" xmlns:cx3="http://schemas.microsoft.com/office/drawing/2016/5/9/chartex" xmlns:cx4="http://schemas.microsoft.com/office/drawing/2016/5/10/chartex" xmlns:cx5="http://schemas.microsoft.com/office/drawing/2016/5/11/chartex" xmlns:cx6="http://schemas.microsoft.com/office/drawing/2016/5/12/chartex" xmlns:cx7="http://schemas.microsoft.com/office/drawing/2016/5/13/chartex" xmlns:cx8="http://schemas.microsoft.com/office/drawing/2016/5/14/chartex" xmlns:mc="http://schemas.openxmlformats.org/markup-compatibility/2006" xmlns:aink="http://schemas.microsoft.com/office/drawing/2016/ink" xmlns:am3d="http://schemas.microsoft.com/office/drawing/2017/model3d" xmlns:o="urn:schemas-microsoft-com:office:office" xmlns:oel="http://schemas.microsoft.com/office/2019/extlst" xmlns:r="http://schemas.openxmlformats.org/officeDocument/2006/relationships" xmlns:m="http://schemas.openxmlformats.org/officeDocument/2006/math" xmlns:v="urn:schemas-microsoft-com:vml" xmlns:wp14="http://schemas.microsoft.com/office/word/2010/wordprocessingDrawing" xmlns:wp="http://schemas.openxmlformats.org/drawingml/2006/wordprocessingDrawing" xmlns:w10="urn:schemas-microsoft-com:office:word" xmlns:w="http://schemas.openxmlformats.org/wordprocessingml/2006/main" xmlns:w14="http://schemas.microsoft.com/office/word/2010/wordml" xmlns:w15="http://schemas.microsoft.com/office/word/2012/wordml" xmlns:w16cex="http://schemas.microsoft.com/office/word/2018/wordml/cex" xmlns:w16cid="http://schemas.microsoft.com/office/word/2016/wordml/cid" xmlns:w16="http://schemas.microsoft.com/office/word/2018/wordml" xmlns:w16du="http://schemas.microsoft.com/office/word/2023/wordml/word16du" xmlns:w16sdtdh="http://schemas.microsoft.com/office/word/2020/wordml/sdtdatahash" xmlns:w16sdtfl="http://schemas.microsoft.com/office/word/2024/wordml/sdtformatlock" xmlns:w16se="http://schemas.microsoft.com/office/word/2015/wordml/symex" xmlns:wpg="http://schemas.microsoft.com/office/word/2010/wordprocessingGroup" xmlns:wpi="http://schemas.microsoft.com/office/word/2010/wordprocessingInk" xmlns:wne="http://schemas.microsoft.com/office/word/2006/wordml" xmlns:wps="http://schemas.microsoft.com/office/word/2010/wordprocessingShape" mc:Ignorable="w14 w15 w16se w16cid w16 w16cex w16sdtdh w16sdtfl w16du wp14">
   <w:p>
     <w:pPr>
@@ -8079,7 +8160,7 @@
 </w:hdr>
 </file>
 
-<file path=word/header12.xml><?xml version="1.0" encoding="utf-8"?>
+<file path=word/header13.xml><?xml version="1.0" encoding="utf-8"?>
 <w:hdr xmlns:wpc="http://schemas.microsoft.com/office/word/2010/wordprocessingCanvas" xmlns:cx="http://schemas.microsoft.com/office/drawing/2014/chartex" xmlns:cx1="http://schemas.microsoft.com/office/drawing/2015/9/8/chartex" xmlns:cx2="http://schemas.microsoft.com/office/drawing/2015/10/21/chartex" xmlns:cx3="http://schemas.microsoft.com/office/drawing/2016/5/9/chartex" xmlns:cx4="http://schemas.microsoft.com/office/drawing/2016/5/10/chartex" xmlns:cx5="http://schemas.microsoft.com/office/drawing/2016/5/11/chartex" xmlns:cx6="http://schemas.microsoft.com/office/drawing/2016/5/12/chartex" xmlns:cx7="http://schemas.microsoft.com/office/drawing/2016/5/13/chartex" xmlns:cx8="http://schemas.microsoft.com/office/drawing/2016/5/14/chartex" xmlns:mc="http://schemas.openxmlformats.org/markup-compatibility/2006" xmlns:aink="http://schemas.microsoft.com/office/drawing/2016/ink" xmlns:am3d="http://schemas.microsoft.com/office/drawing/2017/model3d" xmlns:o="urn:schemas-microsoft-com:office:office" xmlns:oel="http://schemas.microsoft.com/office/2019/extlst" xmlns:r="http://schemas.openxmlformats.org/officeDocument/2006/relationships" xmlns:m="http://schemas.openxmlformats.org/officeDocument/2006/math" xmlns:v="urn:schemas-microsoft-com:vml" xmlns:wp14="http://schemas.microsoft.com/office/word/2010/wordprocessingDrawing" xmlns:wp="http://schemas.openxmlformats.org/drawingml/2006/wordprocessingDrawing" xmlns:w10="urn:schemas-microsoft-com:office:word" xmlns:w="http://schemas.openxmlformats.org/wordprocessingml/2006/main" xmlns:w14="http://schemas.microsoft.com/office/word/2010/wordml" xmlns:w15="http://schemas.microsoft.com/office/word/2012/wordml" xmlns:w16cex="http://schemas.microsoft.com/office/word/2018/wordml/cex" xmlns:w16cid="http://schemas.microsoft.com/office/word/2016/wordml/cid" xmlns:w16="http://schemas.microsoft.com/office/word/2018/wordml" xmlns:w16du="http://schemas.microsoft.com/office/word/2023/wordml/word16du" xmlns:w16sdtdh="http://schemas.microsoft.com/office/word/2020/wordml/sdtdatahash" xmlns:w16sdtfl="http://schemas.microsoft.com/office/word/2024/wordml/sdtformatlock" xmlns:w16se="http://schemas.microsoft.com/office/word/2015/wordml/symex" xmlns:wpg="http://schemas.microsoft.com/office/word/2010/wordprocessingGroup" xmlns:wpi="http://schemas.microsoft.com/office/word/2010/wordprocessingInk" xmlns:wne="http://schemas.microsoft.com/office/word/2006/wordml" xmlns:wps="http://schemas.microsoft.com/office/word/2010/wordprocessingShape" mc:Ignorable="w14 w15 w16se w16cid w16 w16cex w16sdtdh w16sdtfl w16du wp14">
   <w:p>
     <w:pPr>
@@ -8192,7 +8273,7 @@
 </w:hdr>
 </file>
 
-<file path=word/header13.xml><?xml version="1.0" encoding="utf-8"?>
+<file path=word/header14.xml><?xml version="1.0" encoding="utf-8"?>
 <w:hdr xmlns:wpc="http://schemas.microsoft.com/office/word/2010/wordprocessingCanvas" xmlns:cx="http://schemas.microsoft.com/office/drawing/2014/chartex" xmlns:cx1="http://schemas.microsoft.com/office/drawing/2015/9/8/chartex" xmlns:cx2="http://schemas.microsoft.com/office/drawing/2015/10/21/chartex" xmlns:cx3="http://schemas.microsoft.com/office/drawing/2016/5/9/chartex" xmlns:cx4="http://schemas.microsoft.com/office/drawing/2016/5/10/chartex" xmlns:cx5="http://schemas.microsoft.com/office/drawing/2016/5/11/chartex" xmlns:cx6="http://schemas.microsoft.com/office/drawing/2016/5/12/chartex" xmlns:cx7="http://schemas.microsoft.com/office/drawing/2016/5/13/chartex" xmlns:cx8="http://schemas.microsoft.com/office/drawing/2016/5/14/chartex" xmlns:mc="http://schemas.openxmlformats.org/markup-compatibility/2006" xmlns:aink="http://schemas.microsoft.com/office/drawing/2016/ink" xmlns:am3d="http://schemas.microsoft.com/office/drawing/2017/model3d" xmlns:o="urn:schemas-microsoft-com:office:office" xmlns:oel="http://schemas.microsoft.com/office/2019/extlst" xmlns:r="http://schemas.openxmlformats.org/officeDocument/2006/relationships" xmlns:m="http://schemas.openxmlformats.org/officeDocument/2006/math" xmlns:v="urn:schemas-microsoft-com:vml" xmlns:wp14="http://schemas.microsoft.com/office/word/2010/wordprocessingDrawing" xmlns:wp="http://schemas.openxmlformats.org/drawingml/2006/wordprocessingDrawing" xmlns:w10="urn:schemas-microsoft-com:office:word" xmlns:w="http://schemas.openxmlformats.org/wordprocessingml/2006/main" xmlns:w14="http://schemas.microsoft.com/office/word/2010/wordml" xmlns:w15="http://schemas.microsoft.com/office/word/2012/wordml" xmlns:w16cex="http://schemas.microsoft.com/office/word/2018/wordml/cex" xmlns:w16cid="http://schemas.microsoft.com/office/word/2016/wordml/cid" xmlns:w16="http://schemas.microsoft.com/office/word/2018/wordml" xmlns:w16du="http://schemas.microsoft.com/office/word/2023/wordml/word16du" xmlns:w16sdtdh="http://schemas.microsoft.com/office/word/2020/wordml/sdtdatahash" xmlns:w16sdtfl="http://schemas.microsoft.com/office/word/2024/wordml/sdtformatlock" xmlns:w16se="http://schemas.microsoft.com/office/word/2015/wordml/symex" xmlns:wpg="http://schemas.microsoft.com/office/word/2010/wordprocessingGroup" xmlns:wpi="http://schemas.microsoft.com/office/word/2010/wordprocessingInk" xmlns:wne="http://schemas.microsoft.com/office/word/2006/wordml" xmlns:wps="http://schemas.microsoft.com/office/word/2010/wordprocessingShape" mc:Ignorable="w14 w15 w16se w16cid w16 w16cex w16sdtdh w16sdtfl w16du wp14">
   <w:p>
     <w:pPr>
@@ -8305,7 +8386,7 @@
 </w:hdr>
 </file>
 
-<file path=word/header14.xml><?xml version="1.0" encoding="utf-8"?>
+<file path=word/header15.xml><?xml version="1.0" encoding="utf-8"?>
 <w:hdr xmlns:wpc="http://schemas.microsoft.com/office/word/2010/wordprocessingCanvas" xmlns:cx="http://schemas.microsoft.com/office/drawing/2014/chartex" xmlns:cx1="http://schemas.microsoft.com/office/drawing/2015/9/8/chartex" xmlns:cx2="http://schemas.microsoft.com/office/drawing/2015/10/21/chartex" xmlns:cx3="http://schemas.microsoft.com/office/drawing/2016/5/9/chartex" xmlns:cx4="http://schemas.microsoft.com/office/drawing/2016/5/10/chartex" xmlns:cx5="http://schemas.microsoft.com/office/drawing/2016/5/11/chartex" xmlns:cx6="http://schemas.microsoft.com/office/drawing/2016/5/12/chartex" xmlns:cx7="http://schemas.microsoft.com/office/drawing/2016/5/13/chartex" xmlns:cx8="http://schemas.microsoft.com/office/drawing/2016/5/14/chartex" xmlns:mc="http://schemas.openxmlformats.org/markup-compatibility/2006" xmlns:aink="http://schemas.microsoft.com/office/drawing/2016/ink" xmlns:am3d="http://schemas.microsoft.com/office/drawing/2017/model3d" xmlns:o="urn:schemas-microsoft-com:office:office" xmlns:oel="http://schemas.microsoft.com/office/2019/extlst" xmlns:r="http://schemas.openxmlformats.org/officeDocument/2006/relationships" xmlns:m="http://schemas.openxmlformats.org/officeDocument/2006/math" xmlns:v="urn:schemas-microsoft-com:vml" xmlns:wp14="http://schemas.microsoft.com/office/word/2010/wordprocessingDrawing" xmlns:wp="http://schemas.openxmlformats.org/drawingml/2006/wordprocessingDrawing" xmlns:w10="urn:schemas-microsoft-com:office:word" xmlns:w="http://schemas.openxmlformats.org/wordprocessingml/2006/main" xmlns:w14="http://schemas.microsoft.com/office/word/2010/wordml" xmlns:w15="http://schemas.microsoft.com/office/word/2012/wordml" xmlns:w16cex="http://schemas.microsoft.com/office/word/2018/wordml/cex" xmlns:w16cid="http://schemas.microsoft.com/office/word/2016/wordml/cid" xmlns:w16="http://schemas.microsoft.com/office/word/2018/wordml" xmlns:w16du="http://schemas.microsoft.com/office/word/2023/wordml/word16du" xmlns:w16sdtdh="http://schemas.microsoft.com/office/word/2020/wordml/sdtdatahash" xmlns:w16sdtfl="http://schemas.microsoft.com/office/word/2024/wordml/sdtformatlock" xmlns:w16se="http://schemas.microsoft.com/office/word/2015/wordml/symex" xmlns:wpg="http://schemas.microsoft.com/office/word/2010/wordprocessingGroup" xmlns:wpi="http://schemas.microsoft.com/office/word/2010/wordprocessingInk" xmlns:wne="http://schemas.microsoft.com/office/word/2006/wordml" xmlns:wps="http://schemas.microsoft.com/office/word/2010/wordprocessingShape" mc:Ignorable="w14 w15 w16se w16cid w16 w16cex w16sdtdh w16sdtfl w16du wp14">
   <w:p>
     <w:pPr>
@@ -8418,7 +8499,7 @@
 </w:hdr>
 </file>
 
-<file path=word/header15.xml><?xml version="1.0" encoding="utf-8"?>
+<file path=word/header16.xml><?xml version="1.0" encoding="utf-8"?>
 <w:hdr xmlns:wpc="http://schemas.microsoft.com/office/word/2010/wordprocessingCanvas" xmlns:cx="http://schemas.microsoft.com/office/drawing/2014/chartex" xmlns:cx1="http://schemas.microsoft.com/office/drawing/2015/9/8/chartex" xmlns:cx2="http://schemas.microsoft.com/office/drawing/2015/10/21/chartex" xmlns:cx3="http://schemas.microsoft.com/office/drawing/2016/5/9/chartex" xmlns:cx4="http://schemas.microsoft.com/office/drawing/2016/5/10/chartex" xmlns:cx5="http://schemas.microsoft.com/office/drawing/2016/5/11/chartex" xmlns:cx6="http://schemas.microsoft.com/office/drawing/2016/5/12/chartex" xmlns:cx7="http://schemas.microsoft.com/office/drawing/2016/5/13/chartex" xmlns:cx8="http://schemas.microsoft.com/office/drawing/2016/5/14/chartex" xmlns:mc="http://schemas.openxmlformats.org/markup-compatibility/2006" xmlns:aink="http://schemas.microsoft.com/office/drawing/2016/ink" xmlns:am3d="http://schemas.microsoft.com/office/drawing/2017/model3d" xmlns:o="urn:schemas-microsoft-com:office:office" xmlns:oel="http://schemas.microsoft.com/office/2019/extlst" xmlns:r="http://schemas.openxmlformats.org/officeDocument/2006/relationships" xmlns:m="http://schemas.openxmlformats.org/officeDocument/2006/math" xmlns:v="urn:schemas-microsoft-com:vml" xmlns:wp14="http://schemas.microsoft.com/office/word/2010/wordprocessingDrawing" xmlns:wp="http://schemas.openxmlformats.org/drawingml/2006/wordprocessingDrawing" xmlns:w10="urn:schemas-microsoft-com:office:word" xmlns:w="http://schemas.openxmlformats.org/wordprocessingml/2006/main" xmlns:w14="http://schemas.microsoft.com/office/word/2010/wordml" xmlns:w15="http://schemas.microsoft.com/office/word/2012/wordml" xmlns:w16cex="http://schemas.microsoft.com/office/word/2018/wordml/cex" xmlns:w16cid="http://schemas.microsoft.com/office/word/2016/wordml/cid" xmlns:w16="http://schemas.microsoft.com/office/word/2018/wordml" xmlns:w16du="http://schemas.microsoft.com/office/word/2023/wordml/word16du" xmlns:w16sdtdh="http://schemas.microsoft.com/office/word/2020/wordml/sdtdatahash" xmlns:w16sdtfl="http://schemas.microsoft.com/office/word/2024/wordml/sdtformatlock" xmlns:w16se="http://schemas.microsoft.com/office/word/2015/wordml/symex" xmlns:wpg="http://schemas.microsoft.com/office/word/2010/wordprocessingGroup" xmlns:wpi="http://schemas.microsoft.com/office/word/2010/wordprocessingInk" xmlns:wne="http://schemas.microsoft.com/office/word/2006/wordml" xmlns:wps="http://schemas.microsoft.com/office/word/2010/wordprocessingShape" mc:Ignorable="w14 w15 w16se w16cid w16 w16cex w16sdtdh w16sdtfl w16du wp14">
   <w:p>
     <w:pPr>
@@ -8541,7 +8622,7 @@
 </w:hdr>
 </file>
 
-<file path=word/header16.xml><?xml version="1.0" encoding="utf-8"?>
+<file path=word/header17.xml><?xml version="1.0" encoding="utf-8"?>
 <w:hdr xmlns:wpc="http://schemas.microsoft.com/office/word/2010/wordprocessingCanvas" xmlns:cx="http://schemas.microsoft.com/office/drawing/2014/chartex" xmlns:cx1="http://schemas.microsoft.com/office/drawing/2015/9/8/chartex" xmlns:cx2="http://schemas.microsoft.com/office/drawing/2015/10/21/chartex" xmlns:cx3="http://schemas.microsoft.com/office/drawing/2016/5/9/chartex" xmlns:cx4="http://schemas.microsoft.com/office/drawing/2016/5/10/chartex" xmlns:cx5="http://schemas.microsoft.com/office/drawing/2016/5/11/chartex" xmlns:cx6="http://schemas.microsoft.com/office/drawing/2016/5/12/chartex" xmlns:cx7="http://schemas.microsoft.com/office/drawing/2016/5/13/chartex" xmlns:cx8="http://schemas.microsoft.com/office/drawing/2016/5/14/chartex" xmlns:mc="http://schemas.openxmlformats.org/markup-compatibility/2006" xmlns:aink="http://schemas.microsoft.com/office/drawing/2016/ink" xmlns:am3d="http://schemas.microsoft.com/office/drawing/2017/model3d" xmlns:o="urn:schemas-microsoft-com:office:office" xmlns:oel="http://schemas.microsoft.com/office/2019/extlst" xmlns:r="http://schemas.openxmlformats.org/officeDocument/2006/relationships" xmlns:m="http://schemas.openxmlformats.org/officeDocument/2006/math" xmlns:v="urn:schemas-microsoft-com:vml" xmlns:wp14="http://schemas.microsoft.com/office/word/2010/wordprocessingDrawing" xmlns:wp="http://schemas.openxmlformats.org/drawingml/2006/wordprocessingDrawing" xmlns:w10="urn:schemas-microsoft-com:office:word" xmlns:w="http://schemas.openxmlformats.org/wordprocessingml/2006/main" xmlns:w14="http://schemas.microsoft.com/office/word/2010/wordml" xmlns:w15="http://schemas.microsoft.com/office/word/2012/wordml" xmlns:w16cex="http://schemas.microsoft.com/office/word/2018/wordml/cex" xmlns:w16cid="http://schemas.microsoft.com/office/word/2016/wordml/cid" xmlns:w16="http://schemas.microsoft.com/office/word/2018/wordml" xmlns:w16du="http://schemas.microsoft.com/office/word/2023/wordml/word16du" xmlns:w16sdtdh="http://schemas.microsoft.com/office/word/2020/wordml/sdtdatahash" xmlns:w16sdtfl="http://schemas.microsoft.com/office/word/2024/wordml/sdtformatlock" xmlns:w16se="http://schemas.microsoft.com/office/word/2015/wordml/symex" xmlns:wpg="http://schemas.microsoft.com/office/word/2010/wordprocessingGroup" xmlns:wpi="http://schemas.microsoft.com/office/word/2010/wordprocessingInk" xmlns:wne="http://schemas.microsoft.com/office/word/2006/wordml" xmlns:wps="http://schemas.microsoft.com/office/word/2010/wordprocessingShape" mc:Ignorable="w14 w15 w16se w16cid w16 w16cex w16sdtdh w16sdtfl w16du wp14">
   <w:p>
     <w:pPr>
@@ -8654,7 +8735,7 @@
 </w:hdr>
 </file>
 
-<file path=word/header17.xml><?xml version="1.0" encoding="utf-8"?>
+<file path=word/header18.xml><?xml version="1.0" encoding="utf-8"?>
 <w:hdr xmlns:wpc="http://schemas.microsoft.com/office/word/2010/wordprocessingCanvas" xmlns:cx="http://schemas.microsoft.com/office/drawing/2014/chartex" xmlns:cx1="http://schemas.microsoft.com/office/drawing/2015/9/8/chartex" xmlns:cx2="http://schemas.microsoft.com/office/drawing/2015/10/21/chartex" xmlns:cx3="http://schemas.microsoft.com/office/drawing/2016/5/9/chartex" xmlns:cx4="http://schemas.microsoft.com/office/drawing/2016/5/10/chartex" xmlns:cx5="http://schemas.microsoft.com/office/drawing/2016/5/11/chartex" xmlns:cx6="http://schemas.microsoft.com/office/drawing/2016/5/12/chartex" xmlns:cx7="http://schemas.microsoft.com/office/drawing/2016/5/13/chartex" xmlns:cx8="http://schemas.microsoft.com/office/drawing/2016/5/14/chartex" xmlns:mc="http://schemas.openxmlformats.org/markup-compatibility/2006" xmlns:aink="http://schemas.microsoft.com/office/drawing/2016/ink" xmlns:am3d="http://schemas.microsoft.com/office/drawing/2017/model3d" xmlns:o="urn:schemas-microsoft-com:office:office" xmlns:oel="http://schemas.microsoft.com/office/2019/extlst" xmlns:r="http://schemas.openxmlformats.org/officeDocument/2006/relationships" xmlns:m="http://schemas.openxmlformats.org/officeDocument/2006/math" xmlns:v="urn:schemas-microsoft-com:vml" xmlns:wp14="http://schemas.microsoft.com/office/word/2010/wordprocessingDrawing" xmlns:wp="http://schemas.openxmlformats.org/drawingml/2006/wordprocessingDrawing" xmlns:w10="urn:schemas-microsoft-com:office:word" xmlns:w="http://schemas.openxmlformats.org/wordprocessingml/2006/main" xmlns:w14="http://schemas.microsoft.com/office/word/2010/wordml" xmlns:w15="http://schemas.microsoft.com/office/word/2012/wordml" xmlns:w16cex="http://schemas.microsoft.com/office/word/2018/wordml/cex" xmlns:w16cid="http://schemas.microsoft.com/office/word/2016/wordml/cid" xmlns:w16="http://schemas.microsoft.com/office/word/2018/wordml" xmlns:w16du="http://schemas.microsoft.com/office/word/2023/wordml/word16du" xmlns:w16sdtdh="http://schemas.microsoft.com/office/word/2020/wordml/sdtdatahash" xmlns:w16sdtfl="http://schemas.microsoft.com/office/word/2024/wordml/sdtformatlock" xmlns:w16se="http://schemas.microsoft.com/office/word/2015/wordml/symex" xmlns:wpg="http://schemas.microsoft.com/office/word/2010/wordprocessingGroup" xmlns:wpi="http://schemas.microsoft.com/office/word/2010/wordprocessingInk" xmlns:wne="http://schemas.microsoft.com/office/word/2006/wordml" xmlns:wps="http://schemas.microsoft.com/office/word/2010/wordprocessingShape" mc:Ignorable="w14 w15 w16se w16cid w16 w16cex w16sdtdh w16sdtfl w16du wp14">
   <w:p>
     <w:pPr>
@@ -8767,7 +8848,7 @@
 </w:hdr>
 </file>
 
-<file path=word/header18.xml><?xml version="1.0" encoding="utf-8"?>
+<file path=word/header19.xml><?xml version="1.0" encoding="utf-8"?>
 <w:hdr xmlns:wpc="http://schemas.microsoft.com/office/word/2010/wordprocessingCanvas" xmlns:cx="http://schemas.microsoft.com/office/drawing/2014/chartex" xmlns:cx1="http://schemas.microsoft.com/office/drawing/2015/9/8/chartex" xmlns:cx2="http://schemas.microsoft.com/office/drawing/2015/10/21/chartex" xmlns:cx3="http://schemas.microsoft.com/office/drawing/2016/5/9/chartex" xmlns:cx4="http://schemas.microsoft.com/office/drawing/2016/5/10/chartex" xmlns:cx5="http://schemas.microsoft.com/office/drawing/2016/5/11/chartex" xmlns:cx6="http://schemas.microsoft.com/office/drawing/2016/5/12/chartex" xmlns:cx7="http://schemas.microsoft.com/office/drawing/2016/5/13/chartex" xmlns:cx8="http://schemas.microsoft.com/office/drawing/2016/5/14/chartex" xmlns:mc="http://schemas.openxmlformats.org/markup-compatibility/2006" xmlns:aink="http://schemas.microsoft.com/office/drawing/2016/ink" xmlns:am3d="http://schemas.microsoft.com/office/drawing/2017/model3d" xmlns:o="urn:schemas-microsoft-com:office:office" xmlns:oel="http://schemas.microsoft.com/office/2019/extlst" xmlns:r="http://schemas.openxmlformats.org/officeDocument/2006/relationships" xmlns:m="http://schemas.openxmlformats.org/officeDocument/2006/math" xmlns:v="urn:schemas-microsoft-com:vml" xmlns:wp14="http://schemas.microsoft.com/office/word/2010/wordprocessingDrawing" xmlns:wp="http://schemas.openxmlformats.org/drawingml/2006/wordprocessingDrawing" xmlns:w10="urn:schemas-microsoft-com:office:word" xmlns:w="http://schemas.openxmlformats.org/wordprocessingml/2006/main" xmlns:w14="http://schemas.microsoft.com/office/word/2010/wordml" xmlns:w15="http://schemas.microsoft.com/office/word/2012/wordml" xmlns:w16cex="http://schemas.microsoft.com/office/word/2018/wordml/cex" xmlns:w16cid="http://schemas.microsoft.com/office/word/2016/wordml/cid" xmlns:w16="http://schemas.microsoft.com/office/word/2018/wordml" xmlns:w16du="http://schemas.microsoft.com/office/word/2023/wordml/word16du" xmlns:w16sdtdh="http://schemas.microsoft.com/office/word/2020/wordml/sdtdatahash" xmlns:w16sdtfl="http://schemas.microsoft.com/office/word/2024/wordml/sdtformatlock" xmlns:w16se="http://schemas.microsoft.com/office/word/2015/wordml/symex" xmlns:wpg="http://schemas.microsoft.com/office/word/2010/wordprocessingGroup" xmlns:wpi="http://schemas.microsoft.com/office/word/2010/wordprocessingInk" xmlns:wne="http://schemas.microsoft.com/office/word/2006/wordml" xmlns:wps="http://schemas.microsoft.com/office/word/2010/wordprocessingShape" mc:Ignorable="w14 w15 w16se w16cid w16 w16cex w16sdtdh w16sdtfl w16du wp14">
   <w:p>
     <w:pPr>
@@ -8789,7 +8870,27 @@
         <w:sz w:val="52"/>
         <w:szCs w:val="52"/>
       </w:rPr>
-      <w:t>DOCUMENTAÇÃO AVALIANDO</w:t>
+      <w:t>DOCUMENTAÇÃO</w:t>
+    </w:r>
+    <w:r>
+      <w:rPr>
+        <w:b/>
+        <w:color w:val="365679"/>
+        <w:position w:val="-6"/>
+        <w:sz w:val="52"/>
+        <w:szCs w:val="52"/>
+      </w:rPr>
+      <w:t xml:space="preserve"> DO</w:t>
+    </w:r>
+    <w:r>
+      <w:rPr>
+        <w:b/>
+        <w:color w:val="365679"/>
+        <w:position w:val="-6"/>
+        <w:sz w:val="52"/>
+        <w:szCs w:val="52"/>
+      </w:rPr>
+      <w:t xml:space="preserve"> AVALIANDO</w:t>
     </w:r>
   </w:p>
   <w:p>
@@ -8880,7 +8981,83 @@
 </w:hdr>
 </file>
 
-<file path=word/header19.xml><?xml version="1.0" encoding="utf-8"?>
+<file path=word/header2.xml><?xml version="1.0" encoding="utf-8"?>
+<w:hdr xmlns:wpc="http://schemas.microsoft.com/office/word/2010/wordprocessingCanvas" xmlns:cx="http://schemas.microsoft.com/office/drawing/2014/chartex" xmlns:cx1="http://schemas.microsoft.com/office/drawing/2015/9/8/chartex" xmlns:cx2="http://schemas.microsoft.com/office/drawing/2015/10/21/chartex" xmlns:cx3="http://schemas.microsoft.com/office/drawing/2016/5/9/chartex" xmlns:cx4="http://schemas.microsoft.com/office/drawing/2016/5/10/chartex" xmlns:cx5="http://schemas.microsoft.com/office/drawing/2016/5/11/chartex" xmlns:cx6="http://schemas.microsoft.com/office/drawing/2016/5/12/chartex" xmlns:cx7="http://schemas.microsoft.com/office/drawing/2016/5/13/chartex" xmlns:cx8="http://schemas.microsoft.com/office/drawing/2016/5/14/chartex" xmlns:mc="http://schemas.openxmlformats.org/markup-compatibility/2006" xmlns:aink="http://schemas.microsoft.com/office/drawing/2016/ink" xmlns:am3d="http://schemas.microsoft.com/office/drawing/2017/model3d" xmlns:o="urn:schemas-microsoft-com:office:office" xmlns:oel="http://schemas.microsoft.com/office/2019/extlst" xmlns:r="http://schemas.openxmlformats.org/officeDocument/2006/relationships" xmlns:m="http://schemas.openxmlformats.org/officeDocument/2006/math" xmlns:v="urn:schemas-microsoft-com:vml" xmlns:wp14="http://schemas.microsoft.com/office/word/2010/wordprocessingDrawing" xmlns:wp="http://schemas.openxmlformats.org/drawingml/2006/wordprocessingDrawing" xmlns:w10="urn:schemas-microsoft-com:office:word" xmlns:w="http://schemas.openxmlformats.org/wordprocessingml/2006/main" xmlns:w14="http://schemas.microsoft.com/office/word/2010/wordml" xmlns:w15="http://schemas.microsoft.com/office/word/2012/wordml" xmlns:w16cex="http://schemas.microsoft.com/office/word/2018/wordml/cex" xmlns:w16cid="http://schemas.microsoft.com/office/word/2016/wordml/cid" xmlns:w16="http://schemas.microsoft.com/office/word/2018/wordml" xmlns:w16du="http://schemas.microsoft.com/office/word/2023/wordml/word16du" xmlns:w16sdtdh="http://schemas.microsoft.com/office/word/2020/wordml/sdtdatahash" xmlns:w16sdtfl="http://schemas.microsoft.com/office/word/2024/wordml/sdtformatlock" xmlns:w16se="http://schemas.microsoft.com/office/word/2015/wordml/symex" xmlns:wpg="http://schemas.microsoft.com/office/word/2010/wordprocessingGroup" xmlns:wpi="http://schemas.microsoft.com/office/word/2010/wordprocessingInk" xmlns:wne="http://schemas.microsoft.com/office/word/2006/wordml" xmlns:wps="http://schemas.microsoft.com/office/word/2010/wordprocessingShape" mc:Ignorable="w14 w15 w16se w16cid w16 w16cex w16sdtdh w16sdtfl w16du wp14">
+  <w:p>
+    <w:pPr>
+      <w:pStyle w:val="Cabealho"/>
+    </w:pPr>
+    <w:r>
+      <w:rPr>
+        <w:noProof/>
+        <w:lang w:eastAsia="pt-BR"/>
+      </w:rPr>
+      <w:drawing>
+        <wp:anchor distT="0" distB="0" distL="114300" distR="114300" simplePos="0" relativeHeight="251681280" behindDoc="1" locked="0" layoutInCell="1" allowOverlap="1" wp14:anchorId="5513A7FC" wp14:editId="462829A2">
+          <wp:simplePos x="0" y="0"/>
+          <wp:positionH relativeFrom="column">
+            <wp:posOffset>0</wp:posOffset>
+          </wp:positionH>
+          <wp:positionV relativeFrom="paragraph">
+            <wp:posOffset>-55245</wp:posOffset>
+          </wp:positionV>
+          <wp:extent cx="7552690" cy="10687050"/>
+          <wp:effectExtent l="0" t="0" r="0" b="0"/>
+          <wp:wrapNone/>
+          <wp:docPr id="43" name="Imagem 43"/>
+          <wp:cNvGraphicFramePr>
+            <a:graphicFrameLocks xmlns:a="http://schemas.openxmlformats.org/drawingml/2006/main" noChangeAspect="1"/>
+          </wp:cNvGraphicFramePr>
+          <a:graphic xmlns:a="http://schemas.openxmlformats.org/drawingml/2006/main">
+            <a:graphicData uri="http://schemas.openxmlformats.org/drawingml/2006/picture">
+              <pic:pic xmlns:pic="http://schemas.openxmlformats.org/drawingml/2006/picture">
+                <pic:nvPicPr>
+                  <pic:cNvPr id="43" name="Imagem 43"/>
+                  <pic:cNvPicPr/>
+                </pic:nvPicPr>
+                <pic:blipFill>
+                  <a:blip r:embed="rId1">
+                    <a:extLst>
+                      <a:ext uri="{28A0092B-C50C-407E-A947-70E740481C1C}">
+                        <a14:useLocalDpi xmlns:a14="http://schemas.microsoft.com/office/drawing/2010/main" val="0"/>
+                      </a:ext>
+                    </a:extLst>
+                  </a:blip>
+                  <a:stretch>
+                    <a:fillRect/>
+                  </a:stretch>
+                </pic:blipFill>
+                <pic:spPr>
+                  <a:xfrm>
+                    <a:off x="0" y="0"/>
+                    <a:ext cx="7561230" cy="10699134"/>
+                  </a:xfrm>
+                  <a:prstGeom prst="rect">
+                    <a:avLst/>
+                  </a:prstGeom>
+                </pic:spPr>
+              </pic:pic>
+            </a:graphicData>
+          </a:graphic>
+          <wp14:sizeRelH relativeFrom="margin">
+            <wp14:pctWidth>0</wp14:pctWidth>
+          </wp14:sizeRelH>
+          <wp14:sizeRelV relativeFrom="margin">
+            <wp14:pctHeight>0</wp14:pctHeight>
+          </wp14:sizeRelV>
+        </wp:anchor>
+      </w:drawing>
+    </w:r>
+  </w:p>
+  <w:p>
+    <w:pPr>
+      <w:pStyle w:val="Cabealho"/>
+    </w:pPr>
+  </w:p>
+</w:hdr>
+</file>
+
+<file path=word/header20.xml><?xml version="1.0" encoding="utf-8"?>
 <w:hdr xmlns:wpc="http://schemas.microsoft.com/office/word/2010/wordprocessingCanvas" xmlns:cx="http://schemas.microsoft.com/office/drawing/2014/chartex" xmlns:cx1="http://schemas.microsoft.com/office/drawing/2015/9/8/chartex" xmlns:cx2="http://schemas.microsoft.com/office/drawing/2015/10/21/chartex" xmlns:cx3="http://schemas.microsoft.com/office/drawing/2016/5/9/chartex" xmlns:cx4="http://schemas.microsoft.com/office/drawing/2016/5/10/chartex" xmlns:cx5="http://schemas.microsoft.com/office/drawing/2016/5/11/chartex" xmlns:cx6="http://schemas.microsoft.com/office/drawing/2016/5/12/chartex" xmlns:cx7="http://schemas.microsoft.com/office/drawing/2016/5/13/chartex" xmlns:cx8="http://schemas.microsoft.com/office/drawing/2016/5/14/chartex" xmlns:mc="http://schemas.openxmlformats.org/markup-compatibility/2006" xmlns:aink="http://schemas.microsoft.com/office/drawing/2016/ink" xmlns:am3d="http://schemas.microsoft.com/office/drawing/2017/model3d" xmlns:o="urn:schemas-microsoft-com:office:office" xmlns:oel="http://schemas.microsoft.com/office/2019/extlst" xmlns:r="http://schemas.openxmlformats.org/officeDocument/2006/relationships" xmlns:m="http://schemas.openxmlformats.org/officeDocument/2006/math" xmlns:v="urn:schemas-microsoft-com:vml" xmlns:wp14="http://schemas.microsoft.com/office/word/2010/wordprocessingDrawing" xmlns:wp="http://schemas.openxmlformats.org/drawingml/2006/wordprocessingDrawing" xmlns:w10="urn:schemas-microsoft-com:office:word" xmlns:w="http://schemas.openxmlformats.org/wordprocessingml/2006/main" xmlns:w14="http://schemas.microsoft.com/office/word/2010/wordml" xmlns:w15="http://schemas.microsoft.com/office/word/2012/wordml" xmlns:w16cex="http://schemas.microsoft.com/office/word/2018/wordml/cex" xmlns:w16cid="http://schemas.microsoft.com/office/word/2016/wordml/cid" xmlns:w16="http://schemas.microsoft.com/office/word/2018/wordml" xmlns:w16du="http://schemas.microsoft.com/office/word/2023/wordml/word16du" xmlns:w16sdtdh="http://schemas.microsoft.com/office/word/2020/wordml/sdtdatahash" xmlns:w16sdtfl="http://schemas.microsoft.com/office/word/2024/wordml/sdtformatlock" xmlns:w16se="http://schemas.microsoft.com/office/word/2015/wordml/symex" xmlns:wpg="http://schemas.microsoft.com/office/word/2010/wordprocessingGroup" xmlns:wpi="http://schemas.microsoft.com/office/word/2010/wordprocessingInk" xmlns:wne="http://schemas.microsoft.com/office/word/2006/wordml" xmlns:wps="http://schemas.microsoft.com/office/word/2010/wordprocessingShape" mc:Ignorable="w14 w15 w16se w16cid w16 w16cex w16sdtdh w16sdtfl w16du wp14">
   <w:p>
     <w:pPr>
@@ -8993,83 +9170,7 @@
 </w:hdr>
 </file>
 
-<file path=word/header2.xml><?xml version="1.0" encoding="utf-8"?>
-<w:hdr xmlns:wpc="http://schemas.microsoft.com/office/word/2010/wordprocessingCanvas" xmlns:cx="http://schemas.microsoft.com/office/drawing/2014/chartex" xmlns:cx1="http://schemas.microsoft.com/office/drawing/2015/9/8/chartex" xmlns:cx2="http://schemas.microsoft.com/office/drawing/2015/10/21/chartex" xmlns:cx3="http://schemas.microsoft.com/office/drawing/2016/5/9/chartex" xmlns:cx4="http://schemas.microsoft.com/office/drawing/2016/5/10/chartex" xmlns:cx5="http://schemas.microsoft.com/office/drawing/2016/5/11/chartex" xmlns:cx6="http://schemas.microsoft.com/office/drawing/2016/5/12/chartex" xmlns:cx7="http://schemas.microsoft.com/office/drawing/2016/5/13/chartex" xmlns:cx8="http://schemas.microsoft.com/office/drawing/2016/5/14/chartex" xmlns:mc="http://schemas.openxmlformats.org/markup-compatibility/2006" xmlns:aink="http://schemas.microsoft.com/office/drawing/2016/ink" xmlns:am3d="http://schemas.microsoft.com/office/drawing/2017/model3d" xmlns:o="urn:schemas-microsoft-com:office:office" xmlns:oel="http://schemas.microsoft.com/office/2019/extlst" xmlns:r="http://schemas.openxmlformats.org/officeDocument/2006/relationships" xmlns:m="http://schemas.openxmlformats.org/officeDocument/2006/math" xmlns:v="urn:schemas-microsoft-com:vml" xmlns:wp14="http://schemas.microsoft.com/office/word/2010/wordprocessingDrawing" xmlns:wp="http://schemas.openxmlformats.org/drawingml/2006/wordprocessingDrawing" xmlns:w10="urn:schemas-microsoft-com:office:word" xmlns:w="http://schemas.openxmlformats.org/wordprocessingml/2006/main" xmlns:w14="http://schemas.microsoft.com/office/word/2010/wordml" xmlns:w15="http://schemas.microsoft.com/office/word/2012/wordml" xmlns:w16cex="http://schemas.microsoft.com/office/word/2018/wordml/cex" xmlns:w16cid="http://schemas.microsoft.com/office/word/2016/wordml/cid" xmlns:w16="http://schemas.microsoft.com/office/word/2018/wordml" xmlns:w16du="http://schemas.microsoft.com/office/word/2023/wordml/word16du" xmlns:w16sdtdh="http://schemas.microsoft.com/office/word/2020/wordml/sdtdatahash" xmlns:w16sdtfl="http://schemas.microsoft.com/office/word/2024/wordml/sdtformatlock" xmlns:w16se="http://schemas.microsoft.com/office/word/2015/wordml/symex" xmlns:wpg="http://schemas.microsoft.com/office/word/2010/wordprocessingGroup" xmlns:wpi="http://schemas.microsoft.com/office/word/2010/wordprocessingInk" xmlns:wne="http://schemas.microsoft.com/office/word/2006/wordml" xmlns:wps="http://schemas.microsoft.com/office/word/2010/wordprocessingShape" mc:Ignorable="w14 w15 w16se w16cid w16 w16cex w16sdtdh w16sdtfl w16du wp14">
-  <w:p>
-    <w:pPr>
-      <w:pStyle w:val="Cabealho"/>
-    </w:pPr>
-    <w:r>
-      <w:rPr>
-        <w:noProof/>
-        <w:lang w:eastAsia="pt-BR"/>
-      </w:rPr>
-      <w:drawing>
-        <wp:anchor distT="0" distB="0" distL="114300" distR="114300" simplePos="0" relativeHeight="251700736" behindDoc="1" locked="0" layoutInCell="1" allowOverlap="1" wp14:anchorId="652855DF" wp14:editId="400D62A3">
-          <wp:simplePos x="0" y="0"/>
-          <wp:positionH relativeFrom="column">
-            <wp:posOffset>0</wp:posOffset>
-          </wp:positionH>
-          <wp:positionV relativeFrom="paragraph">
-            <wp:posOffset>-35341</wp:posOffset>
-          </wp:positionV>
-          <wp:extent cx="7554595" cy="10685424"/>
-          <wp:effectExtent l="0" t="0" r="8255" b="1905"/>
-          <wp:wrapNone/>
-          <wp:docPr id="44" name="Imagem 44"/>
-          <wp:cNvGraphicFramePr>
-            <a:graphicFrameLocks xmlns:a="http://schemas.openxmlformats.org/drawingml/2006/main" noChangeAspect="1"/>
-          </wp:cNvGraphicFramePr>
-          <a:graphic xmlns:a="http://schemas.openxmlformats.org/drawingml/2006/main">
-            <a:graphicData uri="http://schemas.openxmlformats.org/drawingml/2006/picture">
-              <pic:pic xmlns:pic="http://schemas.openxmlformats.org/drawingml/2006/picture">
-                <pic:nvPicPr>
-                  <pic:cNvPr id="44" name="Imagem 44"/>
-                  <pic:cNvPicPr/>
-                </pic:nvPicPr>
-                <pic:blipFill>
-                  <a:blip r:embed="rId1">
-                    <a:extLst>
-                      <a:ext uri="{28A0092B-C50C-407E-A947-70E740481C1C}">
-                        <a14:useLocalDpi xmlns:a14="http://schemas.microsoft.com/office/drawing/2010/main" val="0"/>
-                      </a:ext>
-                    </a:extLst>
-                  </a:blip>
-                  <a:stretch>
-                    <a:fillRect/>
-                  </a:stretch>
-                </pic:blipFill>
-                <pic:spPr>
-                  <a:xfrm>
-                    <a:off x="0" y="0"/>
-                    <a:ext cx="7554595" cy="10685424"/>
-                  </a:xfrm>
-                  <a:prstGeom prst="rect">
-                    <a:avLst/>
-                  </a:prstGeom>
-                </pic:spPr>
-              </pic:pic>
-            </a:graphicData>
-          </a:graphic>
-          <wp14:sizeRelH relativeFrom="margin">
-            <wp14:pctWidth>0</wp14:pctWidth>
-          </wp14:sizeRelH>
-          <wp14:sizeRelV relativeFrom="margin">
-            <wp14:pctHeight>0</wp14:pctHeight>
-          </wp14:sizeRelV>
-        </wp:anchor>
-      </w:drawing>
-    </w:r>
-  </w:p>
-  <w:p>
-    <w:pPr>
-      <w:pStyle w:val="Cabealho"/>
-    </w:pPr>
-  </w:p>
-</w:hdr>
-</file>
-
-<file path=word/header20.xml><?xml version="1.0" encoding="utf-8"?>
+<file path=word/header21.xml><?xml version="1.0" encoding="utf-8"?>
 <w:hdr xmlns:wpc="http://schemas.microsoft.com/office/word/2010/wordprocessingCanvas" xmlns:cx="http://schemas.microsoft.com/office/drawing/2014/chartex" xmlns:cx1="http://schemas.microsoft.com/office/drawing/2015/9/8/chartex" xmlns:cx2="http://schemas.microsoft.com/office/drawing/2015/10/21/chartex" xmlns:cx3="http://schemas.microsoft.com/office/drawing/2016/5/9/chartex" xmlns:cx4="http://schemas.microsoft.com/office/drawing/2016/5/10/chartex" xmlns:cx5="http://schemas.microsoft.com/office/drawing/2016/5/11/chartex" xmlns:cx6="http://schemas.microsoft.com/office/drawing/2016/5/12/chartex" xmlns:cx7="http://schemas.microsoft.com/office/drawing/2016/5/13/chartex" xmlns:cx8="http://schemas.microsoft.com/office/drawing/2016/5/14/chartex" xmlns:mc="http://schemas.openxmlformats.org/markup-compatibility/2006" xmlns:aink="http://schemas.microsoft.com/office/drawing/2016/ink" xmlns:am3d="http://schemas.microsoft.com/office/drawing/2017/model3d" xmlns:o="urn:schemas-microsoft-com:office:office" xmlns:oel="http://schemas.microsoft.com/office/2019/extlst" xmlns:r="http://schemas.openxmlformats.org/officeDocument/2006/relationships" xmlns:m="http://schemas.openxmlformats.org/officeDocument/2006/math" xmlns:v="urn:schemas-microsoft-com:vml" xmlns:wp14="http://schemas.microsoft.com/office/word/2010/wordprocessingDrawing" xmlns:wp="http://schemas.openxmlformats.org/drawingml/2006/wordprocessingDrawing" xmlns:w10="urn:schemas-microsoft-com:office:word" xmlns:w="http://schemas.openxmlformats.org/wordprocessingml/2006/main" xmlns:w14="http://schemas.microsoft.com/office/word/2010/wordml" xmlns:w15="http://schemas.microsoft.com/office/word/2012/wordml" xmlns:w16cex="http://schemas.microsoft.com/office/word/2018/wordml/cex" xmlns:w16cid="http://schemas.microsoft.com/office/word/2016/wordml/cid" xmlns:w16="http://schemas.microsoft.com/office/word/2018/wordml" xmlns:w16du="http://schemas.microsoft.com/office/word/2023/wordml/word16du" xmlns:w16sdtdh="http://schemas.microsoft.com/office/word/2020/wordml/sdtdatahash" xmlns:w16sdtfl="http://schemas.microsoft.com/office/word/2024/wordml/sdtformatlock" xmlns:w16se="http://schemas.microsoft.com/office/word/2015/wordml/symex" xmlns:wpg="http://schemas.microsoft.com/office/word/2010/wordprocessingGroup" xmlns:wpi="http://schemas.microsoft.com/office/word/2010/wordprocessingInk" xmlns:wne="http://schemas.microsoft.com/office/word/2006/wordml" xmlns:wps="http://schemas.microsoft.com/office/word/2010/wordprocessingShape" mc:Ignorable="w14 w15 w16se w16cid w16 w16cex w16sdtdh w16sdtfl w16du wp14">
   <w:p>
     <w:pPr>
@@ -9186,6 +9287,82 @@
 <w:hdr xmlns:wpc="http://schemas.microsoft.com/office/word/2010/wordprocessingCanvas" xmlns:cx="http://schemas.microsoft.com/office/drawing/2014/chartex" xmlns:cx1="http://schemas.microsoft.com/office/drawing/2015/9/8/chartex" xmlns:cx2="http://schemas.microsoft.com/office/drawing/2015/10/21/chartex" xmlns:cx3="http://schemas.microsoft.com/office/drawing/2016/5/9/chartex" xmlns:cx4="http://schemas.microsoft.com/office/drawing/2016/5/10/chartex" xmlns:cx5="http://schemas.microsoft.com/office/drawing/2016/5/11/chartex" xmlns:cx6="http://schemas.microsoft.com/office/drawing/2016/5/12/chartex" xmlns:cx7="http://schemas.microsoft.com/office/drawing/2016/5/13/chartex" xmlns:cx8="http://schemas.microsoft.com/office/drawing/2016/5/14/chartex" xmlns:mc="http://schemas.openxmlformats.org/markup-compatibility/2006" xmlns:aink="http://schemas.microsoft.com/office/drawing/2016/ink" xmlns:am3d="http://schemas.microsoft.com/office/drawing/2017/model3d" xmlns:o="urn:schemas-microsoft-com:office:office" xmlns:oel="http://schemas.microsoft.com/office/2019/extlst" xmlns:r="http://schemas.openxmlformats.org/officeDocument/2006/relationships" xmlns:m="http://schemas.openxmlformats.org/officeDocument/2006/math" xmlns:v="urn:schemas-microsoft-com:vml" xmlns:wp14="http://schemas.microsoft.com/office/word/2010/wordprocessingDrawing" xmlns:wp="http://schemas.openxmlformats.org/drawingml/2006/wordprocessingDrawing" xmlns:w10="urn:schemas-microsoft-com:office:word" xmlns:w="http://schemas.openxmlformats.org/wordprocessingml/2006/main" xmlns:w14="http://schemas.microsoft.com/office/word/2010/wordml" xmlns:w15="http://schemas.microsoft.com/office/word/2012/wordml" xmlns:w16cex="http://schemas.microsoft.com/office/word/2018/wordml/cex" xmlns:w16cid="http://schemas.microsoft.com/office/word/2016/wordml/cid" xmlns:w16="http://schemas.microsoft.com/office/word/2018/wordml" xmlns:w16du="http://schemas.microsoft.com/office/word/2023/wordml/word16du" xmlns:w16sdtdh="http://schemas.microsoft.com/office/word/2020/wordml/sdtdatahash" xmlns:w16sdtfl="http://schemas.microsoft.com/office/word/2024/wordml/sdtformatlock" xmlns:w16se="http://schemas.microsoft.com/office/word/2015/wordml/symex" xmlns:wpg="http://schemas.microsoft.com/office/word/2010/wordprocessingGroup" xmlns:wpi="http://schemas.microsoft.com/office/word/2010/wordprocessingInk" xmlns:wne="http://schemas.microsoft.com/office/word/2006/wordml" xmlns:wps="http://schemas.microsoft.com/office/word/2010/wordprocessingShape" mc:Ignorable="w14 w15 w16se w16cid w16 w16cex w16sdtdh w16sdtfl w16du wp14">
   <w:p>
     <w:pPr>
+      <w:pStyle w:val="Cabealho"/>
+    </w:pPr>
+    <w:r>
+      <w:rPr>
+        <w:noProof/>
+        <w:lang w:eastAsia="pt-BR"/>
+      </w:rPr>
+      <w:drawing>
+        <wp:anchor distT="0" distB="0" distL="114300" distR="114300" simplePos="0" relativeHeight="251700736" behindDoc="1" locked="0" layoutInCell="1" allowOverlap="1" wp14:anchorId="652855DF" wp14:editId="400D62A3">
+          <wp:simplePos x="0" y="0"/>
+          <wp:positionH relativeFrom="column">
+            <wp:posOffset>0</wp:posOffset>
+          </wp:positionH>
+          <wp:positionV relativeFrom="paragraph">
+            <wp:posOffset>-35341</wp:posOffset>
+          </wp:positionV>
+          <wp:extent cx="7554595" cy="10685424"/>
+          <wp:effectExtent l="0" t="0" r="8255" b="1905"/>
+          <wp:wrapNone/>
+          <wp:docPr id="44" name="Imagem 44"/>
+          <wp:cNvGraphicFramePr>
+            <a:graphicFrameLocks xmlns:a="http://schemas.openxmlformats.org/drawingml/2006/main" noChangeAspect="1"/>
+          </wp:cNvGraphicFramePr>
+          <a:graphic xmlns:a="http://schemas.openxmlformats.org/drawingml/2006/main">
+            <a:graphicData uri="http://schemas.openxmlformats.org/drawingml/2006/picture">
+              <pic:pic xmlns:pic="http://schemas.openxmlformats.org/drawingml/2006/picture">
+                <pic:nvPicPr>
+                  <pic:cNvPr id="44" name="Imagem 44"/>
+                  <pic:cNvPicPr/>
+                </pic:nvPicPr>
+                <pic:blipFill>
+                  <a:blip r:embed="rId1">
+                    <a:extLst>
+                      <a:ext uri="{28A0092B-C50C-407E-A947-70E740481C1C}">
+                        <a14:useLocalDpi xmlns:a14="http://schemas.microsoft.com/office/drawing/2010/main" val="0"/>
+                      </a:ext>
+                    </a:extLst>
+                  </a:blip>
+                  <a:stretch>
+                    <a:fillRect/>
+                  </a:stretch>
+                </pic:blipFill>
+                <pic:spPr>
+                  <a:xfrm>
+                    <a:off x="0" y="0"/>
+                    <a:ext cx="7554595" cy="10685424"/>
+                  </a:xfrm>
+                  <a:prstGeom prst="rect">
+                    <a:avLst/>
+                  </a:prstGeom>
+                </pic:spPr>
+              </pic:pic>
+            </a:graphicData>
+          </a:graphic>
+          <wp14:sizeRelH relativeFrom="margin">
+            <wp14:pctWidth>0</wp14:pctWidth>
+          </wp14:sizeRelH>
+          <wp14:sizeRelV relativeFrom="margin">
+            <wp14:pctHeight>0</wp14:pctHeight>
+          </wp14:sizeRelV>
+        </wp:anchor>
+      </w:drawing>
+    </w:r>
+  </w:p>
+  <w:p>
+    <w:pPr>
+      <w:pStyle w:val="Cabealho"/>
+    </w:pPr>
+  </w:p>
+</w:hdr>
+</file>
+
+<file path=word/header4.xml><?xml version="1.0" encoding="utf-8"?>
+<w:hdr xmlns:wpc="http://schemas.microsoft.com/office/word/2010/wordprocessingCanvas" xmlns:cx="http://schemas.microsoft.com/office/drawing/2014/chartex" xmlns:cx1="http://schemas.microsoft.com/office/drawing/2015/9/8/chartex" xmlns:cx2="http://schemas.microsoft.com/office/drawing/2015/10/21/chartex" xmlns:cx3="http://schemas.microsoft.com/office/drawing/2016/5/9/chartex" xmlns:cx4="http://schemas.microsoft.com/office/drawing/2016/5/10/chartex" xmlns:cx5="http://schemas.microsoft.com/office/drawing/2016/5/11/chartex" xmlns:cx6="http://schemas.microsoft.com/office/drawing/2016/5/12/chartex" xmlns:cx7="http://schemas.microsoft.com/office/drawing/2016/5/13/chartex" xmlns:cx8="http://schemas.microsoft.com/office/drawing/2016/5/14/chartex" xmlns:mc="http://schemas.openxmlformats.org/markup-compatibility/2006" xmlns:aink="http://schemas.microsoft.com/office/drawing/2016/ink" xmlns:am3d="http://schemas.microsoft.com/office/drawing/2017/model3d" xmlns:o="urn:schemas-microsoft-com:office:office" xmlns:oel="http://schemas.microsoft.com/office/2019/extlst" xmlns:r="http://schemas.openxmlformats.org/officeDocument/2006/relationships" xmlns:m="http://schemas.openxmlformats.org/officeDocument/2006/math" xmlns:v="urn:schemas-microsoft-com:vml" xmlns:wp14="http://schemas.microsoft.com/office/word/2010/wordprocessingDrawing" xmlns:wp="http://schemas.openxmlformats.org/drawingml/2006/wordprocessingDrawing" xmlns:w10="urn:schemas-microsoft-com:office:word" xmlns:w="http://schemas.openxmlformats.org/wordprocessingml/2006/main" xmlns:w14="http://schemas.microsoft.com/office/word/2010/wordml" xmlns:w15="http://schemas.microsoft.com/office/word/2012/wordml" xmlns:w16cex="http://schemas.microsoft.com/office/word/2018/wordml/cex" xmlns:w16cid="http://schemas.microsoft.com/office/word/2016/wordml/cid" xmlns:w16="http://schemas.microsoft.com/office/word/2018/wordml" xmlns:w16du="http://schemas.microsoft.com/office/word/2023/wordml/word16du" xmlns:w16sdtdh="http://schemas.microsoft.com/office/word/2020/wordml/sdtdatahash" xmlns:w16sdtfl="http://schemas.microsoft.com/office/word/2024/wordml/sdtformatlock" xmlns:w16se="http://schemas.microsoft.com/office/word/2015/wordml/symex" xmlns:wpg="http://schemas.microsoft.com/office/word/2010/wordprocessingGroup" xmlns:wpi="http://schemas.microsoft.com/office/word/2010/wordprocessingInk" xmlns:wne="http://schemas.microsoft.com/office/word/2006/wordml" xmlns:wps="http://schemas.microsoft.com/office/word/2010/wordprocessingShape" mc:Ignorable="w14 w15 w16se w16cid w16 w16cex w16sdtdh w16sdtfl w16du wp14">
+  <w:p>
+    <w:pPr>
       <w:spacing w:after="360" w:line="640" w:lineRule="exact"/>
       <w:jc w:val="center"/>
       <w:rPr>
@@ -9295,7 +9472,7 @@
 </w:hdr>
 </file>
 
-<file path=word/header4.xml><?xml version="1.0" encoding="utf-8"?>
+<file path=word/header5.xml><?xml version="1.0" encoding="utf-8"?>
 <w:hdr xmlns:wpc="http://schemas.microsoft.com/office/word/2010/wordprocessingCanvas" xmlns:cx="http://schemas.microsoft.com/office/drawing/2014/chartex" xmlns:cx1="http://schemas.microsoft.com/office/drawing/2015/9/8/chartex" xmlns:cx2="http://schemas.microsoft.com/office/drawing/2015/10/21/chartex" xmlns:cx3="http://schemas.microsoft.com/office/drawing/2016/5/9/chartex" xmlns:cx4="http://schemas.microsoft.com/office/drawing/2016/5/10/chartex" xmlns:cx5="http://schemas.microsoft.com/office/drawing/2016/5/11/chartex" xmlns:cx6="http://schemas.microsoft.com/office/drawing/2016/5/12/chartex" xmlns:cx7="http://schemas.microsoft.com/office/drawing/2016/5/13/chartex" xmlns:cx8="http://schemas.microsoft.com/office/drawing/2016/5/14/chartex" xmlns:mc="http://schemas.openxmlformats.org/markup-compatibility/2006" xmlns:aink="http://schemas.microsoft.com/office/drawing/2016/ink" xmlns:am3d="http://schemas.microsoft.com/office/drawing/2017/model3d" xmlns:o="urn:schemas-microsoft-com:office:office" xmlns:oel="http://schemas.microsoft.com/office/2019/extlst" xmlns:r="http://schemas.openxmlformats.org/officeDocument/2006/relationships" xmlns:m="http://schemas.openxmlformats.org/officeDocument/2006/math" xmlns:v="urn:schemas-microsoft-com:vml" xmlns:wp14="http://schemas.microsoft.com/office/word/2010/wordprocessingDrawing" xmlns:wp="http://schemas.openxmlformats.org/drawingml/2006/wordprocessingDrawing" xmlns:w10="urn:schemas-microsoft-com:office:word" xmlns:w="http://schemas.openxmlformats.org/wordprocessingml/2006/main" xmlns:w14="http://schemas.microsoft.com/office/word/2010/wordml" xmlns:w15="http://schemas.microsoft.com/office/word/2012/wordml" xmlns:w16cex="http://schemas.microsoft.com/office/word/2018/wordml/cex" xmlns:w16cid="http://schemas.microsoft.com/office/word/2016/wordml/cid" xmlns:w16="http://schemas.microsoft.com/office/word/2018/wordml" xmlns:w16du="http://schemas.microsoft.com/office/word/2023/wordml/word16du" xmlns:w16sdtdh="http://schemas.microsoft.com/office/word/2020/wordml/sdtdatahash" xmlns:w16sdtfl="http://schemas.microsoft.com/office/word/2024/wordml/sdtformatlock" xmlns:w16se="http://schemas.microsoft.com/office/word/2015/wordml/symex" xmlns:wpg="http://schemas.microsoft.com/office/word/2010/wordprocessingGroup" xmlns:wpi="http://schemas.microsoft.com/office/word/2010/wordprocessingInk" xmlns:wne="http://schemas.microsoft.com/office/word/2006/wordml" xmlns:wps="http://schemas.microsoft.com/office/word/2010/wordprocessingShape" mc:Ignorable="w14 w15 w16se w16cid w16 w16cex w16sdtdh w16sdtfl w16du wp14">
   <w:p>
     <w:pPr>
@@ -9428,7 +9605,7 @@
 </w:hdr>
 </file>
 
-<file path=word/header5.xml><?xml version="1.0" encoding="utf-8"?>
+<file path=word/header6.xml><?xml version="1.0" encoding="utf-8"?>
 <w:hdr xmlns:wpc="http://schemas.microsoft.com/office/word/2010/wordprocessingCanvas" xmlns:cx="http://schemas.microsoft.com/office/drawing/2014/chartex" xmlns:cx1="http://schemas.microsoft.com/office/drawing/2015/9/8/chartex" xmlns:cx2="http://schemas.microsoft.com/office/drawing/2015/10/21/chartex" xmlns:cx3="http://schemas.microsoft.com/office/drawing/2016/5/9/chartex" xmlns:cx4="http://schemas.microsoft.com/office/drawing/2016/5/10/chartex" xmlns:cx5="http://schemas.microsoft.com/office/drawing/2016/5/11/chartex" xmlns:cx6="http://schemas.microsoft.com/office/drawing/2016/5/12/chartex" xmlns:cx7="http://schemas.microsoft.com/office/drawing/2016/5/13/chartex" xmlns:cx8="http://schemas.microsoft.com/office/drawing/2016/5/14/chartex" xmlns:mc="http://schemas.openxmlformats.org/markup-compatibility/2006" xmlns:aink="http://schemas.microsoft.com/office/drawing/2016/ink" xmlns:am3d="http://schemas.microsoft.com/office/drawing/2017/model3d" xmlns:o="urn:schemas-microsoft-com:office:office" xmlns:oel="http://schemas.microsoft.com/office/2019/extlst" xmlns:r="http://schemas.openxmlformats.org/officeDocument/2006/relationships" xmlns:m="http://schemas.openxmlformats.org/officeDocument/2006/math" xmlns:v="urn:schemas-microsoft-com:vml" xmlns:wp14="http://schemas.microsoft.com/office/word/2010/wordprocessingDrawing" xmlns:wp="http://schemas.openxmlformats.org/drawingml/2006/wordprocessingDrawing" xmlns:w10="urn:schemas-microsoft-com:office:word" xmlns:w="http://schemas.openxmlformats.org/wordprocessingml/2006/main" xmlns:w14="http://schemas.microsoft.com/office/word/2010/wordml" xmlns:w15="http://schemas.microsoft.com/office/word/2012/wordml" xmlns:w16cex="http://schemas.microsoft.com/office/word/2018/wordml/cex" xmlns:w16cid="http://schemas.microsoft.com/office/word/2016/wordml/cid" xmlns:w16="http://schemas.microsoft.com/office/word/2018/wordml" xmlns:w16du="http://schemas.microsoft.com/office/word/2023/wordml/word16du" xmlns:w16sdtdh="http://schemas.microsoft.com/office/word/2020/wordml/sdtdatahash" xmlns:w16sdtfl="http://schemas.microsoft.com/office/word/2024/wordml/sdtformatlock" xmlns:w16se="http://schemas.microsoft.com/office/word/2015/wordml/symex" xmlns:wpg="http://schemas.microsoft.com/office/word/2010/wordprocessingGroup" xmlns:wpi="http://schemas.microsoft.com/office/word/2010/wordprocessingInk" xmlns:wne="http://schemas.microsoft.com/office/word/2006/wordml" xmlns:wps="http://schemas.microsoft.com/office/word/2010/wordprocessingShape" mc:Ignorable="w14 w15 w16se w16cid w16 w16cex w16sdtdh w16sdtfl w16du wp14">
   <w:p>
     <w:pPr>
@@ -9541,7 +9718,7 @@
 </w:hdr>
 </file>
 
-<file path=word/header6.xml><?xml version="1.0" encoding="utf-8"?>
+<file path=word/header7.xml><?xml version="1.0" encoding="utf-8"?>
 <w:hdr xmlns:wpc="http://schemas.microsoft.com/office/word/2010/wordprocessingCanvas" xmlns:cx="http://schemas.microsoft.com/office/drawing/2014/chartex" xmlns:cx1="http://schemas.microsoft.com/office/drawing/2015/9/8/chartex" xmlns:cx2="http://schemas.microsoft.com/office/drawing/2015/10/21/chartex" xmlns:cx3="http://schemas.microsoft.com/office/drawing/2016/5/9/chartex" xmlns:cx4="http://schemas.microsoft.com/office/drawing/2016/5/10/chartex" xmlns:cx5="http://schemas.microsoft.com/office/drawing/2016/5/11/chartex" xmlns:cx6="http://schemas.microsoft.com/office/drawing/2016/5/12/chartex" xmlns:cx7="http://schemas.microsoft.com/office/drawing/2016/5/13/chartex" xmlns:cx8="http://schemas.microsoft.com/office/drawing/2016/5/14/chartex" xmlns:mc="http://schemas.openxmlformats.org/markup-compatibility/2006" xmlns:aink="http://schemas.microsoft.com/office/drawing/2016/ink" xmlns:am3d="http://schemas.microsoft.com/office/drawing/2017/model3d" xmlns:o="urn:schemas-microsoft-com:office:office" xmlns:oel="http://schemas.microsoft.com/office/2019/extlst" xmlns:r="http://schemas.openxmlformats.org/officeDocument/2006/relationships" xmlns:m="http://schemas.openxmlformats.org/officeDocument/2006/math" xmlns:v="urn:schemas-microsoft-com:vml" xmlns:wp14="http://schemas.microsoft.com/office/word/2010/wordprocessingDrawing" xmlns:wp="http://schemas.openxmlformats.org/drawingml/2006/wordprocessingDrawing" xmlns:w10="urn:schemas-microsoft-com:office:word" xmlns:w="http://schemas.openxmlformats.org/wordprocessingml/2006/main" xmlns:w14="http://schemas.microsoft.com/office/word/2010/wordml" xmlns:w15="http://schemas.microsoft.com/office/word/2012/wordml" xmlns:w16cex="http://schemas.microsoft.com/office/word/2018/wordml/cex" xmlns:w16cid="http://schemas.microsoft.com/office/word/2016/wordml/cid" xmlns:w16="http://schemas.microsoft.com/office/word/2018/wordml" xmlns:w16du="http://schemas.microsoft.com/office/word/2023/wordml/word16du" xmlns:w16sdtdh="http://schemas.microsoft.com/office/word/2020/wordml/sdtdatahash" xmlns:w16sdtfl="http://schemas.microsoft.com/office/word/2024/wordml/sdtformatlock" xmlns:w16se="http://schemas.microsoft.com/office/word/2015/wordml/symex" xmlns:wpg="http://schemas.microsoft.com/office/word/2010/wordprocessingGroup" xmlns:wpi="http://schemas.microsoft.com/office/word/2010/wordprocessingInk" xmlns:wne="http://schemas.microsoft.com/office/word/2006/wordml" xmlns:wps="http://schemas.microsoft.com/office/word/2010/wordprocessingShape" mc:Ignorable="w14 w15 w16se w16cid w16 w16cex w16sdtdh w16sdtfl w16du wp14">
   <w:p>
     <w:pPr>
@@ -9654,7 +9831,7 @@
 </w:hdr>
 </file>
 
-<file path=word/header7.xml><?xml version="1.0" encoding="utf-8"?>
+<file path=word/header8.xml><?xml version="1.0" encoding="utf-8"?>
 <w:hdr xmlns:wpc="http://schemas.microsoft.com/office/word/2010/wordprocessingCanvas" xmlns:cx="http://schemas.microsoft.com/office/drawing/2014/chartex" xmlns:cx1="http://schemas.microsoft.com/office/drawing/2015/9/8/chartex" xmlns:cx2="http://schemas.microsoft.com/office/drawing/2015/10/21/chartex" xmlns:cx3="http://schemas.microsoft.com/office/drawing/2016/5/9/chartex" xmlns:cx4="http://schemas.microsoft.com/office/drawing/2016/5/10/chartex" xmlns:cx5="http://schemas.microsoft.com/office/drawing/2016/5/11/chartex" xmlns:cx6="http://schemas.microsoft.com/office/drawing/2016/5/12/chartex" xmlns:cx7="http://schemas.microsoft.com/office/drawing/2016/5/13/chartex" xmlns:cx8="http://schemas.microsoft.com/office/drawing/2016/5/14/chartex" xmlns:mc="http://schemas.openxmlformats.org/markup-compatibility/2006" xmlns:aink="http://schemas.microsoft.com/office/drawing/2016/ink" xmlns:am3d="http://schemas.microsoft.com/office/drawing/2017/model3d" xmlns:o="urn:schemas-microsoft-com:office:office" xmlns:oel="http://schemas.microsoft.com/office/2019/extlst" xmlns:r="http://schemas.openxmlformats.org/officeDocument/2006/relationships" xmlns:m="http://schemas.openxmlformats.org/officeDocument/2006/math" xmlns:v="urn:schemas-microsoft-com:vml" xmlns:wp14="http://schemas.microsoft.com/office/word/2010/wordprocessingDrawing" xmlns:wp="http://schemas.openxmlformats.org/drawingml/2006/wordprocessingDrawing" xmlns:w10="urn:schemas-microsoft-com:office:word" xmlns:w="http://schemas.openxmlformats.org/wordprocessingml/2006/main" xmlns:w14="http://schemas.microsoft.com/office/word/2010/wordml" xmlns:w15="http://schemas.microsoft.com/office/word/2012/wordml" xmlns:w16cex="http://schemas.microsoft.com/office/word/2018/wordml/cex" xmlns:w16cid="http://schemas.microsoft.com/office/word/2016/wordml/cid" xmlns:w16="http://schemas.microsoft.com/office/word/2018/wordml" xmlns:w16du="http://schemas.microsoft.com/office/word/2023/wordml/word16du" xmlns:w16sdtdh="http://schemas.microsoft.com/office/word/2020/wordml/sdtdatahash" xmlns:w16sdtfl="http://schemas.microsoft.com/office/word/2024/wordml/sdtformatlock" xmlns:w16se="http://schemas.microsoft.com/office/word/2015/wordml/symex" xmlns:wpg="http://schemas.microsoft.com/office/word/2010/wordprocessingGroup" xmlns:wpi="http://schemas.microsoft.com/office/word/2010/wordprocessingInk" xmlns:wne="http://schemas.microsoft.com/office/word/2006/wordml" xmlns:wps="http://schemas.microsoft.com/office/word/2010/wordprocessingShape" mc:Ignorable="w14 w15 w16se w16cid w16 w16cex w16sdtdh w16sdtfl w16du wp14">
   <w:p>
     <w:pPr>
@@ -9767,7 +9944,7 @@
 </w:hdr>
 </file>
 
-<file path=word/header8.xml><?xml version="1.0" encoding="utf-8"?>
+<file path=word/header9.xml><?xml version="1.0" encoding="utf-8"?>
 <w:hdr xmlns:wpc="http://schemas.microsoft.com/office/word/2010/wordprocessingCanvas" xmlns:cx="http://schemas.microsoft.com/office/drawing/2014/chartex" xmlns:cx1="http://schemas.microsoft.com/office/drawing/2015/9/8/chartex" xmlns:cx2="http://schemas.microsoft.com/office/drawing/2015/10/21/chartex" xmlns:cx3="http://schemas.microsoft.com/office/drawing/2016/5/9/chartex" xmlns:cx4="http://schemas.microsoft.com/office/drawing/2016/5/10/chartex" xmlns:cx5="http://schemas.microsoft.com/office/drawing/2016/5/11/chartex" xmlns:cx6="http://schemas.microsoft.com/office/drawing/2016/5/12/chartex" xmlns:cx7="http://schemas.microsoft.com/office/drawing/2016/5/13/chartex" xmlns:cx8="http://schemas.microsoft.com/office/drawing/2016/5/14/chartex" xmlns:mc="http://schemas.openxmlformats.org/markup-compatibility/2006" xmlns:aink="http://schemas.microsoft.com/office/drawing/2016/ink" xmlns:am3d="http://schemas.microsoft.com/office/drawing/2017/model3d" xmlns:o="urn:schemas-microsoft-com:office:office" xmlns:oel="http://schemas.microsoft.com/office/2019/extlst" xmlns:r="http://schemas.openxmlformats.org/officeDocument/2006/relationships" xmlns:m="http://schemas.openxmlformats.org/officeDocument/2006/math" xmlns:v="urn:schemas-microsoft-com:vml" xmlns:wp14="http://schemas.microsoft.com/office/word/2010/wordprocessingDrawing" xmlns:wp="http://schemas.openxmlformats.org/drawingml/2006/wordprocessingDrawing" xmlns:w10="urn:schemas-microsoft-com:office:word" xmlns:w="http://schemas.openxmlformats.org/wordprocessingml/2006/main" xmlns:w14="http://schemas.microsoft.com/office/word/2010/wordml" xmlns:w15="http://schemas.microsoft.com/office/word/2012/wordml" xmlns:w16cex="http://schemas.microsoft.com/office/word/2018/wordml/cex" xmlns:w16cid="http://schemas.microsoft.com/office/word/2016/wordml/cid" xmlns:w16="http://schemas.microsoft.com/office/word/2018/wordml" xmlns:w16du="http://schemas.microsoft.com/office/word/2023/wordml/word16du" xmlns:w16sdtdh="http://schemas.microsoft.com/office/word/2020/wordml/sdtdatahash" xmlns:w16sdtfl="http://schemas.microsoft.com/office/word/2024/wordml/sdtformatlock" xmlns:w16se="http://schemas.microsoft.com/office/word/2015/wordml/symex" xmlns:wpg="http://schemas.microsoft.com/office/word/2010/wordprocessingGroup" xmlns:wpi="http://schemas.microsoft.com/office/word/2010/wordprocessingInk" xmlns:wne="http://schemas.microsoft.com/office/word/2006/wordml" xmlns:wps="http://schemas.microsoft.com/office/word/2010/wordprocessingShape" mc:Ignorable="w14 w15 w16se w16cid w16 w16cex w16sdtdh w16sdtfl w16du wp14">
   <w:p>
     <w:pPr>
@@ -9870,119 +10047,6 @@
         <mc:Fallback>
           <w:pict>
             <v:rect w14:anchorId="46FA9589" id="Retângulo 1130571108" o:spid="_x0000_s1026" style="position:absolute;margin-left:0;margin-top:.75pt;width:612pt;height:90pt;z-index:-251591168;visibility:visible;mso-wrap-style:square;mso-width-percent:0;mso-height-percent:0;mso-wrap-distance-left:9pt;mso-wrap-distance-top:0;mso-wrap-distance-right:9pt;mso-wrap-distance-bottom:0;mso-position-horizontal:absolute;mso-position-horizontal-relative:page;mso-position-vertical:absolute;mso-position-vertical-relative:page;mso-width-percent:0;mso-height-percent:0;mso-width-relative:page;mso-height-relative:page;v-text-anchor:top" o:gfxdata="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" fillcolor="#a3ceef" stroked="f">
-              <w10:wrap anchorx="page" anchory="page"/>
-            </v:rect>
-          </w:pict>
-        </mc:Fallback>
-      </mc:AlternateContent>
-    </w:r>
-  </w:p>
-</w:hdr>
-</file>
-
-<file path=word/header9.xml><?xml version="1.0" encoding="utf-8"?>
-<w:hdr xmlns:wpc="http://schemas.microsoft.com/office/word/2010/wordprocessingCanvas" xmlns:cx="http://schemas.microsoft.com/office/drawing/2014/chartex" xmlns:cx1="http://schemas.microsoft.com/office/drawing/2015/9/8/chartex" xmlns:cx2="http://schemas.microsoft.com/office/drawing/2015/10/21/chartex" xmlns:cx3="http://schemas.microsoft.com/office/drawing/2016/5/9/chartex" xmlns:cx4="http://schemas.microsoft.com/office/drawing/2016/5/10/chartex" xmlns:cx5="http://schemas.microsoft.com/office/drawing/2016/5/11/chartex" xmlns:cx6="http://schemas.microsoft.com/office/drawing/2016/5/12/chartex" xmlns:cx7="http://schemas.microsoft.com/office/drawing/2016/5/13/chartex" xmlns:cx8="http://schemas.microsoft.com/office/drawing/2016/5/14/chartex" xmlns:mc="http://schemas.openxmlformats.org/markup-compatibility/2006" xmlns:aink="http://schemas.microsoft.com/office/drawing/2016/ink" xmlns:am3d="http://schemas.microsoft.com/office/drawing/2017/model3d" xmlns:o="urn:schemas-microsoft-com:office:office" xmlns:oel="http://schemas.microsoft.com/office/2019/extlst" xmlns:r="http://schemas.openxmlformats.org/officeDocument/2006/relationships" xmlns:m="http://schemas.openxmlformats.org/officeDocument/2006/math" xmlns:v="urn:schemas-microsoft-com:vml" xmlns:wp14="http://schemas.microsoft.com/office/word/2010/wordprocessingDrawing" xmlns:wp="http://schemas.openxmlformats.org/drawingml/2006/wordprocessingDrawing" xmlns:w10="urn:schemas-microsoft-com:office:word" xmlns:w="http://schemas.openxmlformats.org/wordprocessingml/2006/main" xmlns:w14="http://schemas.microsoft.com/office/word/2010/wordml" xmlns:w15="http://schemas.microsoft.com/office/word/2012/wordml" xmlns:w16cex="http://schemas.microsoft.com/office/word/2018/wordml/cex" xmlns:w16cid="http://schemas.microsoft.com/office/word/2016/wordml/cid" xmlns:w16="http://schemas.microsoft.com/office/word/2018/wordml" xmlns:w16du="http://schemas.microsoft.com/office/word/2023/wordml/word16du" xmlns:w16sdtdh="http://schemas.microsoft.com/office/word/2020/wordml/sdtdatahash" xmlns:w16sdtfl="http://schemas.microsoft.com/office/word/2024/wordml/sdtformatlock" xmlns:w16se="http://schemas.microsoft.com/office/word/2015/wordml/symex" xmlns:wpg="http://schemas.microsoft.com/office/word/2010/wordprocessingGroup" xmlns:wpi="http://schemas.microsoft.com/office/word/2010/wordprocessingInk" xmlns:wne="http://schemas.microsoft.com/office/word/2006/wordml" xmlns:wps="http://schemas.microsoft.com/office/word/2010/wordprocessingShape" mc:Ignorable="w14 w15 w16se w16cid w16 w16cex w16sdtdh w16sdtfl w16du wp14">
-  <w:p>
-    <w:pPr>
-      <w:spacing w:after="360" w:line="640" w:lineRule="exact"/>
-      <w:jc w:val="center"/>
-      <w:rPr>
-        <w:b/>
-        <w:color w:val="365679"/>
-        <w:position w:val="-6"/>
-        <w:sz w:val="52"/>
-        <w:szCs w:val="52"/>
-      </w:rPr>
-    </w:pPr>
-    <w:r>
-      <w:rPr>
-        <w:b/>
-        <w:color w:val="365679"/>
-        <w:position w:val="-6"/>
-        <w:sz w:val="52"/>
-        <w:szCs w:val="52"/>
-      </w:rPr>
-      <w:t>MAPA AMOSTRAS DE MERCADO</w:t>
-    </w:r>
-  </w:p>
-  <w:p>
-    <w:pPr>
-      <w:pStyle w:val="Cabealho"/>
-    </w:pPr>
-    <w:r>
-      <w:rPr>
-        <w:noProof/>
-        <w:lang w:eastAsia="pt-BR"/>
-      </w:rPr>
-      <mc:AlternateContent>
-        <mc:Choice Requires="wps">
-          <w:drawing>
-            <wp:anchor distT="0" distB="0" distL="114300" distR="114300" simplePos="0" relativeHeight="251749888" behindDoc="1" locked="0" layoutInCell="1" allowOverlap="1" wp14:anchorId="5F77ECEB" wp14:editId="16C8E664">
-              <wp:simplePos x="0" y="0"/>
-              <wp:positionH relativeFrom="page">
-                <wp:posOffset>0</wp:posOffset>
-              </wp:positionH>
-              <wp:positionV relativeFrom="page">
-                <wp:posOffset>9525</wp:posOffset>
-              </wp:positionV>
-              <wp:extent cx="7772400" cy="1143000"/>
-              <wp:effectExtent l="0" t="0" r="0" b="0"/>
-              <wp:wrapNone/>
-              <wp:docPr id="1406084081" name="Retângulo 1406084081"/>
-              <wp:cNvGraphicFramePr>
-                <a:graphicFrameLocks xmlns:a="http://schemas.openxmlformats.org/drawingml/2006/main"/>
-              </wp:cNvGraphicFramePr>
-              <a:graphic xmlns:a="http://schemas.openxmlformats.org/drawingml/2006/main">
-                <a:graphicData uri="http://schemas.microsoft.com/office/word/2010/wordprocessingShape">
-                  <wps:wsp>
-                    <wps:cNvSpPr>
-                      <a:spLocks noChangeArrowheads="1"/>
-                    </wps:cNvSpPr>
-                    <wps:spPr bwMode="auto">
-                      <a:xfrm>
-                        <a:off x="0" y="0"/>
-                        <a:ext cx="7772400" cy="1143000"/>
-                      </a:xfrm>
-                      <a:prstGeom prst="rect">
-                        <a:avLst/>
-                      </a:prstGeom>
-                      <a:solidFill>
-                        <a:srgbClr val="A3CEEF"/>
-                      </a:solidFill>
-                      <a:ln>
-                        <a:noFill/>
-                      </a:ln>
-                      <a:extLst>
-                        <a:ext uri="{91240B29-F687-4F45-9708-019B960494DF}">
-                          <a14:hiddenLine xmlns:a14="http://schemas.microsoft.com/office/drawing/2010/main" w="9525">
-                            <a:solidFill>
-                              <a:srgbClr val="000000"/>
-                            </a:solidFill>
-                            <a:miter lim="800000"/>
-                            <a:headEnd/>
-                            <a:tailEnd/>
-                          </a14:hiddenLine>
-                        </a:ext>
-                      </a:extLst>
-                    </wps:spPr>
-                    <wps:bodyPr rot="0" vert="horz" wrap="square" lIns="91440" tIns="45720" rIns="91440" bIns="45720" anchor="t" anchorCtr="0" upright="1">
-                      <a:noAutofit/>
-                    </wps:bodyPr>
-                  </wps:wsp>
-                </a:graphicData>
-              </a:graphic>
-              <wp14:sizeRelH relativeFrom="page">
-                <wp14:pctWidth>0</wp14:pctWidth>
-              </wp14:sizeRelH>
-              <wp14:sizeRelV relativeFrom="page">
-                <wp14:pctHeight>0</wp14:pctHeight>
-              </wp14:sizeRelV>
-            </wp:anchor>
-          </w:drawing>
-        </mc:Choice>
-        <mc:Fallback>
-          <w:pict>
-            <v:rect w14:anchorId="47E7E4AD" id="Retângulo 1406084081" o:spid="_x0000_s1026" style="position:absolute;margin-left:0;margin-top:.75pt;width:612pt;height:90pt;z-index:-251566592;visibility:visible;mso-wrap-style:square;mso-width-percent:0;mso-height-percent:0;mso-wrap-distance-left:9pt;mso-wrap-distance-top:0;mso-wrap-distance-right:9pt;mso-wrap-distance-bottom:0;mso-position-horizontal:absolute;mso-position-horizontal-relative:page;mso-position-vertical:absolute;mso-position-vertical-relative:page;mso-width-percent:0;mso-height-percent:0;mso-width-relative:page;mso-height-relative:page;v-text-anchor:top" o:gfxdata="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" fillcolor="#a3ceef" stroked="f">
               <w10:wrap anchorx="page" anchory="page"/>
             </v:rect>
           </w:pict>

--- a/templates_doc/Template.docx
+++ b/templates_doc/Template.docx
@@ -470,12 +470,8 @@
           <w:sz w:val="38"/>
         </w:rPr>
         <w:sectPr>
-          <w:headerReference w:type="even" r:id="rId8"/>
-          <w:headerReference w:type="default" r:id="rId9"/>
-          <w:footerReference w:type="even" r:id="rId10"/>
-          <w:footerReference w:type="default" r:id="rId11"/>
-          <w:headerReference w:type="first" r:id="rId12"/>
-          <w:footerReference w:type="first" r:id="rId13"/>
+          <w:headerReference w:type="default" r:id="rId8"/>
+          <w:headerReference w:type="first" r:id="rId9"/>
           <w:pgSz w:w="11907" w:h="16839" w:code="9"/>
           <w:pgMar w:top="0" w:right="851" w:bottom="0" w:left="0" w:header="57" w:footer="720" w:gutter="0"/>
           <w:cols w:space="720"/>
@@ -954,8 +950,8 @@
           <w:lang w:eastAsia="pt-BR"/>
         </w:rPr>
         <w:sectPr>
-          <w:headerReference w:type="default" r:id="rId14"/>
-          <w:footerReference w:type="default" r:id="rId15"/>
+          <w:headerReference w:type="default" r:id="rId10"/>
+          <w:footerReference w:type="default" r:id="rId11"/>
           <w:pgSz w:w="11907" w:h="16839" w:code="9"/>
           <w:pgMar w:top="284" w:right="1080" w:bottom="1440" w:left="1080" w:header="510" w:footer="227" w:gutter="0"/>
           <w:cols w:space="720"/>
@@ -1272,7 +1268,7 @@
           <w:w w:val="110"/>
         </w:rPr>
         <w:sectPr>
-          <w:headerReference w:type="default" r:id="rId16"/>
+          <w:headerReference w:type="default" r:id="rId12"/>
           <w:pgSz w:w="11907" w:h="16839" w:code="9"/>
           <w:pgMar w:top="284" w:right="1080" w:bottom="1440" w:left="1080" w:header="624" w:footer="227" w:gutter="0"/>
           <w:cols w:space="720"/>
@@ -1356,7 +1352,7 @@
           <w:w w:val="110"/>
         </w:rPr>
         <w:sectPr>
-          <w:headerReference w:type="default" r:id="rId17"/>
+          <w:headerReference w:type="default" r:id="rId13"/>
           <w:pgSz w:w="11907" w:h="16839" w:code="9"/>
           <w:pgMar w:top="284" w:right="1080" w:bottom="1440" w:left="1080" w:header="624" w:footer="283" w:gutter="0"/>
           <w:cols w:space="720"/>
@@ -1965,7 +1961,7 @@
                           </pic:cNvPicPr>
                         </pic:nvPicPr>
                         <pic:blipFill rotWithShape="1">
-                          <a:blip r:embed="rId18">
+                          <a:blip r:embed="rId14">
                             <a:extLst>
                               <a:ext uri="{28A0092B-C50C-407E-A947-70E740481C1C}">
                                 <a14:useLocalDpi xmlns:a14="http://schemas.microsoft.com/office/drawing/2010/main" val="0"/>
@@ -2137,7 +2133,7 @@
                           </pic:cNvPicPr>
                         </pic:nvPicPr>
                         <pic:blipFill rotWithShape="1">
-                          <a:blip r:embed="rId18">
+                          <a:blip r:embed="rId14">
                             <a:extLst>
                               <a:ext uri="{28A0092B-C50C-407E-A947-70E740481C1C}">
                                 <a14:useLocalDpi xmlns:a14="http://schemas.microsoft.com/office/drawing/2010/main" val="0"/>
@@ -2209,7 +2205,7 @@
                           </pic:cNvPicPr>
                         </pic:nvPicPr>
                         <pic:blipFill rotWithShape="1">
-                          <a:blip r:embed="rId18">
+                          <a:blip r:embed="rId14">
                             <a:extLst>
                               <a:ext uri="{28A0092B-C50C-407E-A947-70E740481C1C}">
                                 <a14:useLocalDpi xmlns:a14="http://schemas.microsoft.com/office/drawing/2010/main" val="0"/>
@@ -2341,6 +2337,1168 @@
           <w:sz w:val="64"/>
         </w:rPr>
         <w:sectPr>
+          <w:headerReference w:type="default" r:id="rId15"/>
+          <w:pgSz w:w="11907" w:h="16839" w:code="9"/>
+          <w:pgMar w:top="284" w:right="1080" w:bottom="1440" w:left="1080" w:header="510" w:footer="283" w:gutter="0"/>
+          <w:cols w:space="720"/>
+          <w:docGrid w:linePitch="299"/>
+        </w:sectPr>
+      </w:pPr>
+    </w:p>
+    <w:p>
+      <w:pPr>
+        <w:pStyle w:val="Corpodetexto"/>
+        <w:spacing w:before="9"/>
+        <w:rPr>
+          <w:sz w:val="17"/>
+        </w:rPr>
+      </w:pPr>
+    </w:p>
+    <w:p>
+      <w:pPr>
+        <w:spacing w:line="360" w:lineRule="auto"/>
+        <w:jc w:val="both"/>
+        <w:rPr>
+          <w:color w:val="0A121F"/>
+          <w:w w:val="110"/>
+          <w:sz w:val="26"/>
+          <w:szCs w:val="26"/>
+        </w:rPr>
+      </w:pPr>
+      <w:r>
+        <w:rPr>
+          <w:color w:val="0A121F"/>
+          <w:w w:val="110"/>
+          <w:sz w:val="26"/>
+          <w:szCs w:val="26"/>
+        </w:rPr>
+        <w:t xml:space="preserve">O </w:t>
+      </w:r>
+      <w:r>
+        <w:rPr>
+          <w:b/>
+          <w:bCs/>
+          <w:color w:val="0A121F"/>
+          <w:w w:val="110"/>
+          <w:sz w:val="26"/>
+          <w:szCs w:val="26"/>
+        </w:rPr>
+        <w:t>Diagnóstico de Mercado</w:t>
+      </w:r>
+      <w:r>
+        <w:rPr>
+          <w:color w:val="0A121F"/>
+          <w:w w:val="110"/>
+          <w:sz w:val="26"/>
+          <w:szCs w:val="26"/>
+        </w:rPr>
+        <w:t xml:space="preserve"> analisa o ambiente imobiliário onde o imóvel se insere.</w:t>
+      </w:r>
+      <w:r>
+        <w:rPr>
+          <w:color w:val="0A121F"/>
+          <w:w w:val="110"/>
+          <w:sz w:val="26"/>
+          <w:szCs w:val="26"/>
+        </w:rPr>
+        <w:t xml:space="preserve"> </w:t>
+      </w:r>
+      <w:r>
+        <w:rPr>
+          <w:color w:val="0A121F"/>
+          <w:w w:val="110"/>
+          <w:sz w:val="26"/>
+          <w:szCs w:val="26"/>
+        </w:rPr>
+        <w:t>Observa-se a liquidez e o comportamento das transações, com foco na oferta e demanda.</w:t>
+      </w:r>
+      <w:r>
+        <w:rPr>
+          <w:color w:val="0A121F"/>
+          <w:w w:val="110"/>
+          <w:sz w:val="26"/>
+          <w:szCs w:val="26"/>
+        </w:rPr>
+        <w:t xml:space="preserve"> </w:t>
+      </w:r>
+      <w:r>
+        <w:rPr>
+          <w:color w:val="0A121F"/>
+          <w:w w:val="110"/>
+          <w:sz w:val="26"/>
+          <w:szCs w:val="26"/>
+        </w:rPr>
+        <w:t>A metodologia adota os critérios da ABNT NBR 14.653 para garantir rigor técnico.</w:t>
+      </w:r>
+      <w:r>
+        <w:rPr>
+          <w:color w:val="0A121F"/>
+          <w:w w:val="110"/>
+          <w:sz w:val="26"/>
+          <w:szCs w:val="26"/>
+        </w:rPr>
+        <w:t xml:space="preserve"> </w:t>
+      </w:r>
+      <w:r>
+        <w:rPr>
+          <w:color w:val="0A121F"/>
+          <w:w w:val="110"/>
+          <w:sz w:val="26"/>
+          <w:szCs w:val="26"/>
+        </w:rPr>
+        <w:t>A análise considera a estrutura dos imóveis e a facilidade de encontrá-los no mercado</w:t>
+      </w:r>
+      <w:r>
+        <w:rPr>
+          <w:color w:val="0A121F"/>
+          <w:w w:val="110"/>
+          <w:sz w:val="26"/>
+          <w:szCs w:val="26"/>
+        </w:rPr>
+        <w:t xml:space="preserve"> imobiliário</w:t>
+      </w:r>
+      <w:r>
+        <w:rPr>
+          <w:color w:val="0A121F"/>
+          <w:w w:val="110"/>
+          <w:sz w:val="26"/>
+          <w:szCs w:val="26"/>
+        </w:rPr>
+        <w:t>.</w:t>
+      </w:r>
+      <w:r>
+        <w:rPr>
+          <w:color w:val="0A121F"/>
+          <w:w w:val="110"/>
+          <w:sz w:val="26"/>
+          <w:szCs w:val="26"/>
+        </w:rPr>
+        <w:t xml:space="preserve"> </w:t>
+      </w:r>
+      <w:r>
+        <w:rPr>
+          <w:color w:val="0A121F"/>
+          <w:w w:val="110"/>
+          <w:sz w:val="26"/>
+          <w:szCs w:val="26"/>
+        </w:rPr>
+        <w:t>Examina-se a conduta do setor, revelando o dinamismo ou a estagnação das negociações.</w:t>
+      </w:r>
+      <w:r>
+        <w:rPr>
+          <w:color w:val="0A121F"/>
+          <w:w w:val="110"/>
+          <w:sz w:val="26"/>
+          <w:szCs w:val="26"/>
+        </w:rPr>
+        <w:t xml:space="preserve"> </w:t>
+      </w:r>
+    </w:p>
+    <w:p>
+      <w:pPr>
+        <w:jc w:val="both"/>
+        <w:rPr>
+          <w:color w:val="0A121F"/>
+          <w:w w:val="110"/>
+          <w:sz w:val="26"/>
+          <w:szCs w:val="26"/>
+        </w:rPr>
+      </w:pPr>
+    </w:p>
+    <w:p>
+      <w:pPr>
+        <w:spacing w:line="360" w:lineRule="auto"/>
+        <w:jc w:val="both"/>
+        <w:rPr>
+          <w:color w:val="0A121F"/>
+          <w:w w:val="110"/>
+          <w:sz w:val="26"/>
+          <w:szCs w:val="26"/>
+        </w:rPr>
+      </w:pPr>
+      <w:r>
+        <w:rPr>
+          <w:color w:val="0A121F"/>
+          <w:w w:val="110"/>
+          <w:sz w:val="26"/>
+          <w:szCs w:val="26"/>
+        </w:rPr>
+        <w:t xml:space="preserve">A tabela a seguir ilustra os critérios de </w:t>
+      </w:r>
+      <w:r>
+        <w:rPr>
+          <w:b/>
+          <w:bCs/>
+          <w:color w:val="0A121F"/>
+          <w:w w:val="110"/>
+          <w:sz w:val="26"/>
+          <w:szCs w:val="26"/>
+        </w:rPr>
+        <w:t>Estrutura</w:t>
+      </w:r>
+      <w:r>
+        <w:rPr>
+          <w:color w:val="0A121F"/>
+          <w:w w:val="110"/>
+          <w:sz w:val="26"/>
+          <w:szCs w:val="26"/>
+        </w:rPr>
+        <w:t xml:space="preserve">, </w:t>
+      </w:r>
+      <w:r>
+        <w:rPr>
+          <w:b/>
+          <w:bCs/>
+          <w:color w:val="0A121F"/>
+          <w:w w:val="110"/>
+          <w:sz w:val="26"/>
+          <w:szCs w:val="26"/>
+        </w:rPr>
+        <w:t>Conduta</w:t>
+      </w:r>
+      <w:r>
+        <w:rPr>
+          <w:color w:val="0A121F"/>
+          <w:w w:val="110"/>
+          <w:sz w:val="26"/>
+          <w:szCs w:val="26"/>
+        </w:rPr>
+        <w:t xml:space="preserve"> e </w:t>
+      </w:r>
+      <w:r>
+        <w:rPr>
+          <w:b/>
+          <w:bCs/>
+          <w:color w:val="0A121F"/>
+          <w:w w:val="110"/>
+          <w:sz w:val="26"/>
+          <w:szCs w:val="26"/>
+        </w:rPr>
+        <w:t>Desempenho</w:t>
+      </w:r>
+      <w:r>
+        <w:rPr>
+          <w:color w:val="0A121F"/>
+          <w:w w:val="110"/>
+          <w:sz w:val="26"/>
+          <w:szCs w:val="26"/>
+        </w:rPr>
+        <w:t>.</w:t>
+      </w:r>
+      <w:r>
+        <w:rPr>
+          <w:color w:val="0A121F"/>
+          <w:w w:val="110"/>
+          <w:sz w:val="26"/>
+          <w:szCs w:val="26"/>
+        </w:rPr>
+        <w:br/>
+        <w:t xml:space="preserve">Em Estrutura, "Boa" indica grande facilidade </w:t>
+      </w:r>
+      <w:r>
+        <w:rPr>
+          <w:color w:val="0A121F"/>
+          <w:w w:val="110"/>
+          <w:sz w:val="26"/>
+          <w:szCs w:val="26"/>
+        </w:rPr>
+        <w:t>em se encontrar amostras de mercado na região do avaliando</w:t>
+      </w:r>
+      <w:r>
+        <w:rPr>
+          <w:color w:val="0A121F"/>
+          <w:w w:val="110"/>
+          <w:sz w:val="26"/>
+          <w:szCs w:val="26"/>
+        </w:rPr>
+        <w:t>. Estrutura</w:t>
+      </w:r>
+      <w:r>
+        <w:rPr>
+          <w:color w:val="0A121F"/>
+          <w:w w:val="110"/>
+          <w:sz w:val="26"/>
+          <w:szCs w:val="26"/>
+        </w:rPr>
+        <w:t xml:space="preserve"> "Limitada" aponta dificuldades em encontrar imóveis.</w:t>
+      </w:r>
+      <w:r>
+        <w:rPr>
+          <w:color w:val="0A121F"/>
+          <w:w w:val="110"/>
+          <w:sz w:val="26"/>
+          <w:szCs w:val="26"/>
+        </w:rPr>
+        <w:t xml:space="preserve"> </w:t>
+      </w:r>
+      <w:r>
+        <w:rPr>
+          <w:color w:val="0A121F"/>
+          <w:w w:val="110"/>
+          <w:sz w:val="26"/>
+          <w:szCs w:val="26"/>
+        </w:rPr>
+        <w:t>Na Conduta, "Des</w:t>
+      </w:r>
+      <w:r>
+        <w:rPr>
+          <w:color w:val="0A121F"/>
+          <w:w w:val="110"/>
+          <w:sz w:val="26"/>
+          <w:szCs w:val="26"/>
+        </w:rPr>
+        <w:t>es</w:t>
+      </w:r>
+      <w:r>
+        <w:rPr>
+          <w:color w:val="0A121F"/>
+          <w:w w:val="110"/>
+          <w:sz w:val="26"/>
+          <w:szCs w:val="26"/>
+        </w:rPr>
+        <w:t>tagnado" reflete boa movimentação</w:t>
+      </w:r>
+      <w:r>
+        <w:rPr>
+          <w:color w:val="0A121F"/>
+          <w:w w:val="110"/>
+          <w:sz w:val="26"/>
+          <w:szCs w:val="26"/>
+        </w:rPr>
+        <w:t xml:space="preserve"> do mercado imobiliário</w:t>
+      </w:r>
+      <w:r>
+        <w:rPr>
+          <w:color w:val="0A121F"/>
+          <w:w w:val="110"/>
+          <w:sz w:val="26"/>
+          <w:szCs w:val="26"/>
+        </w:rPr>
+        <w:t>, enquanto "Estagnada" indica baixa atividade.</w:t>
+      </w:r>
+      <w:r>
+        <w:rPr>
+          <w:color w:val="0A121F"/>
+          <w:w w:val="110"/>
+          <w:sz w:val="26"/>
+          <w:szCs w:val="26"/>
+        </w:rPr>
+        <w:t xml:space="preserve"> </w:t>
+      </w:r>
+    </w:p>
+    <w:p>
+      <w:pPr>
+        <w:jc w:val="both"/>
+        <w:rPr>
+          <w:color w:val="0A121F"/>
+          <w:w w:val="110"/>
+          <w:sz w:val="26"/>
+          <w:szCs w:val="26"/>
+        </w:rPr>
+      </w:pPr>
+    </w:p>
+    <w:p>
+      <w:pPr>
+        <w:spacing w:line="360" w:lineRule="auto"/>
+        <w:jc w:val="both"/>
+        <w:rPr>
+          <w:color w:val="0A121F"/>
+          <w:w w:val="110"/>
+          <w:sz w:val="26"/>
+          <w:szCs w:val="26"/>
+        </w:rPr>
+      </w:pPr>
+      <w:r>
+        <w:rPr>
+          <w:color w:val="0A121F"/>
+          <w:w w:val="110"/>
+          <w:sz w:val="26"/>
+          <w:szCs w:val="26"/>
+        </w:rPr>
+        <w:t>Para o Desempenho, as classificações "Alto", "Médio" e "Baixo" refletem diferentes níveis de atratividade comercial do imóvel. Essa atratividade indica</w:t>
+      </w:r>
+      <w:r>
+        <w:rPr>
+          <w:color w:val="0A121F"/>
+          <w:w w:val="110"/>
+          <w:sz w:val="26"/>
+          <w:szCs w:val="26"/>
+        </w:rPr>
+        <w:t xml:space="preserve"> o seu</w:t>
+      </w:r>
+      <w:r>
+        <w:rPr>
+          <w:color w:val="0A121F"/>
+          <w:w w:val="110"/>
+          <w:sz w:val="26"/>
+          <w:szCs w:val="26"/>
+        </w:rPr>
+        <w:t xml:space="preserve"> potencial em atrair interesse de compradores e gerar negociações. Em outras palavras, ela evidencia a capacidade do imóvel de se destacar no mercado</w:t>
+      </w:r>
+      <w:r>
+        <w:rPr>
+          <w:color w:val="0A121F"/>
+          <w:w w:val="110"/>
+          <w:sz w:val="26"/>
+          <w:szCs w:val="26"/>
+        </w:rPr>
+        <w:t xml:space="preserve"> imobiliário</w:t>
+      </w:r>
+      <w:r>
+        <w:rPr>
+          <w:color w:val="0A121F"/>
+          <w:w w:val="110"/>
+          <w:sz w:val="26"/>
+          <w:szCs w:val="26"/>
+        </w:rPr>
+        <w:t xml:space="preserve"> e manter uma boa dinâmica de vendas</w:t>
+      </w:r>
+      <w:r>
+        <w:rPr>
+          <w:color w:val="0A121F"/>
+          <w:w w:val="110"/>
+          <w:sz w:val="26"/>
+          <w:szCs w:val="26"/>
+        </w:rPr>
+        <w:t>.</w:t>
+      </w:r>
+    </w:p>
+    <w:p>
+      <w:pPr>
+        <w:pStyle w:val="Corpodetexto"/>
+        <w:jc w:val="center"/>
+        <w:rPr>
+          <w:sz w:val="25"/>
+        </w:rPr>
+      </w:pPr>
+      <w:r>
+        <w:rPr>
+          <w:sz w:val="25"/>
+        </w:rPr>
+        <w:t>[DIAGNOSTICO]</w:t>
+      </w:r>
+    </w:p>
+    <w:p>
+      <w:pPr>
+        <w:pStyle w:val="Corpodetexto"/>
+        <w:jc w:val="center"/>
+        <w:rPr>
+          <w:sz w:val="25"/>
+        </w:rPr>
+        <w:sectPr>
+          <w:headerReference w:type="default" r:id="rId16"/>
+          <w:pgSz w:w="11907" w:h="16839" w:code="9"/>
+          <w:pgMar w:top="284" w:right="1080" w:bottom="1440" w:left="1080" w:header="510" w:footer="283" w:gutter="0"/>
+          <w:cols w:space="720"/>
+          <w:docGrid w:linePitch="299"/>
+        </w:sectPr>
+      </w:pPr>
+    </w:p>
+    <w:p>
+      <w:pPr>
+        <w:pStyle w:val="Corpodetexto"/>
+        <w:jc w:val="center"/>
+        <w:rPr>
+          <w:sz w:val="25"/>
+        </w:rPr>
+      </w:pPr>
+    </w:p>
+    <w:p>
+      <w:pPr>
+        <w:spacing w:line="360" w:lineRule="auto"/>
+        <w:jc w:val="both"/>
+        <w:rPr>
+          <w:color w:val="0A121F"/>
+          <w:w w:val="110"/>
+          <w:sz w:val="26"/>
+          <w:szCs w:val="26"/>
+        </w:rPr>
+      </w:pPr>
+      <w:r>
+        <w:rPr>
+          <w:color w:val="0A121F"/>
+          <w:w w:val="110"/>
+          <w:sz w:val="26"/>
+          <w:szCs w:val="26"/>
+        </w:rPr>
+        <w:t>A seguir, apresentamos a tabela com as amostras de mercado coletadas para a avaliação</w:t>
+      </w:r>
+      <w:r>
+        <w:rPr>
+          <w:color w:val="0A121F"/>
+          <w:w w:val="110"/>
+          <w:sz w:val="26"/>
+          <w:szCs w:val="26"/>
+        </w:rPr>
+        <w:t xml:space="preserve"> com</w:t>
+      </w:r>
+      <w:r>
+        <w:rPr>
+          <w:color w:val="0A121F"/>
+          <w:w w:val="110"/>
+          <w:sz w:val="26"/>
+          <w:szCs w:val="26"/>
+        </w:rPr>
+        <w:t xml:space="preserve"> dados, provenientes de fontes confiáveis</w:t>
+      </w:r>
+      <w:r>
+        <w:rPr>
+          <w:color w:val="0A121F"/>
+          <w:w w:val="110"/>
+          <w:sz w:val="26"/>
+          <w:szCs w:val="26"/>
+        </w:rPr>
+        <w:t>:</w:t>
+      </w:r>
+      <w:r>
+        <w:rPr>
+          <w:color w:val="0A121F"/>
+          <w:w w:val="110"/>
+          <w:sz w:val="26"/>
+          <w:szCs w:val="26"/>
+        </w:rPr>
+        <w:t xml:space="preserve"> </w:t>
+      </w:r>
+    </w:p>
+    <w:p>
+      <w:pPr>
+        <w:pStyle w:val="Corpodetexto"/>
+        <w:jc w:val="center"/>
+        <w:rPr>
+          <w:sz w:val="25"/>
+        </w:rPr>
+      </w:pPr>
+      <w:r>
+        <w:rPr>
+          <w:sz w:val="25"/>
+        </w:rPr>
+        <w:t>[amostras original]</w:t>
+      </w:r>
+    </w:p>
+    <w:p>
+      <w:pPr>
+        <w:pStyle w:val="Corpodetexto"/>
+        <w:jc w:val="center"/>
+        <w:rPr>
+          <w:sz w:val="25"/>
+        </w:rPr>
+      </w:pPr>
+    </w:p>
+    <w:p>
+      <w:pPr>
+        <w:pStyle w:val="Corpodetexto"/>
+        <w:jc w:val="center"/>
+        <w:rPr>
+          <w:sz w:val="25"/>
+        </w:rPr>
+        <w:sectPr>
+          <w:headerReference w:type="default" r:id="rId17"/>
+          <w:pgSz w:w="11907" w:h="16839" w:code="9"/>
+          <w:pgMar w:top="284" w:right="1080" w:bottom="1440" w:left="1080" w:header="510" w:footer="283" w:gutter="0"/>
+          <w:cols w:space="720"/>
+          <w:docGrid w:linePitch="299"/>
+        </w:sectPr>
+      </w:pPr>
+    </w:p>
+    <w:p>
+      <w:pPr>
+        <w:pStyle w:val="Corpodetexto"/>
+        <w:jc w:val="center"/>
+        <w:rPr>
+          <w:sz w:val="25"/>
+        </w:rPr>
+      </w:pPr>
+    </w:p>
+    <w:p>
+      <w:pPr>
+        <w:spacing w:line="360" w:lineRule="auto"/>
+        <w:jc w:val="both"/>
+        <w:rPr>
+          <w:color w:val="0A121F"/>
+          <w:w w:val="110"/>
+          <w:sz w:val="26"/>
+          <w:szCs w:val="26"/>
+        </w:rPr>
+      </w:pPr>
+      <w:r>
+        <w:rPr>
+          <w:color w:val="0A121F"/>
+          <w:w w:val="110"/>
+          <w:sz w:val="26"/>
+          <w:szCs w:val="26"/>
+        </w:rPr>
+        <w:t xml:space="preserve">O mapa a seguir tem por finalidade situar o imóvel avaliando em relação às amostras de mercado utilizadas </w:t>
+      </w:r>
+      <w:r>
+        <w:rPr>
+          <w:color w:val="0A121F"/>
+          <w:w w:val="110"/>
+          <w:sz w:val="26"/>
+          <w:szCs w:val="26"/>
+        </w:rPr>
+        <w:t>neste laudo de avaliação</w:t>
+      </w:r>
+      <w:r>
+        <w:rPr>
+          <w:color w:val="0A121F"/>
+          <w:w w:val="110"/>
+          <w:sz w:val="26"/>
+          <w:szCs w:val="26"/>
+        </w:rPr>
+        <w:t>.</w:t>
+      </w:r>
+      <w:r>
+        <w:t xml:space="preserve"> </w:t>
+      </w:r>
+      <w:r>
+        <w:rPr>
+          <w:color w:val="0A121F"/>
+          <w:w w:val="110"/>
+          <w:sz w:val="26"/>
+          <w:szCs w:val="26"/>
+        </w:rPr>
+        <w:t>Esse procedimento visa demonstrar, de forma clara e transparente, a distribuição espacial das amostras em relação ao bem avalia</w:t>
+      </w:r>
+      <w:r>
+        <w:rPr>
+          <w:color w:val="0A121F"/>
+          <w:w w:val="110"/>
+          <w:sz w:val="26"/>
+          <w:szCs w:val="26"/>
+        </w:rPr>
+        <w:t>n</w:t>
+      </w:r>
+      <w:r>
+        <w:rPr>
+          <w:color w:val="0A121F"/>
+          <w:w w:val="110"/>
+          <w:sz w:val="26"/>
+          <w:szCs w:val="26"/>
+        </w:rPr>
+        <w:t>do.</w:t>
+      </w:r>
+      <w:r>
+        <w:rPr>
+          <w:color w:val="0A121F"/>
+          <w:w w:val="110"/>
+          <w:sz w:val="26"/>
+          <w:szCs w:val="26"/>
+        </w:rPr>
+        <w:t xml:space="preserve"> </w:t>
+      </w:r>
+    </w:p>
+    <w:p>
+      <w:pPr>
+        <w:jc w:val="both"/>
+        <w:rPr>
+          <w:color w:val="0A121F"/>
+          <w:w w:val="110"/>
+          <w:sz w:val="26"/>
+          <w:szCs w:val="26"/>
+        </w:rPr>
+      </w:pPr>
+    </w:p>
+    <w:p>
+      <w:pPr>
+        <w:spacing w:line="360" w:lineRule="auto"/>
+        <w:jc w:val="both"/>
+        <w:rPr>
+          <w:color w:val="0A121F"/>
+          <w:w w:val="110"/>
+          <w:sz w:val="26"/>
+          <w:szCs w:val="26"/>
+        </w:rPr>
+      </w:pPr>
+      <w:r>
+        <w:rPr>
+          <w:color w:val="0A121F"/>
+          <w:w w:val="110"/>
+          <w:sz w:val="26"/>
+          <w:szCs w:val="26"/>
+        </w:rPr>
+        <w:t>Esta representação gráfica contribui para reforçar a fundamentação técnica da análise comparativa adotada e facilita a visualização da coerência entre localização, características dos imóveis e os valores praticados no mercado.</w:t>
+      </w:r>
+    </w:p>
+    <w:p>
+      <w:pPr>
+        <w:jc w:val="both"/>
+        <w:rPr>
+          <w:color w:val="0A121F"/>
+          <w:w w:val="110"/>
+          <w:sz w:val="26"/>
+          <w:szCs w:val="26"/>
+        </w:rPr>
+      </w:pPr>
+    </w:p>
+    <w:p>
+      <w:pPr>
+        <w:spacing w:line="360" w:lineRule="auto"/>
+        <w:jc w:val="both"/>
+        <w:rPr>
+          <w:b/>
+          <w:bCs/>
+          <w:i/>
+          <w:iCs/>
+          <w:color w:val="0A121F"/>
+          <w:w w:val="110"/>
+          <w:sz w:val="26"/>
+          <w:szCs w:val="26"/>
+        </w:rPr>
+      </w:pPr>
+      <w:r>
+        <w:rPr>
+          <w:b/>
+          <w:bCs/>
+          <w:i/>
+          <w:iCs/>
+          <w:color w:val="0A121F"/>
+          <w:w w:val="110"/>
+          <w:sz w:val="26"/>
+          <w:szCs w:val="26"/>
+        </w:rPr>
+        <w:t>Abaixo segue a legenda com a identificação dos elementos representados no mapa, a fim de esclarecer sua simbologia e finalidade:</w:t>
+      </w:r>
+    </w:p>
+    <w:p>
+      <w:pPr>
+        <w:pStyle w:val="PargrafodaLista"/>
+        <w:ind w:left="720"/>
+        <w:jc w:val="both"/>
+        <w:rPr>
+          <w:color w:val="0A121F"/>
+          <w:w w:val="110"/>
+          <w:sz w:val="26"/>
+          <w:szCs w:val="26"/>
+        </w:rPr>
+      </w:pPr>
+    </w:p>
+    <w:p>
+      <w:pPr>
+        <w:pStyle w:val="PargrafodaLista"/>
+        <w:numPr>
+          <w:ilvl w:val="0"/>
+          <w:numId w:val="17"/>
+        </w:numPr>
+        <w:spacing w:line="360" w:lineRule="auto"/>
+        <w:jc w:val="both"/>
+        <w:rPr>
+          <w:color w:val="0A121F"/>
+          <w:w w:val="110"/>
+          <w:sz w:val="26"/>
+          <w:szCs w:val="26"/>
+        </w:rPr>
+      </w:pPr>
+      <w:r>
+        <w:rPr>
+          <w:b/>
+          <w:bCs/>
+          <w:color w:val="0A121F"/>
+          <w:w w:val="110"/>
+          <w:sz w:val="26"/>
+          <w:szCs w:val="26"/>
+        </w:rPr>
+        <w:t>Símbolo amarelo em forma de estrela</w:t>
+      </w:r>
+      <w:r>
+        <w:rPr>
+          <w:color w:val="0A121F"/>
+          <w:w w:val="110"/>
+          <w:sz w:val="26"/>
+          <w:szCs w:val="26"/>
+        </w:rPr>
+        <w:t xml:space="preserve"> → Localização do imóvel objeto desta avaliação. Serve como referência principal para comparação espacial com as amostras.</w:t>
+      </w:r>
+    </w:p>
+    <w:p>
+      <w:pPr>
+        <w:pStyle w:val="PargrafodaLista"/>
+        <w:ind w:left="720"/>
+        <w:jc w:val="both"/>
+        <w:rPr>
+          <w:color w:val="0A121F"/>
+          <w:w w:val="110"/>
+          <w:sz w:val="26"/>
+          <w:szCs w:val="26"/>
+        </w:rPr>
+      </w:pPr>
+    </w:p>
+    <w:p>
+      <w:pPr>
+        <w:pStyle w:val="PargrafodaLista"/>
+        <w:numPr>
+          <w:ilvl w:val="0"/>
+          <w:numId w:val="17"/>
+        </w:numPr>
+        <w:spacing w:line="360" w:lineRule="auto"/>
+        <w:jc w:val="both"/>
+        <w:rPr>
+          <w:color w:val="0A121F"/>
+          <w:w w:val="110"/>
+          <w:sz w:val="26"/>
+          <w:szCs w:val="26"/>
+        </w:rPr>
+      </w:pPr>
+      <w:r>
+        <w:rPr>
+          <w:b/>
+          <w:bCs/>
+          <w:color w:val="0A121F"/>
+          <w:w w:val="110"/>
+          <w:sz w:val="26"/>
+          <w:szCs w:val="26"/>
+        </w:rPr>
+        <w:t xml:space="preserve">Pontos </w:t>
+      </w:r>
+      <w:r>
+        <w:rPr>
+          <w:b/>
+          <w:bCs/>
+          <w:color w:val="0A121F"/>
+          <w:w w:val="110"/>
+          <w:sz w:val="26"/>
+          <w:szCs w:val="26"/>
+        </w:rPr>
+        <w:t>laranjas</w:t>
+      </w:r>
+      <w:r>
+        <w:rPr>
+          <w:b/>
+          <w:bCs/>
+          <w:color w:val="0A121F"/>
+          <w:w w:val="110"/>
+          <w:sz w:val="26"/>
+          <w:szCs w:val="26"/>
+        </w:rPr>
+        <w:t xml:space="preserve"> (“AM n”)</w:t>
+      </w:r>
+      <w:r>
+        <w:rPr>
+          <w:color w:val="0A121F"/>
+          <w:w w:val="110"/>
+          <w:sz w:val="26"/>
+          <w:szCs w:val="26"/>
+        </w:rPr>
+        <w:t xml:space="preserve"> → Amostras de mercado coletadas pelo avaliador e consideradas nos cálculos de mensuração dos valores mínimo, médio e máximo. Cada ponto traz rótulo numérico que facilita a consulta cruzada com a planilha de dados.</w:t>
+      </w:r>
+    </w:p>
+    <w:p>
+      <w:pPr>
+        <w:pStyle w:val="PargrafodaLista"/>
+        <w:rPr>
+          <w:color w:val="0A121F"/>
+          <w:w w:val="110"/>
+          <w:sz w:val="26"/>
+          <w:szCs w:val="26"/>
+        </w:rPr>
+      </w:pPr>
+    </w:p>
+    <w:p>
+      <w:pPr>
+        <w:pStyle w:val="PargrafodaLista"/>
+        <w:numPr>
+          <w:ilvl w:val="0"/>
+          <w:numId w:val="17"/>
+        </w:numPr>
+        <w:spacing w:line="360" w:lineRule="auto"/>
+        <w:jc w:val="both"/>
+        <w:rPr>
+          <w:color w:val="0A121F"/>
+          <w:w w:val="110"/>
+          <w:sz w:val="26"/>
+          <w:szCs w:val="26"/>
+        </w:rPr>
+      </w:pPr>
+      <w:r>
+        <w:rPr>
+          <w:b/>
+          <w:bCs/>
+          <w:color w:val="0A121F"/>
+          <w:w w:val="110"/>
+          <w:sz w:val="26"/>
+          <w:szCs w:val="26"/>
+        </w:rPr>
+        <w:t>Ponto vermelho</w:t>
+      </w:r>
+      <w:r>
+        <w:rPr>
+          <w:color w:val="0A121F"/>
+          <w:w w:val="110"/>
+          <w:sz w:val="26"/>
+          <w:szCs w:val="26"/>
+        </w:rPr>
+        <w:t xml:space="preserve"> → Centro do município onde o imóvel avaliando encontra-se inserido. Funciona como elemento de orientação macro, situando o avaliando e as amostras de mercado no contexto urbano.</w:t>
+      </w:r>
+    </w:p>
+    <w:p>
+      <w:pPr>
+        <w:pStyle w:val="PargrafodaLista"/>
+        <w:ind w:left="720"/>
+        <w:jc w:val="both"/>
+        <w:rPr>
+          <w:b/>
+          <w:bCs/>
+          <w:i/>
+          <w:iCs/>
+          <w:color w:val="0A121F"/>
+          <w:w w:val="110"/>
+          <w:sz w:val="26"/>
+          <w:szCs w:val="26"/>
+        </w:rPr>
+      </w:pPr>
+    </w:p>
+    <w:p>
+      <w:pPr>
+        <w:spacing w:line="360" w:lineRule="auto"/>
+        <w:jc w:val="both"/>
+        <w:rPr>
+          <w:color w:val="0A121F"/>
+          <w:w w:val="110"/>
+          <w:sz w:val="26"/>
+          <w:szCs w:val="26"/>
+        </w:rPr>
+      </w:pPr>
+      <w:r>
+        <w:rPr>
+          <w:color w:val="0A121F"/>
+          <w:w w:val="110"/>
+          <w:sz w:val="26"/>
+          <w:szCs w:val="26"/>
+        </w:rPr>
+        <w:t>Vale ressaltar, que a</w:t>
+      </w:r>
+      <w:r>
+        <w:rPr>
+          <w:color w:val="0A121F"/>
+          <w:w w:val="110"/>
+          <w:sz w:val="26"/>
+          <w:szCs w:val="26"/>
+        </w:rPr>
+        <w:t xml:space="preserve">s coordenadas </w:t>
+      </w:r>
+      <w:r>
+        <w:rPr>
+          <w:color w:val="0A121F"/>
+          <w:w w:val="110"/>
+          <w:sz w:val="26"/>
+          <w:szCs w:val="26"/>
+        </w:rPr>
+        <w:t>dos elementos amostrais</w:t>
+      </w:r>
+      <w:r>
+        <w:rPr>
+          <w:color w:val="0A121F"/>
+          <w:w w:val="110"/>
+          <w:sz w:val="26"/>
+          <w:szCs w:val="26"/>
+        </w:rPr>
+        <w:t xml:space="preserve"> foram georreferenciadas de forma aproximada a partir dos endereços ou localidades indicados por imobiliárias</w:t>
+      </w:r>
+      <w:r>
+        <w:rPr>
+          <w:color w:val="0A121F"/>
+          <w:w w:val="110"/>
+          <w:sz w:val="26"/>
+          <w:szCs w:val="26"/>
+        </w:rPr>
+        <w:t xml:space="preserve"> e/ou </w:t>
+      </w:r>
+      <w:r>
+        <w:rPr>
+          <w:color w:val="0A121F"/>
+          <w:w w:val="110"/>
+          <w:sz w:val="26"/>
+          <w:szCs w:val="26"/>
+        </w:rPr>
+        <w:t xml:space="preserve">corretores (ou pelo </w:t>
+      </w:r>
+      <w:r>
+        <w:rPr>
+          <w:color w:val="0A121F"/>
+          <w:w w:val="110"/>
+          <w:sz w:val="26"/>
+          <w:szCs w:val="26"/>
+        </w:rPr>
+        <w:t>própr</w:t>
+      </w:r>
+      <w:r>
+        <w:rPr>
+          <w:color w:val="0A121F"/>
+          <w:w w:val="110"/>
+          <w:sz w:val="26"/>
+          <w:szCs w:val="26"/>
+        </w:rPr>
+        <w:t xml:space="preserve">io </w:t>
+      </w:r>
+      <w:r>
+        <w:rPr>
+          <w:color w:val="0A121F"/>
+          <w:w w:val="110"/>
+          <w:sz w:val="26"/>
+          <w:szCs w:val="26"/>
+        </w:rPr>
+        <w:t xml:space="preserve">avaliador), garantindo precisão suficiente para evidenciar sua distribuição espacial e transparência ao processo. </w:t>
+      </w:r>
+    </w:p>
+    <w:p>
+      <w:pPr>
+        <w:rPr>
+          <w:color w:val="0A121F"/>
+          <w:w w:val="110"/>
+          <w:sz w:val="26"/>
+          <w:szCs w:val="26"/>
+        </w:rPr>
+      </w:pPr>
+      <w:r>
+        <w:rPr>
+          <w:color w:val="0A121F"/>
+          <w:w w:val="110"/>
+          <w:sz w:val="26"/>
+          <w:szCs w:val="26"/>
+        </w:rPr>
+        <w:br w:type="page"/>
+      </w:r>
+    </w:p>
+    <w:p>
+      <w:pPr>
+        <w:spacing w:line="360" w:lineRule="auto"/>
+        <w:jc w:val="both"/>
+        <w:rPr>
+          <w:color w:val="0A121F"/>
+          <w:w w:val="110"/>
+          <w:sz w:val="26"/>
+          <w:szCs w:val="26"/>
+        </w:rPr>
+      </w:pPr>
+    </w:p>
+    <w:p>
+      <w:pPr>
+        <w:jc w:val="center"/>
+        <w:rPr>
+          <w:color w:val="0A121F"/>
+          <w:w w:val="110"/>
+          <w:sz w:val="26"/>
+          <w:szCs w:val="26"/>
+        </w:rPr>
+      </w:pPr>
+      <w:r>
+        <w:rPr>
+          <w:color w:val="0A121F"/>
+          <w:w w:val="110"/>
+          <w:sz w:val="26"/>
+          <w:szCs w:val="26"/>
+        </w:rPr>
+        <w:t>[MAPAAMOSTRAS]</w:t>
+      </w:r>
+    </w:p>
+    <w:p>
+      <w:pPr>
+        <w:pStyle w:val="Corpodetexto"/>
+        <w:jc w:val="center"/>
+        <w:rPr>
+          <w:sz w:val="25"/>
+        </w:rPr>
+        <w:sectPr>
+          <w:headerReference w:type="default" r:id="rId18"/>
+          <w:pgSz w:w="11907" w:h="16839" w:code="9"/>
+          <w:pgMar w:top="284" w:right="1080" w:bottom="1440" w:left="1080" w:header="510" w:footer="283" w:gutter="0"/>
+          <w:cols w:space="720"/>
+          <w:docGrid w:linePitch="299"/>
+        </w:sectPr>
+      </w:pPr>
+    </w:p>
+    <w:p>
+      <w:pPr>
+        <w:pStyle w:val="Corpodetexto"/>
+        <w:jc w:val="center"/>
+        <w:rPr>
+          <w:sz w:val="25"/>
+        </w:rPr>
+      </w:pPr>
+    </w:p>
+    <w:p>
+      <w:pPr>
+        <w:spacing w:line="360" w:lineRule="auto"/>
+        <w:jc w:val="both"/>
+        <w:rPr>
+          <w:color w:val="0A121F"/>
+          <w:w w:val="110"/>
+          <w:sz w:val="26"/>
+          <w:szCs w:val="26"/>
+        </w:rPr>
+      </w:pPr>
+      <w:r>
+        <w:rPr>
+          <w:color w:val="0A121F"/>
+          <w:w w:val="110"/>
+          <w:sz w:val="26"/>
+          <w:szCs w:val="26"/>
+        </w:rPr>
+        <w:t>A seguir, apresentamos a tabela de homogeneização dos dados amostrais.</w:t>
+      </w:r>
+      <w:r>
+        <w:rPr>
+          <w:color w:val="0A121F"/>
+          <w:w w:val="110"/>
+          <w:sz w:val="26"/>
+          <w:szCs w:val="26"/>
+        </w:rPr>
+        <w:t xml:space="preserve"> </w:t>
+      </w:r>
+      <w:r>
+        <w:rPr>
+          <w:color w:val="0A121F"/>
+          <w:w w:val="110"/>
+          <w:sz w:val="26"/>
+          <w:szCs w:val="26"/>
+        </w:rPr>
+        <w:t xml:space="preserve">Este quadro resulta do tratamento e padronização das amostras coletadas, com a aplicação de fatores específicos (conforme a legenda). </w:t>
+      </w:r>
+    </w:p>
+    <w:p>
+      <w:pPr>
+        <w:pStyle w:val="Corpodetexto"/>
+        <w:jc w:val="center"/>
+        <w:rPr>
+          <w:sz w:val="25"/>
+        </w:rPr>
+      </w:pPr>
+      <w:r>
+        <w:rPr>
+          <w:sz w:val="25"/>
+        </w:rPr>
+        <w:t>[</w:t>
+      </w:r>
+      <w:r>
+        <w:rPr>
+          <w:sz w:val="22"/>
+          <w:szCs w:val="22"/>
+        </w:rPr>
+        <w:t>tabelaSimilares</w:t>
+      </w:r>
+      <w:r>
+        <w:rPr>
+          <w:sz w:val="25"/>
+        </w:rPr>
+        <w:t>]</w:t>
+      </w:r>
+    </w:p>
+    <w:p>
+      <w:pPr>
+        <w:pStyle w:val="Corpodetexto"/>
+        <w:jc w:val="center"/>
+        <w:rPr>
+          <w:sz w:val="25"/>
+        </w:rPr>
+      </w:pPr>
+    </w:p>
+    <w:p>
+      <w:pPr>
+        <w:pStyle w:val="Corpodetexto"/>
+        <w:jc w:val="center"/>
+        <w:rPr>
+          <w:sz w:val="25"/>
+        </w:rPr>
+        <w:sectPr>
           <w:headerReference w:type="default" r:id="rId19"/>
           <w:pgSz w:w="11907" w:h="16839" w:code="9"/>
           <w:pgMar w:top="284" w:right="1080" w:bottom="1440" w:left="1080" w:header="510" w:footer="283" w:gutter="0"/>
@@ -2352,420 +3510,11 @@
     <w:p>
       <w:pPr>
         <w:pStyle w:val="Corpodetexto"/>
-        <w:spacing w:before="9"/>
-        <w:rPr>
-          <w:sz w:val="17"/>
-        </w:rPr>
-      </w:pPr>
-    </w:p>
-    <w:p>
-      <w:pPr>
-        <w:spacing w:line="360" w:lineRule="auto"/>
-        <w:jc w:val="both"/>
-        <w:rPr>
-          <w:color w:val="0A121F"/>
-          <w:w w:val="110"/>
-          <w:sz w:val="26"/>
-          <w:szCs w:val="26"/>
-        </w:rPr>
-      </w:pPr>
-      <w:r>
-        <w:rPr>
-          <w:color w:val="0A121F"/>
-          <w:w w:val="110"/>
-          <w:sz w:val="26"/>
-          <w:szCs w:val="26"/>
-        </w:rPr>
-        <w:t xml:space="preserve">O </w:t>
-      </w:r>
-      <w:r>
-        <w:rPr>
-          <w:b/>
-          <w:bCs/>
-          <w:color w:val="0A121F"/>
-          <w:w w:val="110"/>
-          <w:sz w:val="26"/>
-          <w:szCs w:val="26"/>
-        </w:rPr>
-        <w:t>Diagnóstico de Mercado</w:t>
-      </w:r>
-      <w:r>
-        <w:rPr>
-          <w:color w:val="0A121F"/>
-          <w:w w:val="110"/>
-          <w:sz w:val="26"/>
-          <w:szCs w:val="26"/>
-        </w:rPr>
-        <w:t xml:space="preserve"> analisa o ambiente imobiliário onde o imóvel se insere.</w:t>
-      </w:r>
-      <w:r>
-        <w:rPr>
-          <w:color w:val="0A121F"/>
-          <w:w w:val="110"/>
-          <w:sz w:val="26"/>
-          <w:szCs w:val="26"/>
-        </w:rPr>
-        <w:t xml:space="preserve"> </w:t>
-      </w:r>
-      <w:r>
-        <w:rPr>
-          <w:color w:val="0A121F"/>
-          <w:w w:val="110"/>
-          <w:sz w:val="26"/>
-          <w:szCs w:val="26"/>
-        </w:rPr>
-        <w:t>Observa-se a liquidez e o comportamento das transações, com foco na oferta e demanda.</w:t>
-      </w:r>
-      <w:r>
-        <w:rPr>
-          <w:color w:val="0A121F"/>
-          <w:w w:val="110"/>
-          <w:sz w:val="26"/>
-          <w:szCs w:val="26"/>
-        </w:rPr>
-        <w:t xml:space="preserve"> </w:t>
-      </w:r>
-      <w:r>
-        <w:rPr>
-          <w:color w:val="0A121F"/>
-          <w:w w:val="110"/>
-          <w:sz w:val="26"/>
-          <w:szCs w:val="26"/>
-        </w:rPr>
-        <w:t>A metodologia adota os critérios da ABNT NBR 14.653 para garantir rigor técnico.</w:t>
-      </w:r>
-      <w:r>
-        <w:rPr>
-          <w:color w:val="0A121F"/>
-          <w:w w:val="110"/>
-          <w:sz w:val="26"/>
-          <w:szCs w:val="26"/>
-        </w:rPr>
-        <w:t xml:space="preserve"> </w:t>
-      </w:r>
-      <w:r>
-        <w:rPr>
-          <w:color w:val="0A121F"/>
-          <w:w w:val="110"/>
-          <w:sz w:val="26"/>
-          <w:szCs w:val="26"/>
-        </w:rPr>
-        <w:t>A análise considera a estrutura dos imóveis e a facilidade de encontrá-los no mercado</w:t>
-      </w:r>
-      <w:r>
-        <w:rPr>
-          <w:color w:val="0A121F"/>
-          <w:w w:val="110"/>
-          <w:sz w:val="26"/>
-          <w:szCs w:val="26"/>
-        </w:rPr>
-        <w:t xml:space="preserve"> imobiliário</w:t>
-      </w:r>
-      <w:r>
-        <w:rPr>
-          <w:color w:val="0A121F"/>
-          <w:w w:val="110"/>
-          <w:sz w:val="26"/>
-          <w:szCs w:val="26"/>
-        </w:rPr>
-        <w:t>.</w:t>
-      </w:r>
-      <w:r>
-        <w:rPr>
-          <w:color w:val="0A121F"/>
-          <w:w w:val="110"/>
-          <w:sz w:val="26"/>
-          <w:szCs w:val="26"/>
-        </w:rPr>
-        <w:t xml:space="preserve"> </w:t>
-      </w:r>
-      <w:r>
-        <w:rPr>
-          <w:color w:val="0A121F"/>
-          <w:w w:val="110"/>
-          <w:sz w:val="26"/>
-          <w:szCs w:val="26"/>
-        </w:rPr>
-        <w:t>Examina-se a conduta do setor, revelando o dinamismo ou a estagnação das negociações.</w:t>
-      </w:r>
-      <w:r>
-        <w:rPr>
-          <w:color w:val="0A121F"/>
-          <w:w w:val="110"/>
-          <w:sz w:val="26"/>
-          <w:szCs w:val="26"/>
-        </w:rPr>
-        <w:t xml:space="preserve"> </w:t>
-      </w:r>
-    </w:p>
-    <w:p>
-      <w:pPr>
-        <w:jc w:val="both"/>
-        <w:rPr>
-          <w:color w:val="0A121F"/>
-          <w:w w:val="110"/>
-          <w:sz w:val="26"/>
-          <w:szCs w:val="26"/>
-        </w:rPr>
-      </w:pPr>
-    </w:p>
-    <w:p>
-      <w:pPr>
-        <w:spacing w:line="360" w:lineRule="auto"/>
-        <w:jc w:val="both"/>
-        <w:rPr>
-          <w:color w:val="0A121F"/>
-          <w:w w:val="110"/>
-          <w:sz w:val="26"/>
-          <w:szCs w:val="26"/>
-        </w:rPr>
-      </w:pPr>
-      <w:r>
-        <w:rPr>
-          <w:color w:val="0A121F"/>
-          <w:w w:val="110"/>
-          <w:sz w:val="26"/>
-          <w:szCs w:val="26"/>
-        </w:rPr>
-        <w:t xml:space="preserve">A tabela a seguir ilustra os critérios de </w:t>
-      </w:r>
-      <w:r>
-        <w:rPr>
-          <w:b/>
-          <w:bCs/>
-          <w:color w:val="0A121F"/>
-          <w:w w:val="110"/>
-          <w:sz w:val="26"/>
-          <w:szCs w:val="26"/>
-        </w:rPr>
-        <w:t>Estrutura</w:t>
-      </w:r>
-      <w:r>
-        <w:rPr>
-          <w:color w:val="0A121F"/>
-          <w:w w:val="110"/>
-          <w:sz w:val="26"/>
-          <w:szCs w:val="26"/>
-        </w:rPr>
-        <w:t xml:space="preserve">, </w:t>
-      </w:r>
-      <w:r>
-        <w:rPr>
-          <w:b/>
-          <w:bCs/>
-          <w:color w:val="0A121F"/>
-          <w:w w:val="110"/>
-          <w:sz w:val="26"/>
-          <w:szCs w:val="26"/>
-        </w:rPr>
-        <w:t>Conduta</w:t>
-      </w:r>
-      <w:r>
-        <w:rPr>
-          <w:color w:val="0A121F"/>
-          <w:w w:val="110"/>
-          <w:sz w:val="26"/>
-          <w:szCs w:val="26"/>
-        </w:rPr>
-        <w:t xml:space="preserve"> e </w:t>
-      </w:r>
-      <w:r>
-        <w:rPr>
-          <w:b/>
-          <w:bCs/>
-          <w:color w:val="0A121F"/>
-          <w:w w:val="110"/>
-          <w:sz w:val="26"/>
-          <w:szCs w:val="26"/>
-        </w:rPr>
-        <w:t>Desempenho</w:t>
-      </w:r>
-      <w:r>
-        <w:rPr>
-          <w:color w:val="0A121F"/>
-          <w:w w:val="110"/>
-          <w:sz w:val="26"/>
-          <w:szCs w:val="26"/>
-        </w:rPr>
-        <w:t>.</w:t>
-      </w:r>
-      <w:r>
-        <w:rPr>
-          <w:color w:val="0A121F"/>
-          <w:w w:val="110"/>
-          <w:sz w:val="26"/>
-          <w:szCs w:val="26"/>
-        </w:rPr>
-        <w:br/>
-        <w:t xml:space="preserve">Em Estrutura, "Boa" indica grande facilidade </w:t>
-      </w:r>
-      <w:r>
-        <w:rPr>
-          <w:color w:val="0A121F"/>
-          <w:w w:val="110"/>
-          <w:sz w:val="26"/>
-          <w:szCs w:val="26"/>
-        </w:rPr>
-        <w:t>em se encontrar amostras de mercado na região do avaliando</w:t>
-      </w:r>
-      <w:r>
-        <w:rPr>
-          <w:color w:val="0A121F"/>
-          <w:w w:val="110"/>
-          <w:sz w:val="26"/>
-          <w:szCs w:val="26"/>
-        </w:rPr>
-        <w:t>. Estrutura</w:t>
-      </w:r>
-      <w:r>
-        <w:rPr>
-          <w:color w:val="0A121F"/>
-          <w:w w:val="110"/>
-          <w:sz w:val="26"/>
-          <w:szCs w:val="26"/>
-        </w:rPr>
-        <w:t xml:space="preserve"> "Limitada" aponta dificuldades em encontrar imóveis.</w:t>
-      </w:r>
-      <w:r>
-        <w:rPr>
-          <w:color w:val="0A121F"/>
-          <w:w w:val="110"/>
-          <w:sz w:val="26"/>
-          <w:szCs w:val="26"/>
-        </w:rPr>
-        <w:t xml:space="preserve"> </w:t>
-      </w:r>
-      <w:r>
-        <w:rPr>
-          <w:color w:val="0A121F"/>
-          <w:w w:val="110"/>
-          <w:sz w:val="26"/>
-          <w:szCs w:val="26"/>
-        </w:rPr>
-        <w:t>Na Conduta, "Des</w:t>
-      </w:r>
-      <w:r>
-        <w:rPr>
-          <w:color w:val="0A121F"/>
-          <w:w w:val="110"/>
-          <w:sz w:val="26"/>
-          <w:szCs w:val="26"/>
-        </w:rPr>
-        <w:t>es</w:t>
-      </w:r>
-      <w:r>
-        <w:rPr>
-          <w:color w:val="0A121F"/>
-          <w:w w:val="110"/>
-          <w:sz w:val="26"/>
-          <w:szCs w:val="26"/>
-        </w:rPr>
-        <w:t>tagnado" reflete boa movimentação</w:t>
-      </w:r>
-      <w:r>
-        <w:rPr>
-          <w:color w:val="0A121F"/>
-          <w:w w:val="110"/>
-          <w:sz w:val="26"/>
-          <w:szCs w:val="26"/>
-        </w:rPr>
-        <w:t xml:space="preserve"> do mercado imobiliário</w:t>
-      </w:r>
-      <w:r>
-        <w:rPr>
-          <w:color w:val="0A121F"/>
-          <w:w w:val="110"/>
-          <w:sz w:val="26"/>
-          <w:szCs w:val="26"/>
-        </w:rPr>
-        <w:t>, enquanto "Estagnada" indica baixa atividade.</w:t>
-      </w:r>
-      <w:r>
-        <w:rPr>
-          <w:color w:val="0A121F"/>
-          <w:w w:val="110"/>
-          <w:sz w:val="26"/>
-          <w:szCs w:val="26"/>
-        </w:rPr>
-        <w:t xml:space="preserve"> </w:t>
-      </w:r>
-    </w:p>
-    <w:p>
-      <w:pPr>
-        <w:jc w:val="both"/>
-        <w:rPr>
-          <w:color w:val="0A121F"/>
-          <w:w w:val="110"/>
-          <w:sz w:val="26"/>
-          <w:szCs w:val="26"/>
-        </w:rPr>
-      </w:pPr>
-    </w:p>
-    <w:p>
-      <w:pPr>
-        <w:spacing w:line="360" w:lineRule="auto"/>
-        <w:jc w:val="both"/>
-        <w:rPr>
-          <w:color w:val="0A121F"/>
-          <w:w w:val="110"/>
-          <w:sz w:val="26"/>
-          <w:szCs w:val="26"/>
-        </w:rPr>
-      </w:pPr>
-      <w:r>
-        <w:rPr>
-          <w:color w:val="0A121F"/>
-          <w:w w:val="110"/>
-          <w:sz w:val="26"/>
-          <w:szCs w:val="26"/>
-        </w:rPr>
-        <w:t>Para o Desempenho, as classificações "Alto", "Médio" e "Baixo" refletem diferentes níveis de atratividade comercial do imóvel. Essa atratividade indica</w:t>
-      </w:r>
-      <w:r>
-        <w:rPr>
-          <w:color w:val="0A121F"/>
-          <w:w w:val="110"/>
-          <w:sz w:val="26"/>
-          <w:szCs w:val="26"/>
-        </w:rPr>
-        <w:t xml:space="preserve"> o seu</w:t>
-      </w:r>
-      <w:r>
-        <w:rPr>
-          <w:color w:val="0A121F"/>
-          <w:w w:val="110"/>
-          <w:sz w:val="26"/>
-          <w:szCs w:val="26"/>
-        </w:rPr>
-        <w:t xml:space="preserve"> potencial em atrair interesse de compradores e gerar negociações. Em outras palavras, ela evidencia a capacidade do imóvel de se destacar no mercado</w:t>
-      </w:r>
-      <w:r>
-        <w:rPr>
-          <w:color w:val="0A121F"/>
-          <w:w w:val="110"/>
-          <w:sz w:val="26"/>
-          <w:szCs w:val="26"/>
-        </w:rPr>
-        <w:t xml:space="preserve"> imobiliário</w:t>
-      </w:r>
-      <w:r>
-        <w:rPr>
-          <w:color w:val="0A121F"/>
-          <w:w w:val="110"/>
-          <w:sz w:val="26"/>
-          <w:szCs w:val="26"/>
-        </w:rPr>
-        <w:t xml:space="preserve"> e manter uma boa dinâmica de vendas</w:t>
-      </w:r>
-      <w:r>
-        <w:rPr>
-          <w:color w:val="0A121F"/>
-          <w:w w:val="110"/>
-          <w:sz w:val="26"/>
-          <w:szCs w:val="26"/>
-        </w:rPr>
-        <w:t>.</w:t>
-      </w:r>
+        <w:jc w:val="center"/>
+        <w:rPr>
+          <w:sz w:val="25"/>
+        </w:rPr>
+      </w:pPr>
     </w:p>
     <w:p>
       <w:pPr>
@@ -2779,7 +3528,19 @@
         <w:rPr>
           <w:sz w:val="25"/>
         </w:rPr>
-        <w:t>[DIAGNOSTICO]</w:t>
+        <w:t>[</w:t>
+      </w:r>
+      <w:r>
+        <w:rPr>
+          <w:sz w:val="25"/>
+        </w:rPr>
+        <w:t>texto_tabela_fatores</w:t>
+      </w:r>
+      <w:r>
+        <w:rPr>
+          <w:sz w:val="25"/>
+        </w:rPr>
+        <w:t>]</w:t>
       </w:r>
     </w:p>
     <w:p>
@@ -2825,34 +3586,16 @@
           <w:sz w:val="26"/>
           <w:szCs w:val="26"/>
         </w:rPr>
-        <w:t>A seguir, apresentamos a tabela com as amostras de mercado coletadas para a avaliação</w:t>
-      </w:r>
-      <w:r>
-        <w:rPr>
-          <w:color w:val="0A121F"/>
-          <w:w w:val="110"/>
-          <w:sz w:val="26"/>
-          <w:szCs w:val="26"/>
-        </w:rPr>
-        <w:t xml:space="preserve"> com</w:t>
-      </w:r>
-      <w:r>
-        <w:rPr>
-          <w:color w:val="0A121F"/>
-          <w:w w:val="110"/>
-          <w:sz w:val="26"/>
-          <w:szCs w:val="26"/>
-        </w:rPr>
-        <w:t xml:space="preserve"> dados, provenientes de fontes confiáveis</w:t>
-      </w:r>
-      <w:r>
-        <w:rPr>
-          <w:color w:val="0A121F"/>
-          <w:w w:val="110"/>
-          <w:sz w:val="26"/>
-          <w:szCs w:val="26"/>
-        </w:rPr>
-        <w:t>:</w:t>
+        <w:t xml:space="preserve">O processo de </w:t>
+      </w:r>
+      <w:r>
+        <w:rPr>
+          <w:color w:val="0A121F"/>
+          <w:w w:val="110"/>
+          <w:sz w:val="26"/>
+          <w:szCs w:val="26"/>
+        </w:rPr>
+        <w:t>saneamento dos elementos amostrais</w:t>
       </w:r>
       <w:r>
         <w:rPr>
@@ -2863,30 +3606,157 @@
         </w:rPr>
         <w:t xml:space="preserve"> </w:t>
       </w:r>
-    </w:p>
-    <w:p>
-      <w:pPr>
-        <w:pStyle w:val="Corpodetexto"/>
-        <w:jc w:val="center"/>
-        <w:rPr>
-          <w:sz w:val="25"/>
-        </w:rPr>
-      </w:pPr>
-      <w:r>
-        <w:rPr>
-          <w:sz w:val="25"/>
-        </w:rPr>
-        <w:t>[amostras original]</w:t>
-      </w:r>
-    </w:p>
-    <w:p>
-      <w:pPr>
-        <w:pStyle w:val="Corpodetexto"/>
-        <w:jc w:val="center"/>
-        <w:rPr>
-          <w:sz w:val="25"/>
-        </w:rPr>
-      </w:pPr>
+      <w:r>
+        <w:rPr>
+          <w:color w:val="0A121F"/>
+          <w:w w:val="110"/>
+          <w:sz w:val="26"/>
+          <w:szCs w:val="26"/>
+        </w:rPr>
+        <w:t xml:space="preserve">iniciou-se </w:t>
+      </w:r>
+      <w:r>
+        <w:rPr>
+          <w:color w:val="0A121F"/>
+          <w:w w:val="110"/>
+          <w:sz w:val="26"/>
+          <w:szCs w:val="26"/>
+        </w:rPr>
+        <w:t>com a transformação logarítmica dos dados seguida pelo critério de Chauvenet, que exclui amostras com desvios excessivos da m</w:t>
+      </w:r>
+      <w:r>
+        <w:rPr>
+          <w:color w:val="0A121F"/>
+          <w:w w:val="110"/>
+          <w:sz w:val="26"/>
+          <w:szCs w:val="26"/>
+        </w:rPr>
+        <w:t>e</w:t>
+      </w:r>
+      <w:r>
+        <w:rPr>
+          <w:color w:val="0A121F"/>
+          <w:w w:val="110"/>
+          <w:sz w:val="26"/>
+          <w:szCs w:val="26"/>
+        </w:rPr>
+        <w:t>dia</w:t>
+      </w:r>
+      <w:r>
+        <w:rPr>
+          <w:color w:val="0A121F"/>
+          <w:w w:val="110"/>
+          <w:sz w:val="26"/>
+          <w:szCs w:val="26"/>
+        </w:rPr>
+        <w:t>na</w:t>
+      </w:r>
+      <w:r>
+        <w:rPr>
+          <w:color w:val="0A121F"/>
+          <w:w w:val="110"/>
+          <w:sz w:val="26"/>
+          <w:szCs w:val="26"/>
+        </w:rPr>
+        <w:t xml:space="preserve"> no domínio logarítmico. Posteriormente, aplicou-se o filtro robusto MAD para eliminar pontos muito distantes da dispersão mediana. </w:t>
+      </w:r>
+    </w:p>
+    <w:p>
+      <w:pPr>
+        <w:jc w:val="both"/>
+        <w:rPr>
+          <w:color w:val="0A121F"/>
+          <w:w w:val="110"/>
+          <w:sz w:val="26"/>
+          <w:szCs w:val="26"/>
+        </w:rPr>
+      </w:pPr>
+    </w:p>
+    <w:p>
+      <w:pPr>
+        <w:spacing w:line="360" w:lineRule="auto"/>
+        <w:jc w:val="both"/>
+        <w:rPr>
+          <w:color w:val="0A121F"/>
+          <w:w w:val="110"/>
+          <w:sz w:val="26"/>
+          <w:szCs w:val="26"/>
+        </w:rPr>
+      </w:pPr>
+      <w:r>
+        <w:rPr>
+          <w:color w:val="0A121F"/>
+          <w:w w:val="110"/>
+          <w:sz w:val="26"/>
+          <w:szCs w:val="26"/>
+        </w:rPr>
+        <w:t xml:space="preserve">A combinação dessas técnicas reduziu significativamente os efeitos negativos de </w:t>
+      </w:r>
+      <w:r>
+        <w:rPr>
+          <w:b/>
+          <w:bCs/>
+          <w:color w:val="0A121F"/>
+          <w:w w:val="110"/>
+          <w:sz w:val="26"/>
+          <w:szCs w:val="26"/>
+        </w:rPr>
+        <w:t>outliers</w:t>
+      </w:r>
+      <w:r>
+        <w:rPr>
+          <w:color w:val="0A121F"/>
+          <w:w w:val="110"/>
+          <w:sz w:val="26"/>
+          <w:szCs w:val="26"/>
+        </w:rPr>
+        <w:t xml:space="preserve">, gerando um conjunto final homogêneo e confiável para análise estatística, o que confere maior segurança às conclusões e permite que as amostras representem fielmente o comportamento real do mercado imobiliário. </w:t>
+      </w:r>
+      <w:r>
+        <w:rPr>
+          <w:color w:val="0A121F"/>
+          <w:w w:val="110"/>
+          <w:sz w:val="26"/>
+          <w:szCs w:val="26"/>
+        </w:rPr>
+        <w:t>Seguem abaixo</w:t>
+      </w:r>
+      <w:r>
+        <w:rPr>
+          <w:color w:val="0A121F"/>
+          <w:w w:val="110"/>
+          <w:sz w:val="26"/>
+          <w:szCs w:val="26"/>
+        </w:rPr>
+        <w:t xml:space="preserve"> os cálculos </w:t>
+      </w:r>
+      <w:r>
+        <w:rPr>
+          <w:color w:val="0A121F"/>
+          <w:w w:val="110"/>
+          <w:sz w:val="26"/>
+          <w:szCs w:val="26"/>
+        </w:rPr>
+        <w:t>de</w:t>
+      </w:r>
+      <w:r>
+        <w:rPr>
+          <w:color w:val="0A121F"/>
+          <w:w w:val="110"/>
+          <w:sz w:val="26"/>
+          <w:szCs w:val="26"/>
+        </w:rPr>
+        <w:t xml:space="preserve"> saneamento dos dados amostrais.</w:t>
+      </w:r>
+    </w:p>
+    <w:p>
+      <w:pPr>
+        <w:spacing w:line="360" w:lineRule="auto"/>
+        <w:jc w:val="both"/>
+      </w:pPr>
+      <w:r>
+        <w:t>[texto_relatorio_resumo_saneamento]</w:t>
+      </w:r>
     </w:p>
     <w:p>
       <w:pPr>
@@ -2907,880 +3777,6 @@
     <w:p>
       <w:pPr>
         <w:pStyle w:val="Corpodetexto"/>
-        <w:jc w:val="center"/>
-        <w:rPr>
-          <w:sz w:val="25"/>
-        </w:rPr>
-      </w:pPr>
-    </w:p>
-    <w:p>
-      <w:pPr>
-        <w:spacing w:line="360" w:lineRule="auto"/>
-        <w:jc w:val="both"/>
-        <w:rPr>
-          <w:color w:val="0A121F"/>
-          <w:w w:val="110"/>
-          <w:sz w:val="26"/>
-          <w:szCs w:val="26"/>
-        </w:rPr>
-      </w:pPr>
-      <w:r>
-        <w:rPr>
-          <w:color w:val="0A121F"/>
-          <w:w w:val="110"/>
-          <w:sz w:val="26"/>
-          <w:szCs w:val="26"/>
-        </w:rPr>
-        <w:t xml:space="preserve">O mapa a seguir tem por finalidade situar o imóvel avaliando em relação às amostras de mercado utilizadas </w:t>
-      </w:r>
-      <w:r>
-        <w:rPr>
-          <w:color w:val="0A121F"/>
-          <w:w w:val="110"/>
-          <w:sz w:val="26"/>
-          <w:szCs w:val="26"/>
-        </w:rPr>
-        <w:t>neste laudo de avaliação</w:t>
-      </w:r>
-      <w:r>
-        <w:rPr>
-          <w:color w:val="0A121F"/>
-          <w:w w:val="110"/>
-          <w:sz w:val="26"/>
-          <w:szCs w:val="26"/>
-        </w:rPr>
-        <w:t>.</w:t>
-      </w:r>
-      <w:r>
-        <w:t xml:space="preserve"> </w:t>
-      </w:r>
-      <w:r>
-        <w:rPr>
-          <w:color w:val="0A121F"/>
-          <w:w w:val="110"/>
-          <w:sz w:val="26"/>
-          <w:szCs w:val="26"/>
-        </w:rPr>
-        <w:t>Esse procedimento visa demonstrar, de forma clara e transparente, a distribuição espacial das amostras em relação ao bem avalia</w:t>
-      </w:r>
-      <w:r>
-        <w:rPr>
-          <w:color w:val="0A121F"/>
-          <w:w w:val="110"/>
-          <w:sz w:val="26"/>
-          <w:szCs w:val="26"/>
-        </w:rPr>
-        <w:t>n</w:t>
-      </w:r>
-      <w:r>
-        <w:rPr>
-          <w:color w:val="0A121F"/>
-          <w:w w:val="110"/>
-          <w:sz w:val="26"/>
-          <w:szCs w:val="26"/>
-        </w:rPr>
-        <w:t>do.</w:t>
-      </w:r>
-      <w:r>
-        <w:rPr>
-          <w:color w:val="0A121F"/>
-          <w:w w:val="110"/>
-          <w:sz w:val="26"/>
-          <w:szCs w:val="26"/>
-        </w:rPr>
-        <w:t xml:space="preserve"> </w:t>
-      </w:r>
-    </w:p>
-    <w:p>
-      <w:pPr>
-        <w:jc w:val="both"/>
-        <w:rPr>
-          <w:color w:val="0A121F"/>
-          <w:w w:val="110"/>
-          <w:sz w:val="26"/>
-          <w:szCs w:val="26"/>
-        </w:rPr>
-      </w:pPr>
-    </w:p>
-    <w:p>
-      <w:pPr>
-        <w:spacing w:line="360" w:lineRule="auto"/>
-        <w:jc w:val="both"/>
-        <w:rPr>
-          <w:color w:val="0A121F"/>
-          <w:w w:val="110"/>
-          <w:sz w:val="26"/>
-          <w:szCs w:val="26"/>
-        </w:rPr>
-      </w:pPr>
-      <w:r>
-        <w:rPr>
-          <w:color w:val="0A121F"/>
-          <w:w w:val="110"/>
-          <w:sz w:val="26"/>
-          <w:szCs w:val="26"/>
-        </w:rPr>
-        <w:t>Esta representação gráfica contribui para reforçar a fundamentação técnica da análise comparativa adotada e facilita a visualização da coerência entre localização, características dos imóveis e os valores praticados no mercado.</w:t>
-      </w:r>
-    </w:p>
-    <w:p>
-      <w:pPr>
-        <w:jc w:val="both"/>
-        <w:rPr>
-          <w:color w:val="0A121F"/>
-          <w:w w:val="110"/>
-          <w:sz w:val="26"/>
-          <w:szCs w:val="26"/>
-        </w:rPr>
-      </w:pPr>
-    </w:p>
-    <w:p>
-      <w:pPr>
-        <w:spacing w:line="360" w:lineRule="auto"/>
-        <w:jc w:val="both"/>
-        <w:rPr>
-          <w:b/>
-          <w:bCs/>
-          <w:i/>
-          <w:iCs/>
-          <w:color w:val="0A121F"/>
-          <w:w w:val="110"/>
-          <w:sz w:val="26"/>
-          <w:szCs w:val="26"/>
-        </w:rPr>
-      </w:pPr>
-      <w:r>
-        <w:rPr>
-          <w:b/>
-          <w:bCs/>
-          <w:i/>
-          <w:iCs/>
-          <w:color w:val="0A121F"/>
-          <w:w w:val="110"/>
-          <w:sz w:val="26"/>
-          <w:szCs w:val="26"/>
-        </w:rPr>
-        <w:t>Abaixo segue a legenda com a identificação dos elementos representados no mapa, a fim de esclarecer sua simbologia e finalidade:</w:t>
-      </w:r>
-    </w:p>
-    <w:p>
-      <w:pPr>
-        <w:pStyle w:val="PargrafodaLista"/>
-        <w:ind w:left="720"/>
-        <w:jc w:val="both"/>
-        <w:rPr>
-          <w:color w:val="0A121F"/>
-          <w:w w:val="110"/>
-          <w:sz w:val="26"/>
-          <w:szCs w:val="26"/>
-        </w:rPr>
-      </w:pPr>
-    </w:p>
-    <w:p>
-      <w:pPr>
-        <w:pStyle w:val="PargrafodaLista"/>
-        <w:numPr>
-          <w:ilvl w:val="0"/>
-          <w:numId w:val="17"/>
-        </w:numPr>
-        <w:spacing w:line="360" w:lineRule="auto"/>
-        <w:jc w:val="both"/>
-        <w:rPr>
-          <w:color w:val="0A121F"/>
-          <w:w w:val="110"/>
-          <w:sz w:val="26"/>
-          <w:szCs w:val="26"/>
-        </w:rPr>
-      </w:pPr>
-      <w:r>
-        <w:rPr>
-          <w:b/>
-          <w:bCs/>
-          <w:color w:val="0A121F"/>
-          <w:w w:val="110"/>
-          <w:sz w:val="26"/>
-          <w:szCs w:val="26"/>
-        </w:rPr>
-        <w:t>Símbolo amarelo em forma de estrela</w:t>
-      </w:r>
-      <w:r>
-        <w:rPr>
-          <w:color w:val="0A121F"/>
-          <w:w w:val="110"/>
-          <w:sz w:val="26"/>
-          <w:szCs w:val="26"/>
-        </w:rPr>
-        <w:t xml:space="preserve"> → Localização do imóvel objeto desta avaliação. Serve como referência principal para comparação espacial com as amostras.</w:t>
-      </w:r>
-    </w:p>
-    <w:p>
-      <w:pPr>
-        <w:pStyle w:val="PargrafodaLista"/>
-        <w:ind w:left="720"/>
-        <w:jc w:val="both"/>
-        <w:rPr>
-          <w:color w:val="0A121F"/>
-          <w:w w:val="110"/>
-          <w:sz w:val="26"/>
-          <w:szCs w:val="26"/>
-        </w:rPr>
-      </w:pPr>
-    </w:p>
-    <w:p>
-      <w:pPr>
-        <w:pStyle w:val="PargrafodaLista"/>
-        <w:numPr>
-          <w:ilvl w:val="0"/>
-          <w:numId w:val="17"/>
-        </w:numPr>
-        <w:spacing w:line="360" w:lineRule="auto"/>
-        <w:jc w:val="both"/>
-        <w:rPr>
-          <w:color w:val="0A121F"/>
-          <w:w w:val="110"/>
-          <w:sz w:val="26"/>
-          <w:szCs w:val="26"/>
-        </w:rPr>
-      </w:pPr>
-      <w:r>
-        <w:rPr>
-          <w:b/>
-          <w:bCs/>
-          <w:color w:val="0A121F"/>
-          <w:w w:val="110"/>
-          <w:sz w:val="26"/>
-          <w:szCs w:val="26"/>
-        </w:rPr>
-        <w:t xml:space="preserve">Pontos </w:t>
-      </w:r>
-      <w:r>
-        <w:rPr>
-          <w:b/>
-          <w:bCs/>
-          <w:color w:val="0A121F"/>
-          <w:w w:val="110"/>
-          <w:sz w:val="26"/>
-          <w:szCs w:val="26"/>
-        </w:rPr>
-        <w:t>laranjas</w:t>
-      </w:r>
-      <w:r>
-        <w:rPr>
-          <w:b/>
-          <w:bCs/>
-          <w:color w:val="0A121F"/>
-          <w:w w:val="110"/>
-          <w:sz w:val="26"/>
-          <w:szCs w:val="26"/>
-        </w:rPr>
-        <w:t xml:space="preserve"> (“AM n”)</w:t>
-      </w:r>
-      <w:r>
-        <w:rPr>
-          <w:color w:val="0A121F"/>
-          <w:w w:val="110"/>
-          <w:sz w:val="26"/>
-          <w:szCs w:val="26"/>
-        </w:rPr>
-        <w:t xml:space="preserve"> → Amostras de mercado coletadas pelo avaliador e consideradas nos cálculos de mensuração dos valores mínimo, médio e máximo. Cada ponto traz rótulo numérico que facilita a consulta cruzada com a planilha de dados.</w:t>
-      </w:r>
-    </w:p>
-    <w:p>
-      <w:pPr>
-        <w:pStyle w:val="PargrafodaLista"/>
-        <w:rPr>
-          <w:color w:val="0A121F"/>
-          <w:w w:val="110"/>
-          <w:sz w:val="26"/>
-          <w:szCs w:val="26"/>
-        </w:rPr>
-      </w:pPr>
-    </w:p>
-    <w:p>
-      <w:pPr>
-        <w:pStyle w:val="PargrafodaLista"/>
-        <w:numPr>
-          <w:ilvl w:val="0"/>
-          <w:numId w:val="17"/>
-        </w:numPr>
-        <w:spacing w:line="360" w:lineRule="auto"/>
-        <w:jc w:val="both"/>
-        <w:rPr>
-          <w:color w:val="0A121F"/>
-          <w:w w:val="110"/>
-          <w:sz w:val="26"/>
-          <w:szCs w:val="26"/>
-        </w:rPr>
-      </w:pPr>
-      <w:r>
-        <w:rPr>
-          <w:b/>
-          <w:bCs/>
-          <w:color w:val="0A121F"/>
-          <w:w w:val="110"/>
-          <w:sz w:val="26"/>
-          <w:szCs w:val="26"/>
-        </w:rPr>
-        <w:t>Ponto vermelho</w:t>
-      </w:r>
-      <w:r>
-        <w:rPr>
-          <w:color w:val="0A121F"/>
-          <w:w w:val="110"/>
-          <w:sz w:val="26"/>
-          <w:szCs w:val="26"/>
-        </w:rPr>
-        <w:t xml:space="preserve"> → Centro do município onde o imóvel avaliando encontra-se inserido. Funciona como elemento de orientação macro, situando o avaliando e as amostras de mercado no contexto urbano.</w:t>
-      </w:r>
-    </w:p>
-    <w:p>
-      <w:pPr>
-        <w:pStyle w:val="PargrafodaLista"/>
-        <w:ind w:left="720"/>
-        <w:jc w:val="both"/>
-        <w:rPr>
-          <w:b/>
-          <w:bCs/>
-          <w:i/>
-          <w:iCs/>
-          <w:color w:val="0A121F"/>
-          <w:w w:val="110"/>
-          <w:sz w:val="26"/>
-          <w:szCs w:val="26"/>
-        </w:rPr>
-      </w:pPr>
-    </w:p>
-    <w:p>
-      <w:pPr>
-        <w:spacing w:line="360" w:lineRule="auto"/>
-        <w:jc w:val="both"/>
-        <w:rPr>
-          <w:color w:val="0A121F"/>
-          <w:w w:val="110"/>
-          <w:sz w:val="26"/>
-          <w:szCs w:val="26"/>
-        </w:rPr>
-      </w:pPr>
-      <w:r>
-        <w:rPr>
-          <w:color w:val="0A121F"/>
-          <w:w w:val="110"/>
-          <w:sz w:val="26"/>
-          <w:szCs w:val="26"/>
-        </w:rPr>
-        <w:t>Vale ressaltar, que a</w:t>
-      </w:r>
-      <w:r>
-        <w:rPr>
-          <w:color w:val="0A121F"/>
-          <w:w w:val="110"/>
-          <w:sz w:val="26"/>
-          <w:szCs w:val="26"/>
-        </w:rPr>
-        <w:t xml:space="preserve">s coordenadas </w:t>
-      </w:r>
-      <w:r>
-        <w:rPr>
-          <w:color w:val="0A121F"/>
-          <w:w w:val="110"/>
-          <w:sz w:val="26"/>
-          <w:szCs w:val="26"/>
-        </w:rPr>
-        <w:t>dos elementos amostrais</w:t>
-      </w:r>
-      <w:r>
-        <w:rPr>
-          <w:color w:val="0A121F"/>
-          <w:w w:val="110"/>
-          <w:sz w:val="26"/>
-          <w:szCs w:val="26"/>
-        </w:rPr>
-        <w:t xml:space="preserve"> foram georreferenciadas de forma aproximada a partir dos endereços ou localidades indicados por imobiliárias</w:t>
-      </w:r>
-      <w:r>
-        <w:rPr>
-          <w:color w:val="0A121F"/>
-          <w:w w:val="110"/>
-          <w:sz w:val="26"/>
-          <w:szCs w:val="26"/>
-        </w:rPr>
-        <w:t xml:space="preserve"> e/ou </w:t>
-      </w:r>
-      <w:r>
-        <w:rPr>
-          <w:color w:val="0A121F"/>
-          <w:w w:val="110"/>
-          <w:sz w:val="26"/>
-          <w:szCs w:val="26"/>
-        </w:rPr>
-        <w:t xml:space="preserve">corretores (ou pelo </w:t>
-      </w:r>
-      <w:r>
-        <w:rPr>
-          <w:color w:val="0A121F"/>
-          <w:w w:val="110"/>
-          <w:sz w:val="26"/>
-          <w:szCs w:val="26"/>
-        </w:rPr>
-        <w:t>própr</w:t>
-      </w:r>
-      <w:r>
-        <w:rPr>
-          <w:color w:val="0A121F"/>
-          <w:w w:val="110"/>
-          <w:sz w:val="26"/>
-          <w:szCs w:val="26"/>
-        </w:rPr>
-        <w:t xml:space="preserve">io </w:t>
-      </w:r>
-      <w:r>
-        <w:rPr>
-          <w:color w:val="0A121F"/>
-          <w:w w:val="110"/>
-          <w:sz w:val="26"/>
-          <w:szCs w:val="26"/>
-        </w:rPr>
-        <w:t xml:space="preserve">avaliador), garantindo precisão suficiente para evidenciar sua distribuição espacial e transparência ao processo. </w:t>
-      </w:r>
-    </w:p>
-    <w:p>
-      <w:pPr>
-        <w:rPr>
-          <w:color w:val="0A121F"/>
-          <w:w w:val="110"/>
-          <w:sz w:val="26"/>
-          <w:szCs w:val="26"/>
-        </w:rPr>
-      </w:pPr>
-      <w:r>
-        <w:rPr>
-          <w:color w:val="0A121F"/>
-          <w:w w:val="110"/>
-          <w:sz w:val="26"/>
-          <w:szCs w:val="26"/>
-        </w:rPr>
-        <w:br w:type="page"/>
-      </w:r>
-    </w:p>
-    <w:p>
-      <w:pPr>
-        <w:spacing w:line="360" w:lineRule="auto"/>
-        <w:jc w:val="both"/>
-        <w:rPr>
-          <w:color w:val="0A121F"/>
-          <w:w w:val="110"/>
-          <w:sz w:val="26"/>
-          <w:szCs w:val="26"/>
-        </w:rPr>
-      </w:pPr>
-    </w:p>
-    <w:p>
-      <w:pPr>
-        <w:jc w:val="center"/>
-        <w:rPr>
-          <w:color w:val="0A121F"/>
-          <w:w w:val="110"/>
-          <w:sz w:val="26"/>
-          <w:szCs w:val="26"/>
-        </w:rPr>
-      </w:pPr>
-      <w:r>
-        <w:rPr>
-          <w:color w:val="0A121F"/>
-          <w:w w:val="110"/>
-          <w:sz w:val="26"/>
-          <w:szCs w:val="26"/>
-        </w:rPr>
-        <w:t>[MAPAAMOSTRAS]</w:t>
-      </w:r>
-    </w:p>
-    <w:p>
-      <w:pPr>
-        <w:pStyle w:val="Corpodetexto"/>
-        <w:jc w:val="center"/>
-        <w:rPr>
-          <w:sz w:val="25"/>
-        </w:rPr>
-        <w:sectPr>
-          <w:headerReference w:type="default" r:id="rId22"/>
-          <w:pgSz w:w="11907" w:h="16839" w:code="9"/>
-          <w:pgMar w:top="284" w:right="1080" w:bottom="1440" w:left="1080" w:header="510" w:footer="283" w:gutter="0"/>
-          <w:cols w:space="720"/>
-          <w:docGrid w:linePitch="299"/>
-        </w:sectPr>
-      </w:pPr>
-    </w:p>
-    <w:p>
-      <w:pPr>
-        <w:pStyle w:val="Corpodetexto"/>
-        <w:jc w:val="center"/>
-        <w:rPr>
-          <w:sz w:val="25"/>
-        </w:rPr>
-      </w:pPr>
-    </w:p>
-    <w:p>
-      <w:pPr>
-        <w:spacing w:line="360" w:lineRule="auto"/>
-        <w:jc w:val="both"/>
-        <w:rPr>
-          <w:color w:val="0A121F"/>
-          <w:w w:val="110"/>
-          <w:sz w:val="26"/>
-          <w:szCs w:val="26"/>
-        </w:rPr>
-      </w:pPr>
-      <w:r>
-        <w:rPr>
-          <w:color w:val="0A121F"/>
-          <w:w w:val="110"/>
-          <w:sz w:val="26"/>
-          <w:szCs w:val="26"/>
-        </w:rPr>
-        <w:t>A seguir, apresentamos a tabela de homogeneização dos dados amostrais.</w:t>
-      </w:r>
-      <w:r>
-        <w:rPr>
-          <w:color w:val="0A121F"/>
-          <w:w w:val="110"/>
-          <w:sz w:val="26"/>
-          <w:szCs w:val="26"/>
-        </w:rPr>
-        <w:t xml:space="preserve"> </w:t>
-      </w:r>
-      <w:r>
-        <w:rPr>
-          <w:color w:val="0A121F"/>
-          <w:w w:val="110"/>
-          <w:sz w:val="26"/>
-          <w:szCs w:val="26"/>
-        </w:rPr>
-        <w:t xml:space="preserve">Este quadro resulta do tratamento e padronização das amostras coletadas, com a aplicação de fatores específicos (conforme a legenda). </w:t>
-      </w:r>
-    </w:p>
-    <w:p>
-      <w:pPr>
-        <w:pStyle w:val="Corpodetexto"/>
-        <w:jc w:val="center"/>
-        <w:rPr>
-          <w:sz w:val="25"/>
-        </w:rPr>
-      </w:pPr>
-      <w:r>
-        <w:rPr>
-          <w:sz w:val="25"/>
-        </w:rPr>
-        <w:t>[</w:t>
-      </w:r>
-      <w:r>
-        <w:rPr>
-          <w:sz w:val="22"/>
-          <w:szCs w:val="22"/>
-        </w:rPr>
-        <w:t>tabelaSimilares</w:t>
-      </w:r>
-      <w:r>
-        <w:rPr>
-          <w:sz w:val="25"/>
-        </w:rPr>
-        <w:t>]</w:t>
-      </w:r>
-    </w:p>
-    <w:p>
-      <w:pPr>
-        <w:pStyle w:val="Corpodetexto"/>
-        <w:jc w:val="center"/>
-        <w:rPr>
-          <w:sz w:val="25"/>
-        </w:rPr>
-      </w:pPr>
-    </w:p>
-    <w:p>
-      <w:pPr>
-        <w:pStyle w:val="Corpodetexto"/>
-        <w:jc w:val="center"/>
-        <w:rPr>
-          <w:sz w:val="25"/>
-        </w:rPr>
-        <w:sectPr>
-          <w:headerReference w:type="default" r:id="rId23"/>
-          <w:pgSz w:w="11907" w:h="16839" w:code="9"/>
-          <w:pgMar w:top="284" w:right="1080" w:bottom="1440" w:left="1080" w:header="510" w:footer="283" w:gutter="0"/>
-          <w:cols w:space="720"/>
-          <w:docGrid w:linePitch="299"/>
-        </w:sectPr>
-      </w:pPr>
-    </w:p>
-    <w:p>
-      <w:pPr>
-        <w:pStyle w:val="Corpodetexto"/>
-        <w:jc w:val="center"/>
-        <w:rPr>
-          <w:sz w:val="25"/>
-        </w:rPr>
-      </w:pPr>
-    </w:p>
-    <w:p>
-      <w:pPr>
-        <w:pStyle w:val="Corpodetexto"/>
-        <w:jc w:val="center"/>
-        <w:rPr>
-          <w:sz w:val="25"/>
-        </w:rPr>
-      </w:pPr>
-      <w:r>
-        <w:rPr>
-          <w:sz w:val="25"/>
-        </w:rPr>
-        <w:t>[</w:t>
-      </w:r>
-      <w:r>
-        <w:rPr>
-          <w:sz w:val="25"/>
-        </w:rPr>
-        <w:t>texto_tabela_fatores</w:t>
-      </w:r>
-      <w:r>
-        <w:rPr>
-          <w:sz w:val="25"/>
-        </w:rPr>
-        <w:t>]</w:t>
-      </w:r>
-    </w:p>
-    <w:p>
-      <w:pPr>
-        <w:pStyle w:val="Corpodetexto"/>
-        <w:jc w:val="center"/>
-        <w:rPr>
-          <w:sz w:val="25"/>
-        </w:rPr>
-        <w:sectPr>
-          <w:headerReference w:type="default" r:id="rId24"/>
-          <w:pgSz w:w="11907" w:h="16839" w:code="9"/>
-          <w:pgMar w:top="284" w:right="1080" w:bottom="1440" w:left="1080" w:header="510" w:footer="283" w:gutter="0"/>
-          <w:cols w:space="720"/>
-          <w:docGrid w:linePitch="299"/>
-        </w:sectPr>
-      </w:pPr>
-    </w:p>
-    <w:p>
-      <w:pPr>
-        <w:pStyle w:val="Corpodetexto"/>
-        <w:jc w:val="center"/>
-        <w:rPr>
-          <w:sz w:val="25"/>
-        </w:rPr>
-      </w:pPr>
-    </w:p>
-    <w:p>
-      <w:pPr>
-        <w:spacing w:line="360" w:lineRule="auto"/>
-        <w:jc w:val="both"/>
-        <w:rPr>
-          <w:color w:val="0A121F"/>
-          <w:w w:val="110"/>
-          <w:sz w:val="26"/>
-          <w:szCs w:val="26"/>
-        </w:rPr>
-      </w:pPr>
-      <w:r>
-        <w:rPr>
-          <w:color w:val="0A121F"/>
-          <w:w w:val="110"/>
-          <w:sz w:val="26"/>
-          <w:szCs w:val="26"/>
-        </w:rPr>
-        <w:t xml:space="preserve">O processo de </w:t>
-      </w:r>
-      <w:r>
-        <w:rPr>
-          <w:color w:val="0A121F"/>
-          <w:w w:val="110"/>
-          <w:sz w:val="26"/>
-          <w:szCs w:val="26"/>
-        </w:rPr>
-        <w:t>saneamento dos elementos amostrais</w:t>
-      </w:r>
-      <w:r>
-        <w:rPr>
-          <w:color w:val="0A121F"/>
-          <w:w w:val="110"/>
-          <w:sz w:val="26"/>
-          <w:szCs w:val="26"/>
-        </w:rPr>
-        <w:t xml:space="preserve"> </w:t>
-      </w:r>
-      <w:r>
-        <w:rPr>
-          <w:color w:val="0A121F"/>
-          <w:w w:val="110"/>
-          <w:sz w:val="26"/>
-          <w:szCs w:val="26"/>
-        </w:rPr>
-        <w:t xml:space="preserve">iniciou-se </w:t>
-      </w:r>
-      <w:r>
-        <w:rPr>
-          <w:color w:val="0A121F"/>
-          <w:w w:val="110"/>
-          <w:sz w:val="26"/>
-          <w:szCs w:val="26"/>
-        </w:rPr>
-        <w:t>com a transformação logarítmica dos dados seguida pelo critério de Chauvenet, que exclui amostras com desvios excessivos da m</w:t>
-      </w:r>
-      <w:r>
-        <w:rPr>
-          <w:color w:val="0A121F"/>
-          <w:w w:val="110"/>
-          <w:sz w:val="26"/>
-          <w:szCs w:val="26"/>
-        </w:rPr>
-        <w:t>e</w:t>
-      </w:r>
-      <w:r>
-        <w:rPr>
-          <w:color w:val="0A121F"/>
-          <w:w w:val="110"/>
-          <w:sz w:val="26"/>
-          <w:szCs w:val="26"/>
-        </w:rPr>
-        <w:t>dia</w:t>
-      </w:r>
-      <w:r>
-        <w:rPr>
-          <w:color w:val="0A121F"/>
-          <w:w w:val="110"/>
-          <w:sz w:val="26"/>
-          <w:szCs w:val="26"/>
-        </w:rPr>
-        <w:t>na</w:t>
-      </w:r>
-      <w:r>
-        <w:rPr>
-          <w:color w:val="0A121F"/>
-          <w:w w:val="110"/>
-          <w:sz w:val="26"/>
-          <w:szCs w:val="26"/>
-        </w:rPr>
-        <w:t xml:space="preserve"> no domínio logarítmico. Posteriormente, aplicou-se o filtro robusto MAD para eliminar pontos muito distantes da dispersão mediana. </w:t>
-      </w:r>
-    </w:p>
-    <w:p>
-      <w:pPr>
-        <w:jc w:val="both"/>
-        <w:rPr>
-          <w:color w:val="0A121F"/>
-          <w:w w:val="110"/>
-          <w:sz w:val="26"/>
-          <w:szCs w:val="26"/>
-        </w:rPr>
-      </w:pPr>
-    </w:p>
-    <w:p>
-      <w:pPr>
-        <w:spacing w:line="360" w:lineRule="auto"/>
-        <w:jc w:val="both"/>
-        <w:rPr>
-          <w:color w:val="0A121F"/>
-          <w:w w:val="110"/>
-          <w:sz w:val="26"/>
-          <w:szCs w:val="26"/>
-        </w:rPr>
-      </w:pPr>
-      <w:r>
-        <w:rPr>
-          <w:color w:val="0A121F"/>
-          <w:w w:val="110"/>
-          <w:sz w:val="26"/>
-          <w:szCs w:val="26"/>
-        </w:rPr>
-        <w:t xml:space="preserve">A combinação dessas técnicas reduziu significativamente os efeitos negativos de </w:t>
-      </w:r>
-      <w:r>
-        <w:rPr>
-          <w:b/>
-          <w:bCs/>
-          <w:color w:val="0A121F"/>
-          <w:w w:val="110"/>
-          <w:sz w:val="26"/>
-          <w:szCs w:val="26"/>
-        </w:rPr>
-        <w:t>outliers</w:t>
-      </w:r>
-      <w:r>
-        <w:rPr>
-          <w:color w:val="0A121F"/>
-          <w:w w:val="110"/>
-          <w:sz w:val="26"/>
-          <w:szCs w:val="26"/>
-        </w:rPr>
-        <w:t xml:space="preserve">, gerando um conjunto final homogêneo e confiável para análise estatística, o que confere maior segurança às conclusões e permite que as amostras representem fielmente o comportamento real do mercado imobiliário. </w:t>
-      </w:r>
-      <w:r>
-        <w:rPr>
-          <w:color w:val="0A121F"/>
-          <w:w w:val="110"/>
-          <w:sz w:val="26"/>
-          <w:szCs w:val="26"/>
-        </w:rPr>
-        <w:t>Seguem abaixo</w:t>
-      </w:r>
-      <w:r>
-        <w:rPr>
-          <w:color w:val="0A121F"/>
-          <w:w w:val="110"/>
-          <w:sz w:val="26"/>
-          <w:szCs w:val="26"/>
-        </w:rPr>
-        <w:t xml:space="preserve"> os cálculos </w:t>
-      </w:r>
-      <w:r>
-        <w:rPr>
-          <w:color w:val="0A121F"/>
-          <w:w w:val="110"/>
-          <w:sz w:val="26"/>
-          <w:szCs w:val="26"/>
-        </w:rPr>
-        <w:t>de</w:t>
-      </w:r>
-      <w:r>
-        <w:rPr>
-          <w:color w:val="0A121F"/>
-          <w:w w:val="110"/>
-          <w:sz w:val="26"/>
-          <w:szCs w:val="26"/>
-        </w:rPr>
-        <w:t xml:space="preserve"> saneamento dos dados amostrais.</w:t>
-      </w:r>
-    </w:p>
-    <w:p>
-      <w:pPr>
-        <w:spacing w:line="360" w:lineRule="auto"/>
-        <w:jc w:val="both"/>
-      </w:pPr>
-      <w:r>
-        <w:t>[texto_relatorio_resumo_saneamento]</w:t>
-      </w:r>
-    </w:p>
-    <w:p>
-      <w:pPr>
-        <w:pStyle w:val="Corpodetexto"/>
-        <w:jc w:val="center"/>
-        <w:rPr>
-          <w:sz w:val="25"/>
-        </w:rPr>
-        <w:sectPr>
-          <w:headerReference w:type="default" r:id="rId25"/>
-          <w:pgSz w:w="11907" w:h="16839" w:code="9"/>
-          <w:pgMar w:top="284" w:right="1080" w:bottom="1440" w:left="1080" w:header="510" w:footer="283" w:gutter="0"/>
-          <w:cols w:space="720"/>
-          <w:docGrid w:linePitch="299"/>
-        </w:sectPr>
-      </w:pPr>
-    </w:p>
-    <w:p>
-      <w:pPr>
-        <w:pStyle w:val="Corpodetexto"/>
         <w:jc w:val="both"/>
         <w:rPr>
           <w:color w:val="0A121F"/>
@@ -4120,7 +4116,7 @@
           <w:szCs w:val="20"/>
         </w:rPr>
         <w:sectPr>
-          <w:headerReference w:type="default" r:id="rId26"/>
+          <w:headerReference w:type="default" r:id="rId22"/>
           <w:pgSz w:w="11907" w:h="16839" w:code="9"/>
           <w:pgMar w:top="284" w:right="1080" w:bottom="1440" w:left="1080" w:header="567" w:footer="283" w:gutter="0"/>
           <w:cols w:space="720"/>
@@ -4303,7 +4299,7 @@
           <w:shd w:val="clear" w:color="auto" w:fill="FFFFFF"/>
         </w:rPr>
         <w:sectPr>
-          <w:headerReference w:type="default" r:id="rId27"/>
+          <w:headerReference w:type="default" r:id="rId23"/>
           <w:pgSz w:w="11907" w:h="16839" w:code="9"/>
           <w:pgMar w:top="284" w:right="1080" w:bottom="1440" w:left="1080" w:header="510" w:footer="283" w:gutter="0"/>
           <w:cols w:space="720"/>
@@ -4589,7 +4585,7 @@
           <w:szCs w:val="20"/>
         </w:rPr>
         <w:sectPr>
-          <w:headerReference w:type="default" r:id="rId28"/>
+          <w:headerReference w:type="default" r:id="rId24"/>
           <w:pgSz w:w="11907" w:h="16839" w:code="9"/>
           <w:pgMar w:top="284" w:right="1080" w:bottom="1440" w:left="1080" w:header="510" w:footer="283" w:gutter="0"/>
           <w:cols w:space="720"/>
@@ -6825,7 +6821,7 @@
           <w:szCs w:val="24"/>
         </w:rPr>
         <w:sectPr>
-          <w:headerReference w:type="default" r:id="rId29"/>
+          <w:headerReference w:type="default" r:id="rId25"/>
           <w:pgSz w:w="11907" w:h="16839" w:code="9"/>
           <w:pgMar w:top="284" w:right="1080" w:bottom="1440" w:left="1080" w:header="510" w:footer="227" w:gutter="0"/>
           <w:cols w:space="720"/>
@@ -7216,7 +7212,7 @@
           <w:szCs w:val="26"/>
         </w:rPr>
         <w:sectPr>
-          <w:headerReference w:type="default" r:id="rId30"/>
+          <w:headerReference w:type="default" r:id="rId26"/>
           <w:pgSz w:w="11907" w:h="16839" w:code="9"/>
           <w:pgMar w:top="284" w:right="1080" w:bottom="1440" w:left="1080" w:header="510" w:footer="227" w:gutter="0"/>
           <w:cols w:space="720"/>
@@ -7226,25 +7222,41 @@
     </w:p>
     <w:p>
       <w:pPr>
-        <w:jc w:val="both"/>
-        <w:rPr>
-          <w:color w:val="0A121F"/>
-          <w:w w:val="110"/>
-          <w:sz w:val="26"/>
-          <w:szCs w:val="26"/>
-        </w:rPr>
-      </w:pPr>
-    </w:p>
-    <w:p>
-      <w:pPr>
-        <w:jc w:val="both"/>
-        <w:rPr>
-          <w:color w:val="0A121F"/>
-          <w:w w:val="110"/>
-          <w:sz w:val="26"/>
-          <w:szCs w:val="26"/>
-        </w:rPr>
-      </w:pPr>
+        <w:rPr>
+          <w:color w:val="0A121F"/>
+          <w:w w:val="110"/>
+          <w:sz w:val="26"/>
+          <w:szCs w:val="26"/>
+        </w:rPr>
+      </w:pPr>
+      <w:r>
+        <w:rPr>
+          <w:color w:val="0A121F"/>
+          <w:w w:val="110"/>
+          <w:sz w:val="26"/>
+          <w:szCs w:val="26"/>
+        </w:rPr>
+        <w:lastRenderedPageBreak/>
+        <w:t>[</w:t>
+      </w:r>
+      <w:r>
+        <w:rPr>
+          <w:color w:val="0A121F"/>
+          <w:w w:val="110"/>
+          <w:sz w:val="26"/>
+          <w:szCs w:val="26"/>
+        </w:rPr>
+        <w:t>MATRICULA</w:t>
+      </w:r>
+      <w:r>
+        <w:rPr>
+          <w:color w:val="0A121F"/>
+          <w:w w:val="110"/>
+          <w:sz w:val="26"/>
+          <w:szCs w:val="26"/>
+        </w:rPr>
+        <w:t>]</w:t>
+      </w:r>
     </w:p>
     <w:p>
       <w:pPr>
@@ -7255,57 +7267,8 @@
           <w:sz w:val="26"/>
           <w:szCs w:val="26"/>
         </w:rPr>
-      </w:pPr>
-      <w:r>
-        <w:rPr>
-          <w:color w:val="0A121F"/>
-          <w:w w:val="110"/>
-          <w:sz w:val="26"/>
-          <w:szCs w:val="26"/>
-        </w:rPr>
-        <w:t>[</w:t>
-      </w:r>
-      <w:r>
-        <w:rPr>
-          <w:color w:val="0A121F"/>
-          <w:w w:val="110"/>
-          <w:sz w:val="26"/>
-          <w:szCs w:val="26"/>
-        </w:rPr>
-        <w:t>MATRICULA</w:t>
-      </w:r>
-      <w:r>
-        <w:rPr>
-          <w:color w:val="0A121F"/>
-          <w:w w:val="110"/>
-          <w:sz w:val="26"/>
-          <w:szCs w:val="26"/>
-        </w:rPr>
-        <w:t>]</w:t>
-      </w:r>
-    </w:p>
-    <w:p>
-      <w:pPr>
-        <w:jc w:val="center"/>
-        <w:rPr>
-          <w:color w:val="0A121F"/>
-          <w:w w:val="110"/>
-          <w:sz w:val="26"/>
-          <w:szCs w:val="26"/>
-        </w:rPr>
-      </w:pPr>
-    </w:p>
-    <w:p>
-      <w:pPr>
-        <w:jc w:val="center"/>
-        <w:rPr>
-          <w:color w:val="0A121F"/>
-          <w:w w:val="110"/>
-          <w:sz w:val="26"/>
-          <w:szCs w:val="26"/>
-        </w:rPr>
         <w:sectPr>
-          <w:headerReference w:type="default" r:id="rId31"/>
+          <w:headerReference w:type="default" r:id="rId27"/>
           <w:pgSz w:w="11907" w:h="16839" w:code="9"/>
           <w:pgMar w:top="284" w:right="1080" w:bottom="1440" w:left="1080" w:header="510" w:footer="227" w:gutter="0"/>
           <w:cols w:space="720"/>
@@ -7315,32 +7278,21 @@
     </w:p>
     <w:p>
       <w:pPr>
-        <w:jc w:val="center"/>
-        <w:rPr>
-          <w:color w:val="0A121F"/>
-          <w:w w:val="110"/>
-          <w:sz w:val="26"/>
-          <w:szCs w:val="26"/>
-        </w:rPr>
-      </w:pPr>
-    </w:p>
-    <w:p>
-      <w:pPr>
-        <w:jc w:val="center"/>
-        <w:rPr>
-          <w:color w:val="0A121F"/>
-          <w:w w:val="110"/>
-          <w:sz w:val="26"/>
-          <w:szCs w:val="26"/>
-        </w:rPr>
-      </w:pPr>
-      <w:r>
-        <w:rPr>
-          <w:color w:val="0A121F"/>
-          <w:w w:val="110"/>
-          <w:sz w:val="26"/>
-          <w:szCs w:val="26"/>
-        </w:rPr>
+        <w:rPr>
+          <w:color w:val="0A121F"/>
+          <w:w w:val="110"/>
+          <w:sz w:val="26"/>
+          <w:szCs w:val="26"/>
+        </w:rPr>
+      </w:pPr>
+      <w:r>
+        <w:rPr>
+          <w:color w:val="0A121F"/>
+          <w:w w:val="110"/>
+          <w:sz w:val="26"/>
+          <w:szCs w:val="26"/>
+        </w:rPr>
+        <w:lastRenderedPageBreak/>
         <w:t>[PROPRIETARIO</w:t>
       </w:r>
       <w:r>
@@ -7355,18 +7307,6 @@
     </w:p>
     <w:p>
       <w:pPr>
-        <w:jc w:val="center"/>
-        <w:rPr>
-          <w:color w:val="0A121F"/>
-          <w:w w:val="110"/>
-          <w:sz w:val="26"/>
-          <w:szCs w:val="26"/>
-        </w:rPr>
-      </w:pPr>
-    </w:p>
-    <w:p>
-      <w:pPr>
-        <w:jc w:val="center"/>
         <w:rPr>
           <w:color w:val="0A121F"/>
           <w:w w:val="110"/>
@@ -7374,7 +7314,7 @@
           <w:szCs w:val="26"/>
         </w:rPr>
         <w:sectPr>
-          <w:headerReference w:type="default" r:id="rId32"/>
+          <w:headerReference w:type="default" r:id="rId28"/>
           <w:pgSz w:w="11907" w:h="16839" w:code="9"/>
           <w:pgMar w:top="284" w:right="1080" w:bottom="1440" w:left="1080" w:header="510" w:footer="227" w:gutter="0"/>
           <w:cols w:space="720"/>
@@ -7384,32 +7324,21 @@
     </w:p>
     <w:p>
       <w:pPr>
-        <w:jc w:val="center"/>
-        <w:rPr>
-          <w:color w:val="0A121F"/>
-          <w:w w:val="110"/>
-          <w:sz w:val="26"/>
-          <w:szCs w:val="26"/>
-        </w:rPr>
-      </w:pPr>
-    </w:p>
-    <w:p>
-      <w:pPr>
-        <w:jc w:val="center"/>
-        <w:rPr>
-          <w:color w:val="0A121F"/>
-          <w:w w:val="110"/>
-          <w:sz w:val="26"/>
-          <w:szCs w:val="26"/>
-        </w:rPr>
-      </w:pPr>
-      <w:r>
-        <w:rPr>
-          <w:color w:val="0A121F"/>
-          <w:w w:val="110"/>
-          <w:sz w:val="26"/>
-          <w:szCs w:val="26"/>
-        </w:rPr>
+        <w:rPr>
+          <w:color w:val="0A121F"/>
+          <w:w w:val="110"/>
+          <w:sz w:val="26"/>
+          <w:szCs w:val="26"/>
+        </w:rPr>
+      </w:pPr>
+      <w:r>
+        <w:rPr>
+          <w:color w:val="0A121F"/>
+          <w:w w:val="110"/>
+          <w:sz w:val="26"/>
+          <w:szCs w:val="26"/>
+        </w:rPr>
+        <w:lastRenderedPageBreak/>
         <w:t>[</w:t>
       </w:r>
       <w:r>
@@ -7432,7 +7361,6 @@
       </w:r>
     </w:p>
     <w:sectPr>
-      <w:headerReference w:type="default" r:id="rId33"/>
       <w:pgSz w:w="11907" w:h="16839" w:code="9"/>
       <w:pgMar w:top="284" w:right="1080" w:bottom="1440" w:left="1080" w:header="510" w:footer="227" w:gutter="0"/>
       <w:cols w:space="720"/>
@@ -7462,36 +7390,6 @@
 </file>
 
 <file path=word/footer1.xml><?xml version="1.0" encoding="utf-8"?>
-<w:ftr xmlns:wpc="http://schemas.microsoft.com/office/word/2010/wordprocessingCanvas" xmlns:cx="http://schemas.microsoft.com/office/drawing/2014/chartex" xmlns:cx1="http://schemas.microsoft.com/office/drawing/2015/9/8/chartex" xmlns:cx2="http://schemas.microsoft.com/office/drawing/2015/10/21/chartex" xmlns:cx3="http://schemas.microsoft.com/office/drawing/2016/5/9/chartex" xmlns:cx4="http://schemas.microsoft.com/office/drawing/2016/5/10/chartex" xmlns:cx5="http://schemas.microsoft.com/office/drawing/2016/5/11/chartex" xmlns:cx6="http://schemas.microsoft.com/office/drawing/2016/5/12/chartex" xmlns:cx7="http://schemas.microsoft.com/office/drawing/2016/5/13/chartex" xmlns:cx8="http://schemas.microsoft.com/office/drawing/2016/5/14/chartex" xmlns:mc="http://schemas.openxmlformats.org/markup-compatibility/2006" xmlns:aink="http://schemas.microsoft.com/office/drawing/2016/ink" xmlns:am3d="http://schemas.microsoft.com/office/drawing/2017/model3d" xmlns:o="urn:schemas-microsoft-com:office:office" xmlns:oel="http://schemas.microsoft.com/office/2019/extlst" xmlns:r="http://schemas.openxmlformats.org/officeDocument/2006/relationships" xmlns:m="http://schemas.openxmlformats.org/officeDocument/2006/math" xmlns:v="urn:schemas-microsoft-com:vml" xmlns:wp14="http://schemas.microsoft.com/office/word/2010/wordprocessingDrawing" xmlns:wp="http://schemas.openxmlformats.org/drawingml/2006/wordprocessingDrawing" xmlns:w10="urn:schemas-microsoft-com:office:word" xmlns:w="http://schemas.openxmlformats.org/wordprocessingml/2006/main" xmlns:w14="http://schemas.microsoft.com/office/word/2010/wordml" xmlns:w15="http://schemas.microsoft.com/office/word/2012/wordml" xmlns:w16cex="http://schemas.microsoft.com/office/word/2018/wordml/cex" xmlns:w16cid="http://schemas.microsoft.com/office/word/2016/wordml/cid" xmlns:w16="http://schemas.microsoft.com/office/word/2018/wordml" xmlns:w16du="http://schemas.microsoft.com/office/word/2023/wordml/word16du" xmlns:w16sdtdh="http://schemas.microsoft.com/office/word/2020/wordml/sdtdatahash" xmlns:w16sdtfl="http://schemas.microsoft.com/office/word/2024/wordml/sdtformatlock" xmlns:w16se="http://schemas.microsoft.com/office/word/2015/wordml/symex" xmlns:wpg="http://schemas.microsoft.com/office/word/2010/wordprocessingGroup" xmlns:wpi="http://schemas.microsoft.com/office/word/2010/wordprocessingInk" xmlns:wne="http://schemas.microsoft.com/office/word/2006/wordml" xmlns:wps="http://schemas.microsoft.com/office/word/2010/wordprocessingShape" mc:Ignorable="w14 w15 w16se w16cid w16 w16cex w16sdtdh w16sdtfl w16du wp14">
-  <w:p>
-    <w:pPr>
-      <w:pStyle w:val="Rodap"/>
-    </w:pPr>
-  </w:p>
-</w:ftr>
-</file>
-
-<file path=word/footer2.xml><?xml version="1.0" encoding="utf-8"?>
-<w:ftr xmlns:wpc="http://schemas.microsoft.com/office/word/2010/wordprocessingCanvas" xmlns:cx="http://schemas.microsoft.com/office/drawing/2014/chartex" xmlns:cx1="http://schemas.microsoft.com/office/drawing/2015/9/8/chartex" xmlns:cx2="http://schemas.microsoft.com/office/drawing/2015/10/21/chartex" xmlns:cx3="http://schemas.microsoft.com/office/drawing/2016/5/9/chartex" xmlns:cx4="http://schemas.microsoft.com/office/drawing/2016/5/10/chartex" xmlns:cx5="http://schemas.microsoft.com/office/drawing/2016/5/11/chartex" xmlns:cx6="http://schemas.microsoft.com/office/drawing/2016/5/12/chartex" xmlns:cx7="http://schemas.microsoft.com/office/drawing/2016/5/13/chartex" xmlns:cx8="http://schemas.microsoft.com/office/drawing/2016/5/14/chartex" xmlns:mc="http://schemas.openxmlformats.org/markup-compatibility/2006" xmlns:aink="http://schemas.microsoft.com/office/drawing/2016/ink" xmlns:am3d="http://schemas.microsoft.com/office/drawing/2017/model3d" xmlns:o="urn:schemas-microsoft-com:office:office" xmlns:oel="http://schemas.microsoft.com/office/2019/extlst" xmlns:r="http://schemas.openxmlformats.org/officeDocument/2006/relationships" xmlns:m="http://schemas.openxmlformats.org/officeDocument/2006/math" xmlns:v="urn:schemas-microsoft-com:vml" xmlns:wp14="http://schemas.microsoft.com/office/word/2010/wordprocessingDrawing" xmlns:wp="http://schemas.openxmlformats.org/drawingml/2006/wordprocessingDrawing" xmlns:w10="urn:schemas-microsoft-com:office:word" xmlns:w="http://schemas.openxmlformats.org/wordprocessingml/2006/main" xmlns:w14="http://schemas.microsoft.com/office/word/2010/wordml" xmlns:w15="http://schemas.microsoft.com/office/word/2012/wordml" xmlns:w16cex="http://schemas.microsoft.com/office/word/2018/wordml/cex" xmlns:w16cid="http://schemas.microsoft.com/office/word/2016/wordml/cid" xmlns:w16="http://schemas.microsoft.com/office/word/2018/wordml" xmlns:w16du="http://schemas.microsoft.com/office/word/2023/wordml/word16du" xmlns:w16sdtdh="http://schemas.microsoft.com/office/word/2020/wordml/sdtdatahash" xmlns:w16sdtfl="http://schemas.microsoft.com/office/word/2024/wordml/sdtformatlock" xmlns:w16se="http://schemas.microsoft.com/office/word/2015/wordml/symex" xmlns:wpg="http://schemas.microsoft.com/office/word/2010/wordprocessingGroup" xmlns:wpi="http://schemas.microsoft.com/office/word/2010/wordprocessingInk" xmlns:wne="http://schemas.microsoft.com/office/word/2006/wordml" xmlns:wps="http://schemas.microsoft.com/office/word/2010/wordprocessingShape" mc:Ignorable="w14 w15 w16se w16cid w16 w16cex w16sdtdh w16sdtfl w16du wp14">
-  <w:p>
-    <w:pPr>
-      <w:pStyle w:val="Rodap"/>
-    </w:pPr>
-  </w:p>
-</w:ftr>
-</file>
-
-<file path=word/footer3.xml><?xml version="1.0" encoding="utf-8"?>
-<w:ftr xmlns:wpc="http://schemas.microsoft.com/office/word/2010/wordprocessingCanvas" xmlns:cx="http://schemas.microsoft.com/office/drawing/2014/chartex" xmlns:cx1="http://schemas.microsoft.com/office/drawing/2015/9/8/chartex" xmlns:cx2="http://schemas.microsoft.com/office/drawing/2015/10/21/chartex" xmlns:cx3="http://schemas.microsoft.com/office/drawing/2016/5/9/chartex" xmlns:cx4="http://schemas.microsoft.com/office/drawing/2016/5/10/chartex" xmlns:cx5="http://schemas.microsoft.com/office/drawing/2016/5/11/chartex" xmlns:cx6="http://schemas.microsoft.com/office/drawing/2016/5/12/chartex" xmlns:cx7="http://schemas.microsoft.com/office/drawing/2016/5/13/chartex" xmlns:cx8="http://schemas.microsoft.com/office/drawing/2016/5/14/chartex" xmlns:mc="http://schemas.openxmlformats.org/markup-compatibility/2006" xmlns:aink="http://schemas.microsoft.com/office/drawing/2016/ink" xmlns:am3d="http://schemas.microsoft.com/office/drawing/2017/model3d" xmlns:o="urn:schemas-microsoft-com:office:office" xmlns:oel="http://schemas.microsoft.com/office/2019/extlst" xmlns:r="http://schemas.openxmlformats.org/officeDocument/2006/relationships" xmlns:m="http://schemas.openxmlformats.org/officeDocument/2006/math" xmlns:v="urn:schemas-microsoft-com:vml" xmlns:wp14="http://schemas.microsoft.com/office/word/2010/wordprocessingDrawing" xmlns:wp="http://schemas.openxmlformats.org/drawingml/2006/wordprocessingDrawing" xmlns:w10="urn:schemas-microsoft-com:office:word" xmlns:w="http://schemas.openxmlformats.org/wordprocessingml/2006/main" xmlns:w14="http://schemas.microsoft.com/office/word/2010/wordml" xmlns:w15="http://schemas.microsoft.com/office/word/2012/wordml" xmlns:w16cex="http://schemas.microsoft.com/office/word/2018/wordml/cex" xmlns:w16cid="http://schemas.microsoft.com/office/word/2016/wordml/cid" xmlns:w16="http://schemas.microsoft.com/office/word/2018/wordml" xmlns:w16du="http://schemas.microsoft.com/office/word/2023/wordml/word16du" xmlns:w16sdtdh="http://schemas.microsoft.com/office/word/2020/wordml/sdtdatahash" xmlns:w16sdtfl="http://schemas.microsoft.com/office/word/2024/wordml/sdtformatlock" xmlns:w16se="http://schemas.microsoft.com/office/word/2015/wordml/symex" xmlns:wpg="http://schemas.microsoft.com/office/word/2010/wordprocessingGroup" xmlns:wpi="http://schemas.microsoft.com/office/word/2010/wordprocessingInk" xmlns:wne="http://schemas.microsoft.com/office/word/2006/wordml" xmlns:wps="http://schemas.microsoft.com/office/word/2010/wordprocessingShape" mc:Ignorable="w14 w15 w16se w16cid w16 w16cex w16sdtdh w16sdtfl w16du wp14">
-  <w:p>
-    <w:pPr>
-      <w:pStyle w:val="Rodap"/>
-    </w:pPr>
-  </w:p>
-</w:ftr>
-</file>
-
-<file path=word/footer4.xml><?xml version="1.0" encoding="utf-8"?>
 <w:ftr xmlns:wpc="http://schemas.microsoft.com/office/word/2010/wordprocessingCanvas" xmlns:cx="http://schemas.microsoft.com/office/drawing/2014/chartex" xmlns:cx1="http://schemas.microsoft.com/office/drawing/2015/9/8/chartex" xmlns:cx2="http://schemas.microsoft.com/office/drawing/2015/10/21/chartex" xmlns:cx3="http://schemas.microsoft.com/office/drawing/2016/5/9/chartex" xmlns:cx4="http://schemas.microsoft.com/office/drawing/2016/5/10/chartex" xmlns:cx5="http://schemas.microsoft.com/office/drawing/2016/5/11/chartex" xmlns:cx6="http://schemas.microsoft.com/office/drawing/2016/5/12/chartex" xmlns:cx7="http://schemas.microsoft.com/office/drawing/2016/5/13/chartex" xmlns:cx8="http://schemas.microsoft.com/office/drawing/2016/5/14/chartex" xmlns:mc="http://schemas.openxmlformats.org/markup-compatibility/2006" xmlns:aink="http://schemas.microsoft.com/office/drawing/2016/ink" xmlns:am3d="http://schemas.microsoft.com/office/drawing/2017/model3d" xmlns:o="urn:schemas-microsoft-com:office:office" xmlns:oel="http://schemas.microsoft.com/office/2019/extlst" xmlns:r="http://schemas.openxmlformats.org/officeDocument/2006/relationships" xmlns:m="http://schemas.openxmlformats.org/officeDocument/2006/math" xmlns:v="urn:schemas-microsoft-com:vml" xmlns:wp14="http://schemas.microsoft.com/office/word/2010/wordprocessingDrawing" xmlns:wp="http://schemas.openxmlformats.org/drawingml/2006/wordprocessingDrawing" xmlns:w10="urn:schemas-microsoft-com:office:word" xmlns:w="http://schemas.openxmlformats.org/wordprocessingml/2006/main" xmlns:w14="http://schemas.microsoft.com/office/word/2010/wordml" xmlns:w15="http://schemas.microsoft.com/office/word/2012/wordml" xmlns:w16cex="http://schemas.microsoft.com/office/word/2018/wordml/cex" xmlns:w16cid="http://schemas.microsoft.com/office/word/2016/wordml/cid" xmlns:w16="http://schemas.microsoft.com/office/word/2018/wordml" xmlns:w16du="http://schemas.microsoft.com/office/word/2023/wordml/word16du" xmlns:w16sdtdh="http://schemas.microsoft.com/office/word/2020/wordml/sdtdatahash" xmlns:w16sdtfl="http://schemas.microsoft.com/office/word/2024/wordml/sdtformatlock" xmlns:w16se="http://schemas.microsoft.com/office/word/2015/wordml/symex" xmlns:wpg="http://schemas.microsoft.com/office/word/2010/wordprocessingGroup" xmlns:wpi="http://schemas.microsoft.com/office/word/2010/wordprocessingInk" xmlns:wne="http://schemas.microsoft.com/office/word/2006/wordml" xmlns:wps="http://schemas.microsoft.com/office/word/2010/wordprocessingShape" mc:Ignorable="w14 w15 w16se w16cid w16 w16cex w16sdtdh w16sdtfl w16du wp14">
   <w:p>
     <w:pPr>
@@ -7807,124 +7705,77 @@
     <w:pPr>
       <w:pStyle w:val="Cabealho"/>
     </w:pPr>
-  </w:p>
-</w:hdr>
-</file>
-
-<file path=word/header10.xml><?xml version="1.0" encoding="utf-8"?>
-<w:hdr xmlns:wpc="http://schemas.microsoft.com/office/word/2010/wordprocessingCanvas" xmlns:cx="http://schemas.microsoft.com/office/drawing/2014/chartex" xmlns:cx1="http://schemas.microsoft.com/office/drawing/2015/9/8/chartex" xmlns:cx2="http://schemas.microsoft.com/office/drawing/2015/10/21/chartex" xmlns:cx3="http://schemas.microsoft.com/office/drawing/2016/5/9/chartex" xmlns:cx4="http://schemas.microsoft.com/office/drawing/2016/5/10/chartex" xmlns:cx5="http://schemas.microsoft.com/office/drawing/2016/5/11/chartex" xmlns:cx6="http://schemas.microsoft.com/office/drawing/2016/5/12/chartex" xmlns:cx7="http://schemas.microsoft.com/office/drawing/2016/5/13/chartex" xmlns:cx8="http://schemas.microsoft.com/office/drawing/2016/5/14/chartex" xmlns:mc="http://schemas.openxmlformats.org/markup-compatibility/2006" xmlns:aink="http://schemas.microsoft.com/office/drawing/2016/ink" xmlns:am3d="http://schemas.microsoft.com/office/drawing/2017/model3d" xmlns:o="urn:schemas-microsoft-com:office:office" xmlns:oel="http://schemas.microsoft.com/office/2019/extlst" xmlns:r="http://schemas.openxmlformats.org/officeDocument/2006/relationships" xmlns:m="http://schemas.openxmlformats.org/officeDocument/2006/math" xmlns:v="urn:schemas-microsoft-com:vml" xmlns:wp14="http://schemas.microsoft.com/office/word/2010/wordprocessingDrawing" xmlns:wp="http://schemas.openxmlformats.org/drawingml/2006/wordprocessingDrawing" xmlns:w10="urn:schemas-microsoft-com:office:word" xmlns:w="http://schemas.openxmlformats.org/wordprocessingml/2006/main" xmlns:w14="http://schemas.microsoft.com/office/word/2010/wordml" xmlns:w15="http://schemas.microsoft.com/office/word/2012/wordml" xmlns:w16cex="http://schemas.microsoft.com/office/word/2018/wordml/cex" xmlns:w16cid="http://schemas.microsoft.com/office/word/2016/wordml/cid" xmlns:w16="http://schemas.microsoft.com/office/word/2018/wordml" xmlns:w16du="http://schemas.microsoft.com/office/word/2023/wordml/word16du" xmlns:w16sdtdh="http://schemas.microsoft.com/office/word/2020/wordml/sdtdatahash" xmlns:w16sdtfl="http://schemas.microsoft.com/office/word/2024/wordml/sdtformatlock" xmlns:w16se="http://schemas.microsoft.com/office/word/2015/wordml/symex" xmlns:wpg="http://schemas.microsoft.com/office/word/2010/wordprocessingGroup" xmlns:wpi="http://schemas.microsoft.com/office/word/2010/wordprocessingInk" xmlns:wne="http://schemas.microsoft.com/office/word/2006/wordml" xmlns:wps="http://schemas.microsoft.com/office/word/2010/wordprocessingShape" mc:Ignorable="w14 w15 w16se w16cid w16 w16cex w16sdtdh w16sdtfl w16du wp14">
-  <w:p>
-    <w:pPr>
-      <w:spacing w:after="360" w:line="640" w:lineRule="exact"/>
-      <w:jc w:val="center"/>
-      <w:rPr>
-        <w:b/>
-        <w:color w:val="365679"/>
-        <w:position w:val="-6"/>
-        <w:sz w:val="52"/>
-        <w:szCs w:val="52"/>
-      </w:rPr>
-    </w:pPr>
     <w:r>
       <w:rPr>
-        <w:b/>
-        <w:color w:val="365679"/>
-        <w:position w:val="-6"/>
-        <w:sz w:val="52"/>
-        <w:szCs w:val="52"/>
-      </w:rPr>
-      <w:t>MAPA AMOSTRAS DE MERCADO</w:t>
+        <w:noProof/>
+        <w:lang w:eastAsia="pt-BR"/>
+      </w:rPr>
+      <w:drawing>
+        <wp:anchor distT="0" distB="0" distL="114300" distR="114300" simplePos="0" relativeHeight="251681280" behindDoc="1" locked="0" layoutInCell="1" allowOverlap="1" wp14:anchorId="5513A7FC" wp14:editId="462829A2">
+          <wp:simplePos x="0" y="0"/>
+          <wp:positionH relativeFrom="column">
+            <wp:posOffset>0</wp:posOffset>
+          </wp:positionH>
+          <wp:positionV relativeFrom="paragraph">
+            <wp:posOffset>-55245</wp:posOffset>
+          </wp:positionV>
+          <wp:extent cx="7552690" cy="10687050"/>
+          <wp:effectExtent l="0" t="0" r="0" b="0"/>
+          <wp:wrapNone/>
+          <wp:docPr id="43" name="Imagem 43"/>
+          <wp:cNvGraphicFramePr>
+            <a:graphicFrameLocks xmlns:a="http://schemas.openxmlformats.org/drawingml/2006/main" noChangeAspect="1"/>
+          </wp:cNvGraphicFramePr>
+          <a:graphic xmlns:a="http://schemas.openxmlformats.org/drawingml/2006/main">
+            <a:graphicData uri="http://schemas.openxmlformats.org/drawingml/2006/picture">
+              <pic:pic xmlns:pic="http://schemas.openxmlformats.org/drawingml/2006/picture">
+                <pic:nvPicPr>
+                  <pic:cNvPr id="43" name="Imagem 43"/>
+                  <pic:cNvPicPr/>
+                </pic:nvPicPr>
+                <pic:blipFill>
+                  <a:blip r:embed="rId1">
+                    <a:extLst>
+                      <a:ext uri="{28A0092B-C50C-407E-A947-70E740481C1C}">
+                        <a14:useLocalDpi xmlns:a14="http://schemas.microsoft.com/office/drawing/2010/main" val="0"/>
+                      </a:ext>
+                    </a:extLst>
+                  </a:blip>
+                  <a:stretch>
+                    <a:fillRect/>
+                  </a:stretch>
+                </pic:blipFill>
+                <pic:spPr>
+                  <a:xfrm>
+                    <a:off x="0" y="0"/>
+                    <a:ext cx="7561230" cy="10699134"/>
+                  </a:xfrm>
+                  <a:prstGeom prst="rect">
+                    <a:avLst/>
+                  </a:prstGeom>
+                </pic:spPr>
+              </pic:pic>
+            </a:graphicData>
+          </a:graphic>
+          <wp14:sizeRelH relativeFrom="margin">
+            <wp14:pctWidth>0</wp14:pctWidth>
+          </wp14:sizeRelH>
+          <wp14:sizeRelV relativeFrom="margin">
+            <wp14:pctHeight>0</wp14:pctHeight>
+          </wp14:sizeRelV>
+        </wp:anchor>
+      </w:drawing>
     </w:r>
   </w:p>
   <w:p>
     <w:pPr>
       <w:pStyle w:val="Cabealho"/>
     </w:pPr>
-    <w:r>
-      <w:rPr>
-        <w:noProof/>
-        <w:lang w:eastAsia="pt-BR"/>
-      </w:rPr>
-      <mc:AlternateContent>
-        <mc:Choice Requires="wps">
-          <w:drawing>
-            <wp:anchor distT="0" distB="0" distL="114300" distR="114300" simplePos="0" relativeHeight="251749888" behindDoc="1" locked="0" layoutInCell="1" allowOverlap="1" wp14:anchorId="5F77ECEB" wp14:editId="16C8E664">
-              <wp:simplePos x="0" y="0"/>
-              <wp:positionH relativeFrom="page">
-                <wp:posOffset>0</wp:posOffset>
-              </wp:positionH>
-              <wp:positionV relativeFrom="page">
-                <wp:posOffset>9525</wp:posOffset>
-              </wp:positionV>
-              <wp:extent cx="7772400" cy="1143000"/>
-              <wp:effectExtent l="0" t="0" r="0" b="0"/>
-              <wp:wrapNone/>
-              <wp:docPr id="1406084081" name="Retângulo 1406084081"/>
-              <wp:cNvGraphicFramePr>
-                <a:graphicFrameLocks xmlns:a="http://schemas.openxmlformats.org/drawingml/2006/main"/>
-              </wp:cNvGraphicFramePr>
-              <a:graphic xmlns:a="http://schemas.openxmlformats.org/drawingml/2006/main">
-                <a:graphicData uri="http://schemas.microsoft.com/office/word/2010/wordprocessingShape">
-                  <wps:wsp>
-                    <wps:cNvSpPr>
-                      <a:spLocks noChangeArrowheads="1"/>
-                    </wps:cNvSpPr>
-                    <wps:spPr bwMode="auto">
-                      <a:xfrm>
-                        <a:off x="0" y="0"/>
-                        <a:ext cx="7772400" cy="1143000"/>
-                      </a:xfrm>
-                      <a:prstGeom prst="rect">
-                        <a:avLst/>
-                      </a:prstGeom>
-                      <a:solidFill>
-                        <a:srgbClr val="A3CEEF"/>
-                      </a:solidFill>
-                      <a:ln>
-                        <a:noFill/>
-                      </a:ln>
-                      <a:extLst>
-                        <a:ext uri="{91240B29-F687-4F45-9708-019B960494DF}">
-                          <a14:hiddenLine xmlns:a14="http://schemas.microsoft.com/office/drawing/2010/main" w="9525">
-                            <a:solidFill>
-                              <a:srgbClr val="000000"/>
-                            </a:solidFill>
-                            <a:miter lim="800000"/>
-                            <a:headEnd/>
-                            <a:tailEnd/>
-                          </a14:hiddenLine>
-                        </a:ext>
-                      </a:extLst>
-                    </wps:spPr>
-                    <wps:bodyPr rot="0" vert="horz" wrap="square" lIns="91440" tIns="45720" rIns="91440" bIns="45720" anchor="t" anchorCtr="0" upright="1">
-                      <a:noAutofit/>
-                    </wps:bodyPr>
-                  </wps:wsp>
-                </a:graphicData>
-              </a:graphic>
-              <wp14:sizeRelH relativeFrom="page">
-                <wp14:pctWidth>0</wp14:pctWidth>
-              </wp14:sizeRelH>
-              <wp14:sizeRelV relativeFrom="page">
-                <wp14:pctHeight>0</wp14:pctHeight>
-              </wp14:sizeRelV>
-            </wp:anchor>
-          </w:drawing>
-        </mc:Choice>
-        <mc:Fallback>
-          <w:pict>
-            <v:rect w14:anchorId="47E7E4AD" id="Retângulo 1406084081" o:spid="_x0000_s1026" style="position:absolute;margin-left:0;margin-top:.75pt;width:612pt;height:90pt;z-index:-251566592;visibility:visible;mso-wrap-style:square;mso-width-percent:0;mso-height-percent:0;mso-wrap-distance-left:9pt;mso-wrap-distance-top:0;mso-wrap-distance-right:9pt;mso-wrap-distance-bottom:0;mso-position-horizontal:absolute;mso-position-horizontal-relative:page;mso-position-vertical:absolute;mso-position-vertical-relative:page;mso-width-percent:0;mso-height-percent:0;mso-width-relative:page;mso-height-relative:page;v-text-anchor:top" o:gfxdata="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" fillcolor="#a3ceef" stroked="f">
-              <w10:wrap anchorx="page" anchory="page"/>
-            </v:rect>
-          </w:pict>
-        </mc:Fallback>
-      </mc:AlternateContent>
-    </w:r>
   </w:p>
 </w:hdr>
 </file>
 
-<file path=word/header11.xml><?xml version="1.0" encoding="utf-8"?>
+<file path=word/header10.xml><?xml version="1.0" encoding="utf-8"?>
 <w:hdr xmlns:wpc="http://schemas.microsoft.com/office/word/2010/wordprocessingCanvas" xmlns:cx="http://schemas.microsoft.com/office/drawing/2014/chartex" xmlns:cx1="http://schemas.microsoft.com/office/drawing/2015/9/8/chartex" xmlns:cx2="http://schemas.microsoft.com/office/drawing/2015/10/21/chartex" xmlns:cx3="http://schemas.microsoft.com/office/drawing/2016/5/9/chartex" xmlns:cx4="http://schemas.microsoft.com/office/drawing/2016/5/10/chartex" xmlns:cx5="http://schemas.microsoft.com/office/drawing/2016/5/11/chartex" xmlns:cx6="http://schemas.microsoft.com/office/drawing/2016/5/12/chartex" xmlns:cx7="http://schemas.microsoft.com/office/drawing/2016/5/13/chartex" xmlns:cx8="http://schemas.microsoft.com/office/drawing/2016/5/14/chartex" xmlns:mc="http://schemas.openxmlformats.org/markup-compatibility/2006" xmlns:aink="http://schemas.microsoft.com/office/drawing/2016/ink" xmlns:am3d="http://schemas.microsoft.com/office/drawing/2017/model3d" xmlns:o="urn:schemas-microsoft-com:office:office" xmlns:oel="http://schemas.microsoft.com/office/2019/extlst" xmlns:r="http://schemas.openxmlformats.org/officeDocument/2006/relationships" xmlns:m="http://schemas.openxmlformats.org/officeDocument/2006/math" xmlns:v="urn:schemas-microsoft-com:vml" xmlns:wp14="http://schemas.microsoft.com/office/word/2010/wordprocessingDrawing" xmlns:wp="http://schemas.openxmlformats.org/drawingml/2006/wordprocessingDrawing" xmlns:w10="urn:schemas-microsoft-com:office:word" xmlns:w="http://schemas.openxmlformats.org/wordprocessingml/2006/main" xmlns:w14="http://schemas.microsoft.com/office/word/2010/wordml" xmlns:w15="http://schemas.microsoft.com/office/word/2012/wordml" xmlns:w16cex="http://schemas.microsoft.com/office/word/2018/wordml/cex" xmlns:w16cid="http://schemas.microsoft.com/office/word/2016/wordml/cid" xmlns:w16="http://schemas.microsoft.com/office/word/2018/wordml" xmlns:w16du="http://schemas.microsoft.com/office/word/2023/wordml/word16du" xmlns:w16sdtdh="http://schemas.microsoft.com/office/word/2020/wordml/sdtdatahash" xmlns:w16sdtfl="http://schemas.microsoft.com/office/word/2024/wordml/sdtformatlock" xmlns:w16se="http://schemas.microsoft.com/office/word/2015/wordml/symex" xmlns:wpg="http://schemas.microsoft.com/office/word/2010/wordprocessingGroup" xmlns:wpi="http://schemas.microsoft.com/office/word/2010/wordprocessingInk" xmlns:wne="http://schemas.microsoft.com/office/word/2006/wordml" xmlns:wps="http://schemas.microsoft.com/office/word/2010/wordprocessingShape" mc:Ignorable="w14 w15 w16se w16cid w16 w16cex w16sdtdh w16sdtfl w16du wp14">
   <w:p>
     <w:pPr>
@@ -8037,7 +7888,7 @@
 </w:hdr>
 </file>
 
-<file path=word/header12.xml><?xml version="1.0" encoding="utf-8"?>
+<file path=word/header11.xml><?xml version="1.0" encoding="utf-8"?>
 <w:hdr xmlns:wpc="http://schemas.microsoft.com/office/word/2010/wordprocessingCanvas" xmlns:cx="http://schemas.microsoft.com/office/drawing/2014/chartex" xmlns:cx1="http://schemas.microsoft.com/office/drawing/2015/9/8/chartex" xmlns:cx2="http://schemas.microsoft.com/office/drawing/2015/10/21/chartex" xmlns:cx3="http://schemas.microsoft.com/office/drawing/2016/5/9/chartex" xmlns:cx4="http://schemas.microsoft.com/office/drawing/2016/5/10/chartex" xmlns:cx5="http://schemas.microsoft.com/office/drawing/2016/5/11/chartex" xmlns:cx6="http://schemas.microsoft.com/office/drawing/2016/5/12/chartex" xmlns:cx7="http://schemas.microsoft.com/office/drawing/2016/5/13/chartex" xmlns:cx8="http://schemas.microsoft.com/office/drawing/2016/5/14/chartex" xmlns:mc="http://schemas.openxmlformats.org/markup-compatibility/2006" xmlns:aink="http://schemas.microsoft.com/office/drawing/2016/ink" xmlns:am3d="http://schemas.microsoft.com/office/drawing/2017/model3d" xmlns:o="urn:schemas-microsoft-com:office:office" xmlns:oel="http://schemas.microsoft.com/office/2019/extlst" xmlns:r="http://schemas.openxmlformats.org/officeDocument/2006/relationships" xmlns:m="http://schemas.openxmlformats.org/officeDocument/2006/math" xmlns:v="urn:schemas-microsoft-com:vml" xmlns:wp14="http://schemas.microsoft.com/office/word/2010/wordprocessingDrawing" xmlns:wp="http://schemas.openxmlformats.org/drawingml/2006/wordprocessingDrawing" xmlns:w10="urn:schemas-microsoft-com:office:word" xmlns:w="http://schemas.openxmlformats.org/wordprocessingml/2006/main" xmlns:w14="http://schemas.microsoft.com/office/word/2010/wordml" xmlns:w15="http://schemas.microsoft.com/office/word/2012/wordml" xmlns:w16cex="http://schemas.microsoft.com/office/word/2018/wordml/cex" xmlns:w16cid="http://schemas.microsoft.com/office/word/2016/wordml/cid" xmlns:w16="http://schemas.microsoft.com/office/word/2018/wordml" xmlns:w16du="http://schemas.microsoft.com/office/word/2023/wordml/word16du" xmlns:w16sdtdh="http://schemas.microsoft.com/office/word/2020/wordml/sdtdatahash" xmlns:w16sdtfl="http://schemas.microsoft.com/office/word/2024/wordml/sdtformatlock" xmlns:w16se="http://schemas.microsoft.com/office/word/2015/wordml/symex" xmlns:wpg="http://schemas.microsoft.com/office/word/2010/wordprocessingGroup" xmlns:wpi="http://schemas.microsoft.com/office/word/2010/wordprocessingInk" xmlns:wne="http://schemas.microsoft.com/office/word/2006/wordml" xmlns:wps="http://schemas.microsoft.com/office/word/2010/wordprocessingShape" mc:Ignorable="w14 w15 w16se w16cid w16 w16cex w16sdtdh w16sdtfl w16du wp14">
   <w:p>
     <w:pPr>
@@ -8160,7 +8011,7 @@
 </w:hdr>
 </file>
 
-<file path=word/header13.xml><?xml version="1.0" encoding="utf-8"?>
+<file path=word/header12.xml><?xml version="1.0" encoding="utf-8"?>
 <w:hdr xmlns:wpc="http://schemas.microsoft.com/office/word/2010/wordprocessingCanvas" xmlns:cx="http://schemas.microsoft.com/office/drawing/2014/chartex" xmlns:cx1="http://schemas.microsoft.com/office/drawing/2015/9/8/chartex" xmlns:cx2="http://schemas.microsoft.com/office/drawing/2015/10/21/chartex" xmlns:cx3="http://schemas.microsoft.com/office/drawing/2016/5/9/chartex" xmlns:cx4="http://schemas.microsoft.com/office/drawing/2016/5/10/chartex" xmlns:cx5="http://schemas.microsoft.com/office/drawing/2016/5/11/chartex" xmlns:cx6="http://schemas.microsoft.com/office/drawing/2016/5/12/chartex" xmlns:cx7="http://schemas.microsoft.com/office/drawing/2016/5/13/chartex" xmlns:cx8="http://schemas.microsoft.com/office/drawing/2016/5/14/chartex" xmlns:mc="http://schemas.openxmlformats.org/markup-compatibility/2006" xmlns:aink="http://schemas.microsoft.com/office/drawing/2016/ink" xmlns:am3d="http://schemas.microsoft.com/office/drawing/2017/model3d" xmlns:o="urn:schemas-microsoft-com:office:office" xmlns:oel="http://schemas.microsoft.com/office/2019/extlst" xmlns:r="http://schemas.openxmlformats.org/officeDocument/2006/relationships" xmlns:m="http://schemas.openxmlformats.org/officeDocument/2006/math" xmlns:v="urn:schemas-microsoft-com:vml" xmlns:wp14="http://schemas.microsoft.com/office/word/2010/wordprocessingDrawing" xmlns:wp="http://schemas.openxmlformats.org/drawingml/2006/wordprocessingDrawing" xmlns:w10="urn:schemas-microsoft-com:office:word" xmlns:w="http://schemas.openxmlformats.org/wordprocessingml/2006/main" xmlns:w14="http://schemas.microsoft.com/office/word/2010/wordml" xmlns:w15="http://schemas.microsoft.com/office/word/2012/wordml" xmlns:w16cex="http://schemas.microsoft.com/office/word/2018/wordml/cex" xmlns:w16cid="http://schemas.microsoft.com/office/word/2016/wordml/cid" xmlns:w16="http://schemas.microsoft.com/office/word/2018/wordml" xmlns:w16du="http://schemas.microsoft.com/office/word/2023/wordml/word16du" xmlns:w16sdtdh="http://schemas.microsoft.com/office/word/2020/wordml/sdtdatahash" xmlns:w16sdtfl="http://schemas.microsoft.com/office/word/2024/wordml/sdtformatlock" xmlns:w16se="http://schemas.microsoft.com/office/word/2015/wordml/symex" xmlns:wpg="http://schemas.microsoft.com/office/word/2010/wordprocessingGroup" xmlns:wpi="http://schemas.microsoft.com/office/word/2010/wordprocessingInk" xmlns:wne="http://schemas.microsoft.com/office/word/2006/wordml" xmlns:wps="http://schemas.microsoft.com/office/word/2010/wordprocessingShape" mc:Ignorable="w14 w15 w16se w16cid w16 w16cex w16sdtdh w16sdtfl w16du wp14">
   <w:p>
     <w:pPr>
@@ -8273,7 +8124,7 @@
 </w:hdr>
 </file>
 
-<file path=word/header14.xml><?xml version="1.0" encoding="utf-8"?>
+<file path=word/header13.xml><?xml version="1.0" encoding="utf-8"?>
 <w:hdr xmlns:wpc="http://schemas.microsoft.com/office/word/2010/wordprocessingCanvas" xmlns:cx="http://schemas.microsoft.com/office/drawing/2014/chartex" xmlns:cx1="http://schemas.microsoft.com/office/drawing/2015/9/8/chartex" xmlns:cx2="http://schemas.microsoft.com/office/drawing/2015/10/21/chartex" xmlns:cx3="http://schemas.microsoft.com/office/drawing/2016/5/9/chartex" xmlns:cx4="http://schemas.microsoft.com/office/drawing/2016/5/10/chartex" xmlns:cx5="http://schemas.microsoft.com/office/drawing/2016/5/11/chartex" xmlns:cx6="http://schemas.microsoft.com/office/drawing/2016/5/12/chartex" xmlns:cx7="http://schemas.microsoft.com/office/drawing/2016/5/13/chartex" xmlns:cx8="http://schemas.microsoft.com/office/drawing/2016/5/14/chartex" xmlns:mc="http://schemas.openxmlformats.org/markup-compatibility/2006" xmlns:aink="http://schemas.microsoft.com/office/drawing/2016/ink" xmlns:am3d="http://schemas.microsoft.com/office/drawing/2017/model3d" xmlns:o="urn:schemas-microsoft-com:office:office" xmlns:oel="http://schemas.microsoft.com/office/2019/extlst" xmlns:r="http://schemas.openxmlformats.org/officeDocument/2006/relationships" xmlns:m="http://schemas.openxmlformats.org/officeDocument/2006/math" xmlns:v="urn:schemas-microsoft-com:vml" xmlns:wp14="http://schemas.microsoft.com/office/word/2010/wordprocessingDrawing" xmlns:wp="http://schemas.openxmlformats.org/drawingml/2006/wordprocessingDrawing" xmlns:w10="urn:schemas-microsoft-com:office:word" xmlns:w="http://schemas.openxmlformats.org/wordprocessingml/2006/main" xmlns:w14="http://schemas.microsoft.com/office/word/2010/wordml" xmlns:w15="http://schemas.microsoft.com/office/word/2012/wordml" xmlns:w16cex="http://schemas.microsoft.com/office/word/2018/wordml/cex" xmlns:w16cid="http://schemas.microsoft.com/office/word/2016/wordml/cid" xmlns:w16="http://schemas.microsoft.com/office/word/2018/wordml" xmlns:w16du="http://schemas.microsoft.com/office/word/2023/wordml/word16du" xmlns:w16sdtdh="http://schemas.microsoft.com/office/word/2020/wordml/sdtdatahash" xmlns:w16sdtfl="http://schemas.microsoft.com/office/word/2024/wordml/sdtformatlock" xmlns:w16se="http://schemas.microsoft.com/office/word/2015/wordml/symex" xmlns:wpg="http://schemas.microsoft.com/office/word/2010/wordprocessingGroup" xmlns:wpi="http://schemas.microsoft.com/office/word/2010/wordprocessingInk" xmlns:wne="http://schemas.microsoft.com/office/word/2006/wordml" xmlns:wps="http://schemas.microsoft.com/office/word/2010/wordprocessingShape" mc:Ignorable="w14 w15 w16se w16cid w16 w16cex w16sdtdh w16sdtfl w16du wp14">
   <w:p>
     <w:pPr>
@@ -8386,7 +8237,7 @@
 </w:hdr>
 </file>
 
-<file path=word/header15.xml><?xml version="1.0" encoding="utf-8"?>
+<file path=word/header14.xml><?xml version="1.0" encoding="utf-8"?>
 <w:hdr xmlns:wpc="http://schemas.microsoft.com/office/word/2010/wordprocessingCanvas" xmlns:cx="http://schemas.microsoft.com/office/drawing/2014/chartex" xmlns:cx1="http://schemas.microsoft.com/office/drawing/2015/9/8/chartex" xmlns:cx2="http://schemas.microsoft.com/office/drawing/2015/10/21/chartex" xmlns:cx3="http://schemas.microsoft.com/office/drawing/2016/5/9/chartex" xmlns:cx4="http://schemas.microsoft.com/office/drawing/2016/5/10/chartex" xmlns:cx5="http://schemas.microsoft.com/office/drawing/2016/5/11/chartex" xmlns:cx6="http://schemas.microsoft.com/office/drawing/2016/5/12/chartex" xmlns:cx7="http://schemas.microsoft.com/office/drawing/2016/5/13/chartex" xmlns:cx8="http://schemas.microsoft.com/office/drawing/2016/5/14/chartex" xmlns:mc="http://schemas.openxmlformats.org/markup-compatibility/2006" xmlns:aink="http://schemas.microsoft.com/office/drawing/2016/ink" xmlns:am3d="http://schemas.microsoft.com/office/drawing/2017/model3d" xmlns:o="urn:schemas-microsoft-com:office:office" xmlns:oel="http://schemas.microsoft.com/office/2019/extlst" xmlns:r="http://schemas.openxmlformats.org/officeDocument/2006/relationships" xmlns:m="http://schemas.openxmlformats.org/officeDocument/2006/math" xmlns:v="urn:schemas-microsoft-com:vml" xmlns:wp14="http://schemas.microsoft.com/office/word/2010/wordprocessingDrawing" xmlns:wp="http://schemas.openxmlformats.org/drawingml/2006/wordprocessingDrawing" xmlns:w10="urn:schemas-microsoft-com:office:word" xmlns:w="http://schemas.openxmlformats.org/wordprocessingml/2006/main" xmlns:w14="http://schemas.microsoft.com/office/word/2010/wordml" xmlns:w15="http://schemas.microsoft.com/office/word/2012/wordml" xmlns:w16cex="http://schemas.microsoft.com/office/word/2018/wordml/cex" xmlns:w16cid="http://schemas.microsoft.com/office/word/2016/wordml/cid" xmlns:w16="http://schemas.microsoft.com/office/word/2018/wordml" xmlns:w16du="http://schemas.microsoft.com/office/word/2023/wordml/word16du" xmlns:w16sdtdh="http://schemas.microsoft.com/office/word/2020/wordml/sdtdatahash" xmlns:w16sdtfl="http://schemas.microsoft.com/office/word/2024/wordml/sdtformatlock" xmlns:w16se="http://schemas.microsoft.com/office/word/2015/wordml/symex" xmlns:wpg="http://schemas.microsoft.com/office/word/2010/wordprocessingGroup" xmlns:wpi="http://schemas.microsoft.com/office/word/2010/wordprocessingInk" xmlns:wne="http://schemas.microsoft.com/office/word/2006/wordml" xmlns:wps="http://schemas.microsoft.com/office/word/2010/wordprocessingShape" mc:Ignorable="w14 w15 w16se w16cid w16 w16cex w16sdtdh w16sdtfl w16du wp14">
   <w:p>
     <w:pPr>
@@ -8499,7 +8350,7 @@
 </w:hdr>
 </file>
 
-<file path=word/header16.xml><?xml version="1.0" encoding="utf-8"?>
+<file path=word/header15.xml><?xml version="1.0" encoding="utf-8"?>
 <w:hdr xmlns:wpc="http://schemas.microsoft.com/office/word/2010/wordprocessingCanvas" xmlns:cx="http://schemas.microsoft.com/office/drawing/2014/chartex" xmlns:cx1="http://schemas.microsoft.com/office/drawing/2015/9/8/chartex" xmlns:cx2="http://schemas.microsoft.com/office/drawing/2015/10/21/chartex" xmlns:cx3="http://schemas.microsoft.com/office/drawing/2016/5/9/chartex" xmlns:cx4="http://schemas.microsoft.com/office/drawing/2016/5/10/chartex" xmlns:cx5="http://schemas.microsoft.com/office/drawing/2016/5/11/chartex" xmlns:cx6="http://schemas.microsoft.com/office/drawing/2016/5/12/chartex" xmlns:cx7="http://schemas.microsoft.com/office/drawing/2016/5/13/chartex" xmlns:cx8="http://schemas.microsoft.com/office/drawing/2016/5/14/chartex" xmlns:mc="http://schemas.openxmlformats.org/markup-compatibility/2006" xmlns:aink="http://schemas.microsoft.com/office/drawing/2016/ink" xmlns:am3d="http://schemas.microsoft.com/office/drawing/2017/model3d" xmlns:o="urn:schemas-microsoft-com:office:office" xmlns:oel="http://schemas.microsoft.com/office/2019/extlst" xmlns:r="http://schemas.openxmlformats.org/officeDocument/2006/relationships" xmlns:m="http://schemas.openxmlformats.org/officeDocument/2006/math" xmlns:v="urn:schemas-microsoft-com:vml" xmlns:wp14="http://schemas.microsoft.com/office/word/2010/wordprocessingDrawing" xmlns:wp="http://schemas.openxmlformats.org/drawingml/2006/wordprocessingDrawing" xmlns:w10="urn:schemas-microsoft-com:office:word" xmlns:w="http://schemas.openxmlformats.org/wordprocessingml/2006/main" xmlns:w14="http://schemas.microsoft.com/office/word/2010/wordml" xmlns:w15="http://schemas.microsoft.com/office/word/2012/wordml" xmlns:w16cex="http://schemas.microsoft.com/office/word/2018/wordml/cex" xmlns:w16cid="http://schemas.microsoft.com/office/word/2016/wordml/cid" xmlns:w16="http://schemas.microsoft.com/office/word/2018/wordml" xmlns:w16du="http://schemas.microsoft.com/office/word/2023/wordml/word16du" xmlns:w16sdtdh="http://schemas.microsoft.com/office/word/2020/wordml/sdtdatahash" xmlns:w16sdtfl="http://schemas.microsoft.com/office/word/2024/wordml/sdtformatlock" xmlns:w16se="http://schemas.microsoft.com/office/word/2015/wordml/symex" xmlns:wpg="http://schemas.microsoft.com/office/word/2010/wordprocessingGroup" xmlns:wpi="http://schemas.microsoft.com/office/word/2010/wordprocessingInk" xmlns:wne="http://schemas.microsoft.com/office/word/2006/wordml" xmlns:wps="http://schemas.microsoft.com/office/word/2010/wordprocessingShape" mc:Ignorable="w14 w15 w16se w16cid w16 w16cex w16sdtdh w16sdtfl w16du wp14">
   <w:p>
     <w:pPr>
@@ -8622,7 +8473,7 @@
 </w:hdr>
 </file>
 
-<file path=word/header17.xml><?xml version="1.0" encoding="utf-8"?>
+<file path=word/header16.xml><?xml version="1.0" encoding="utf-8"?>
 <w:hdr xmlns:wpc="http://schemas.microsoft.com/office/word/2010/wordprocessingCanvas" xmlns:cx="http://schemas.microsoft.com/office/drawing/2014/chartex" xmlns:cx1="http://schemas.microsoft.com/office/drawing/2015/9/8/chartex" xmlns:cx2="http://schemas.microsoft.com/office/drawing/2015/10/21/chartex" xmlns:cx3="http://schemas.microsoft.com/office/drawing/2016/5/9/chartex" xmlns:cx4="http://schemas.microsoft.com/office/drawing/2016/5/10/chartex" xmlns:cx5="http://schemas.microsoft.com/office/drawing/2016/5/11/chartex" xmlns:cx6="http://schemas.microsoft.com/office/drawing/2016/5/12/chartex" xmlns:cx7="http://schemas.microsoft.com/office/drawing/2016/5/13/chartex" xmlns:cx8="http://schemas.microsoft.com/office/drawing/2016/5/14/chartex" xmlns:mc="http://schemas.openxmlformats.org/markup-compatibility/2006" xmlns:aink="http://schemas.microsoft.com/office/drawing/2016/ink" xmlns:am3d="http://schemas.microsoft.com/office/drawing/2017/model3d" xmlns:o="urn:schemas-microsoft-com:office:office" xmlns:oel="http://schemas.microsoft.com/office/2019/extlst" xmlns:r="http://schemas.openxmlformats.org/officeDocument/2006/relationships" xmlns:m="http://schemas.openxmlformats.org/officeDocument/2006/math" xmlns:v="urn:schemas-microsoft-com:vml" xmlns:wp14="http://schemas.microsoft.com/office/word/2010/wordprocessingDrawing" xmlns:wp="http://schemas.openxmlformats.org/drawingml/2006/wordprocessingDrawing" xmlns:w10="urn:schemas-microsoft-com:office:word" xmlns:w="http://schemas.openxmlformats.org/wordprocessingml/2006/main" xmlns:w14="http://schemas.microsoft.com/office/word/2010/wordml" xmlns:w15="http://schemas.microsoft.com/office/word/2012/wordml" xmlns:w16cex="http://schemas.microsoft.com/office/word/2018/wordml/cex" xmlns:w16cid="http://schemas.microsoft.com/office/word/2016/wordml/cid" xmlns:w16="http://schemas.microsoft.com/office/word/2018/wordml" xmlns:w16du="http://schemas.microsoft.com/office/word/2023/wordml/word16du" xmlns:w16sdtdh="http://schemas.microsoft.com/office/word/2020/wordml/sdtdatahash" xmlns:w16sdtfl="http://schemas.microsoft.com/office/word/2024/wordml/sdtformatlock" xmlns:w16se="http://schemas.microsoft.com/office/word/2015/wordml/symex" xmlns:wpg="http://schemas.microsoft.com/office/word/2010/wordprocessingGroup" xmlns:wpi="http://schemas.microsoft.com/office/word/2010/wordprocessingInk" xmlns:wne="http://schemas.microsoft.com/office/word/2006/wordml" xmlns:wps="http://schemas.microsoft.com/office/word/2010/wordprocessingShape" mc:Ignorable="w14 w15 w16se w16cid w16 w16cex w16sdtdh w16sdtfl w16du wp14">
   <w:p>
     <w:pPr>
@@ -8735,7 +8586,7 @@
 </w:hdr>
 </file>
 
-<file path=word/header18.xml><?xml version="1.0" encoding="utf-8"?>
+<file path=word/header17.xml><?xml version="1.0" encoding="utf-8"?>
 <w:hdr xmlns:wpc="http://schemas.microsoft.com/office/word/2010/wordprocessingCanvas" xmlns:cx="http://schemas.microsoft.com/office/drawing/2014/chartex" xmlns:cx1="http://schemas.microsoft.com/office/drawing/2015/9/8/chartex" xmlns:cx2="http://schemas.microsoft.com/office/drawing/2015/10/21/chartex" xmlns:cx3="http://schemas.microsoft.com/office/drawing/2016/5/9/chartex" xmlns:cx4="http://schemas.microsoft.com/office/drawing/2016/5/10/chartex" xmlns:cx5="http://schemas.microsoft.com/office/drawing/2016/5/11/chartex" xmlns:cx6="http://schemas.microsoft.com/office/drawing/2016/5/12/chartex" xmlns:cx7="http://schemas.microsoft.com/office/drawing/2016/5/13/chartex" xmlns:cx8="http://schemas.microsoft.com/office/drawing/2016/5/14/chartex" xmlns:mc="http://schemas.openxmlformats.org/markup-compatibility/2006" xmlns:aink="http://schemas.microsoft.com/office/drawing/2016/ink" xmlns:am3d="http://schemas.microsoft.com/office/drawing/2017/model3d" xmlns:o="urn:schemas-microsoft-com:office:office" xmlns:oel="http://schemas.microsoft.com/office/2019/extlst" xmlns:r="http://schemas.openxmlformats.org/officeDocument/2006/relationships" xmlns:m="http://schemas.openxmlformats.org/officeDocument/2006/math" xmlns:v="urn:schemas-microsoft-com:vml" xmlns:wp14="http://schemas.microsoft.com/office/word/2010/wordprocessingDrawing" xmlns:wp="http://schemas.openxmlformats.org/drawingml/2006/wordprocessingDrawing" xmlns:w10="urn:schemas-microsoft-com:office:word" xmlns:w="http://schemas.openxmlformats.org/wordprocessingml/2006/main" xmlns:w14="http://schemas.microsoft.com/office/word/2010/wordml" xmlns:w15="http://schemas.microsoft.com/office/word/2012/wordml" xmlns:w16cex="http://schemas.microsoft.com/office/word/2018/wordml/cex" xmlns:w16cid="http://schemas.microsoft.com/office/word/2016/wordml/cid" xmlns:w16="http://schemas.microsoft.com/office/word/2018/wordml" xmlns:w16du="http://schemas.microsoft.com/office/word/2023/wordml/word16du" xmlns:w16sdtdh="http://schemas.microsoft.com/office/word/2020/wordml/sdtdatahash" xmlns:w16sdtfl="http://schemas.microsoft.com/office/word/2024/wordml/sdtformatlock" xmlns:w16se="http://schemas.microsoft.com/office/word/2015/wordml/symex" xmlns:wpg="http://schemas.microsoft.com/office/word/2010/wordprocessingGroup" xmlns:wpi="http://schemas.microsoft.com/office/word/2010/wordprocessingInk" xmlns:wne="http://schemas.microsoft.com/office/word/2006/wordml" xmlns:wps="http://schemas.microsoft.com/office/word/2010/wordprocessingShape" mc:Ignorable="w14 w15 w16se w16cid w16 w16cex w16sdtdh w16sdtfl w16du wp14">
   <w:p>
     <w:pPr>
@@ -8848,7 +8699,7 @@
 </w:hdr>
 </file>
 
-<file path=word/header19.xml><?xml version="1.0" encoding="utf-8"?>
+<file path=word/header18.xml><?xml version="1.0" encoding="utf-8"?>
 <w:hdr xmlns:wpc="http://schemas.microsoft.com/office/word/2010/wordprocessingCanvas" xmlns:cx="http://schemas.microsoft.com/office/drawing/2014/chartex" xmlns:cx1="http://schemas.microsoft.com/office/drawing/2015/9/8/chartex" xmlns:cx2="http://schemas.microsoft.com/office/drawing/2015/10/21/chartex" xmlns:cx3="http://schemas.microsoft.com/office/drawing/2016/5/9/chartex" xmlns:cx4="http://schemas.microsoft.com/office/drawing/2016/5/10/chartex" xmlns:cx5="http://schemas.microsoft.com/office/drawing/2016/5/11/chartex" xmlns:cx6="http://schemas.microsoft.com/office/drawing/2016/5/12/chartex" xmlns:cx7="http://schemas.microsoft.com/office/drawing/2016/5/13/chartex" xmlns:cx8="http://schemas.microsoft.com/office/drawing/2016/5/14/chartex" xmlns:mc="http://schemas.openxmlformats.org/markup-compatibility/2006" xmlns:aink="http://schemas.microsoft.com/office/drawing/2016/ink" xmlns:am3d="http://schemas.microsoft.com/office/drawing/2017/model3d" xmlns:o="urn:schemas-microsoft-com:office:office" xmlns:oel="http://schemas.microsoft.com/office/2019/extlst" xmlns:r="http://schemas.openxmlformats.org/officeDocument/2006/relationships" xmlns:m="http://schemas.openxmlformats.org/officeDocument/2006/math" xmlns:v="urn:schemas-microsoft-com:vml" xmlns:wp14="http://schemas.microsoft.com/office/word/2010/wordprocessingDrawing" xmlns:wp="http://schemas.openxmlformats.org/drawingml/2006/wordprocessingDrawing" xmlns:w10="urn:schemas-microsoft-com:office:word" xmlns:w="http://schemas.openxmlformats.org/wordprocessingml/2006/main" xmlns:w14="http://schemas.microsoft.com/office/word/2010/wordml" xmlns:w15="http://schemas.microsoft.com/office/word/2012/wordml" xmlns:w16cex="http://schemas.microsoft.com/office/word/2018/wordml/cex" xmlns:w16cid="http://schemas.microsoft.com/office/word/2016/wordml/cid" xmlns:w16="http://schemas.microsoft.com/office/word/2018/wordml" xmlns:w16du="http://schemas.microsoft.com/office/word/2023/wordml/word16du" xmlns:w16sdtdh="http://schemas.microsoft.com/office/word/2020/wordml/sdtdatahash" xmlns:w16sdtfl="http://schemas.microsoft.com/office/word/2024/wordml/sdtformatlock" xmlns:w16se="http://schemas.microsoft.com/office/word/2015/wordml/symex" xmlns:wpg="http://schemas.microsoft.com/office/word/2010/wordprocessingGroup" xmlns:wpi="http://schemas.microsoft.com/office/word/2010/wordprocessingInk" xmlns:wne="http://schemas.microsoft.com/office/word/2006/wordml" xmlns:wps="http://schemas.microsoft.com/office/word/2010/wordprocessingShape" mc:Ignorable="w14 w15 w16se w16cid w16 w16cex w16sdtdh w16sdtfl w16du wp14">
   <w:p>
     <w:pPr>
@@ -8981,83 +8832,7 @@
 </w:hdr>
 </file>
 
-<file path=word/header2.xml><?xml version="1.0" encoding="utf-8"?>
-<w:hdr xmlns:wpc="http://schemas.microsoft.com/office/word/2010/wordprocessingCanvas" xmlns:cx="http://schemas.microsoft.com/office/drawing/2014/chartex" xmlns:cx1="http://schemas.microsoft.com/office/drawing/2015/9/8/chartex" xmlns:cx2="http://schemas.microsoft.com/office/drawing/2015/10/21/chartex" xmlns:cx3="http://schemas.microsoft.com/office/drawing/2016/5/9/chartex" xmlns:cx4="http://schemas.microsoft.com/office/drawing/2016/5/10/chartex" xmlns:cx5="http://schemas.microsoft.com/office/drawing/2016/5/11/chartex" xmlns:cx6="http://schemas.microsoft.com/office/drawing/2016/5/12/chartex" xmlns:cx7="http://schemas.microsoft.com/office/drawing/2016/5/13/chartex" xmlns:cx8="http://schemas.microsoft.com/office/drawing/2016/5/14/chartex" xmlns:mc="http://schemas.openxmlformats.org/markup-compatibility/2006" xmlns:aink="http://schemas.microsoft.com/office/drawing/2016/ink" xmlns:am3d="http://schemas.microsoft.com/office/drawing/2017/model3d" xmlns:o="urn:schemas-microsoft-com:office:office" xmlns:oel="http://schemas.microsoft.com/office/2019/extlst" xmlns:r="http://schemas.openxmlformats.org/officeDocument/2006/relationships" xmlns:m="http://schemas.openxmlformats.org/officeDocument/2006/math" xmlns:v="urn:schemas-microsoft-com:vml" xmlns:wp14="http://schemas.microsoft.com/office/word/2010/wordprocessingDrawing" xmlns:wp="http://schemas.openxmlformats.org/drawingml/2006/wordprocessingDrawing" xmlns:w10="urn:schemas-microsoft-com:office:word" xmlns:w="http://schemas.openxmlformats.org/wordprocessingml/2006/main" xmlns:w14="http://schemas.microsoft.com/office/word/2010/wordml" xmlns:w15="http://schemas.microsoft.com/office/word/2012/wordml" xmlns:w16cex="http://schemas.microsoft.com/office/word/2018/wordml/cex" xmlns:w16cid="http://schemas.microsoft.com/office/word/2016/wordml/cid" xmlns:w16="http://schemas.microsoft.com/office/word/2018/wordml" xmlns:w16du="http://schemas.microsoft.com/office/word/2023/wordml/word16du" xmlns:w16sdtdh="http://schemas.microsoft.com/office/word/2020/wordml/sdtdatahash" xmlns:w16sdtfl="http://schemas.microsoft.com/office/word/2024/wordml/sdtformatlock" xmlns:w16se="http://schemas.microsoft.com/office/word/2015/wordml/symex" xmlns:wpg="http://schemas.microsoft.com/office/word/2010/wordprocessingGroup" xmlns:wpi="http://schemas.microsoft.com/office/word/2010/wordprocessingInk" xmlns:wne="http://schemas.microsoft.com/office/word/2006/wordml" xmlns:wps="http://schemas.microsoft.com/office/word/2010/wordprocessingShape" mc:Ignorable="w14 w15 w16se w16cid w16 w16cex w16sdtdh w16sdtfl w16du wp14">
-  <w:p>
-    <w:pPr>
-      <w:pStyle w:val="Cabealho"/>
-    </w:pPr>
-    <w:r>
-      <w:rPr>
-        <w:noProof/>
-        <w:lang w:eastAsia="pt-BR"/>
-      </w:rPr>
-      <w:drawing>
-        <wp:anchor distT="0" distB="0" distL="114300" distR="114300" simplePos="0" relativeHeight="251681280" behindDoc="1" locked="0" layoutInCell="1" allowOverlap="1" wp14:anchorId="5513A7FC" wp14:editId="462829A2">
-          <wp:simplePos x="0" y="0"/>
-          <wp:positionH relativeFrom="column">
-            <wp:posOffset>0</wp:posOffset>
-          </wp:positionH>
-          <wp:positionV relativeFrom="paragraph">
-            <wp:posOffset>-55245</wp:posOffset>
-          </wp:positionV>
-          <wp:extent cx="7552690" cy="10687050"/>
-          <wp:effectExtent l="0" t="0" r="0" b="0"/>
-          <wp:wrapNone/>
-          <wp:docPr id="43" name="Imagem 43"/>
-          <wp:cNvGraphicFramePr>
-            <a:graphicFrameLocks xmlns:a="http://schemas.openxmlformats.org/drawingml/2006/main" noChangeAspect="1"/>
-          </wp:cNvGraphicFramePr>
-          <a:graphic xmlns:a="http://schemas.openxmlformats.org/drawingml/2006/main">
-            <a:graphicData uri="http://schemas.openxmlformats.org/drawingml/2006/picture">
-              <pic:pic xmlns:pic="http://schemas.openxmlformats.org/drawingml/2006/picture">
-                <pic:nvPicPr>
-                  <pic:cNvPr id="43" name="Imagem 43"/>
-                  <pic:cNvPicPr/>
-                </pic:nvPicPr>
-                <pic:blipFill>
-                  <a:blip r:embed="rId1">
-                    <a:extLst>
-                      <a:ext uri="{28A0092B-C50C-407E-A947-70E740481C1C}">
-                        <a14:useLocalDpi xmlns:a14="http://schemas.microsoft.com/office/drawing/2010/main" val="0"/>
-                      </a:ext>
-                    </a:extLst>
-                  </a:blip>
-                  <a:stretch>
-                    <a:fillRect/>
-                  </a:stretch>
-                </pic:blipFill>
-                <pic:spPr>
-                  <a:xfrm>
-                    <a:off x="0" y="0"/>
-                    <a:ext cx="7561230" cy="10699134"/>
-                  </a:xfrm>
-                  <a:prstGeom prst="rect">
-                    <a:avLst/>
-                  </a:prstGeom>
-                </pic:spPr>
-              </pic:pic>
-            </a:graphicData>
-          </a:graphic>
-          <wp14:sizeRelH relativeFrom="margin">
-            <wp14:pctWidth>0</wp14:pctWidth>
-          </wp14:sizeRelH>
-          <wp14:sizeRelV relativeFrom="margin">
-            <wp14:pctHeight>0</wp14:pctHeight>
-          </wp14:sizeRelV>
-        </wp:anchor>
-      </w:drawing>
-    </w:r>
-  </w:p>
-  <w:p>
-    <w:pPr>
-      <w:pStyle w:val="Cabealho"/>
-    </w:pPr>
-  </w:p>
-</w:hdr>
-</file>
-
-<file path=word/header20.xml><?xml version="1.0" encoding="utf-8"?>
+<file path=word/header19.xml><?xml version="1.0" encoding="utf-8"?>
 <w:hdr xmlns:wpc="http://schemas.microsoft.com/office/word/2010/wordprocessingCanvas" xmlns:cx="http://schemas.microsoft.com/office/drawing/2014/chartex" xmlns:cx1="http://schemas.microsoft.com/office/drawing/2015/9/8/chartex" xmlns:cx2="http://schemas.microsoft.com/office/drawing/2015/10/21/chartex" xmlns:cx3="http://schemas.microsoft.com/office/drawing/2016/5/9/chartex" xmlns:cx4="http://schemas.microsoft.com/office/drawing/2016/5/10/chartex" xmlns:cx5="http://schemas.microsoft.com/office/drawing/2016/5/11/chartex" xmlns:cx6="http://schemas.microsoft.com/office/drawing/2016/5/12/chartex" xmlns:cx7="http://schemas.microsoft.com/office/drawing/2016/5/13/chartex" xmlns:cx8="http://schemas.microsoft.com/office/drawing/2016/5/14/chartex" xmlns:mc="http://schemas.openxmlformats.org/markup-compatibility/2006" xmlns:aink="http://schemas.microsoft.com/office/drawing/2016/ink" xmlns:am3d="http://schemas.microsoft.com/office/drawing/2017/model3d" xmlns:o="urn:schemas-microsoft-com:office:office" xmlns:oel="http://schemas.microsoft.com/office/2019/extlst" xmlns:r="http://schemas.openxmlformats.org/officeDocument/2006/relationships" xmlns:m="http://schemas.openxmlformats.org/officeDocument/2006/math" xmlns:v="urn:schemas-microsoft-com:vml" xmlns:wp14="http://schemas.microsoft.com/office/word/2010/wordprocessingDrawing" xmlns:wp="http://schemas.openxmlformats.org/drawingml/2006/wordprocessingDrawing" xmlns:w10="urn:schemas-microsoft-com:office:word" xmlns:w="http://schemas.openxmlformats.org/wordprocessingml/2006/main" xmlns:w14="http://schemas.microsoft.com/office/word/2010/wordml" xmlns:w15="http://schemas.microsoft.com/office/word/2012/wordml" xmlns:w16cex="http://schemas.microsoft.com/office/word/2018/wordml/cex" xmlns:w16cid="http://schemas.microsoft.com/office/word/2016/wordml/cid" xmlns:w16="http://schemas.microsoft.com/office/word/2018/wordml" xmlns:w16du="http://schemas.microsoft.com/office/word/2023/wordml/word16du" xmlns:w16sdtdh="http://schemas.microsoft.com/office/word/2020/wordml/sdtdatahash" xmlns:w16sdtfl="http://schemas.microsoft.com/office/word/2024/wordml/sdtformatlock" xmlns:w16se="http://schemas.microsoft.com/office/word/2015/wordml/symex" xmlns:wpg="http://schemas.microsoft.com/office/word/2010/wordprocessingGroup" xmlns:wpi="http://schemas.microsoft.com/office/word/2010/wordprocessingInk" xmlns:wne="http://schemas.microsoft.com/office/word/2006/wordml" xmlns:wps="http://schemas.microsoft.com/office/word/2010/wordprocessingShape" mc:Ignorable="w14 w15 w16se w16cid w16 w16cex w16sdtdh w16sdtfl w16du wp14">
   <w:p>
     <w:pPr>
@@ -9079,120 +8854,7 @@
         <w:sz w:val="52"/>
         <w:szCs w:val="52"/>
       </w:rPr>
-      <w:t>DOCUMENTAÇÃO PROPRIETÁRIO(S)</w:t>
-    </w:r>
-  </w:p>
-  <w:p>
-    <w:pPr>
-      <w:pStyle w:val="Cabealho"/>
-    </w:pPr>
-    <w:r>
-      <w:rPr>
-        <w:noProof/>
-        <w:lang w:eastAsia="pt-BR"/>
-      </w:rPr>
-      <mc:AlternateContent>
-        <mc:Choice Requires="wps">
-          <w:drawing>
-            <wp:anchor distT="0" distB="0" distL="114300" distR="114300" simplePos="0" relativeHeight="251745792" behindDoc="1" locked="0" layoutInCell="1" allowOverlap="1" wp14:anchorId="2565E5AF" wp14:editId="51292192">
-              <wp:simplePos x="0" y="0"/>
-              <wp:positionH relativeFrom="page">
-                <wp:posOffset>0</wp:posOffset>
-              </wp:positionH>
-              <wp:positionV relativeFrom="page">
-                <wp:posOffset>9525</wp:posOffset>
-              </wp:positionV>
-              <wp:extent cx="7772400" cy="1143000"/>
-              <wp:effectExtent l="0" t="0" r="0" b="0"/>
-              <wp:wrapNone/>
-              <wp:docPr id="1886450841" name="Retângulo 1886450841"/>
-              <wp:cNvGraphicFramePr>
-                <a:graphicFrameLocks xmlns:a="http://schemas.openxmlformats.org/drawingml/2006/main"/>
-              </wp:cNvGraphicFramePr>
-              <a:graphic xmlns:a="http://schemas.openxmlformats.org/drawingml/2006/main">
-                <a:graphicData uri="http://schemas.microsoft.com/office/word/2010/wordprocessingShape">
-                  <wps:wsp>
-                    <wps:cNvSpPr>
-                      <a:spLocks noChangeArrowheads="1"/>
-                    </wps:cNvSpPr>
-                    <wps:spPr bwMode="auto">
-                      <a:xfrm>
-                        <a:off x="0" y="0"/>
-                        <a:ext cx="7772400" cy="1143000"/>
-                      </a:xfrm>
-                      <a:prstGeom prst="rect">
-                        <a:avLst/>
-                      </a:prstGeom>
-                      <a:solidFill>
-                        <a:srgbClr val="A3CEEF"/>
-                      </a:solidFill>
-                      <a:ln>
-                        <a:noFill/>
-                      </a:ln>
-                      <a:extLst>
-                        <a:ext uri="{91240B29-F687-4F45-9708-019B960494DF}">
-                          <a14:hiddenLine xmlns:a14="http://schemas.microsoft.com/office/drawing/2010/main" w="9525">
-                            <a:solidFill>
-                              <a:srgbClr val="000000"/>
-                            </a:solidFill>
-                            <a:miter lim="800000"/>
-                            <a:headEnd/>
-                            <a:tailEnd/>
-                          </a14:hiddenLine>
-                        </a:ext>
-                      </a:extLst>
-                    </wps:spPr>
-                    <wps:bodyPr rot="0" vert="horz" wrap="square" lIns="91440" tIns="45720" rIns="91440" bIns="45720" anchor="t" anchorCtr="0" upright="1">
-                      <a:noAutofit/>
-                    </wps:bodyPr>
-                  </wps:wsp>
-                </a:graphicData>
-              </a:graphic>
-              <wp14:sizeRelH relativeFrom="page">
-                <wp14:pctWidth>0</wp14:pctWidth>
-              </wp14:sizeRelH>
-              <wp14:sizeRelV relativeFrom="page">
-                <wp14:pctHeight>0</wp14:pctHeight>
-              </wp14:sizeRelV>
-            </wp:anchor>
-          </w:drawing>
-        </mc:Choice>
-        <mc:Fallback>
-          <w:pict>
-            <v:rect w14:anchorId="4283A1F1" id="Retângulo 1886450841" o:spid="_x0000_s1026" style="position:absolute;margin-left:0;margin-top:.75pt;width:612pt;height:90pt;z-index:-251570688;visibility:visible;mso-wrap-style:square;mso-width-percent:0;mso-height-percent:0;mso-wrap-distance-left:9pt;mso-wrap-distance-top:0;mso-wrap-distance-right:9pt;mso-wrap-distance-bottom:0;mso-position-horizontal:absolute;mso-position-horizontal-relative:page;mso-position-vertical:absolute;mso-position-vertical-relative:page;mso-width-percent:0;mso-height-percent:0;mso-width-relative:page;mso-height-relative:page;v-text-anchor:top" o:gfxdata="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" fillcolor="#a3ceef" stroked="f">
-              <w10:wrap anchorx="page" anchory="page"/>
-            </v:rect>
-          </w:pict>
-        </mc:Fallback>
-      </mc:AlternateContent>
-    </w:r>
-  </w:p>
-</w:hdr>
-</file>
-
-<file path=word/header21.xml><?xml version="1.0" encoding="utf-8"?>
-<w:hdr xmlns:wpc="http://schemas.microsoft.com/office/word/2010/wordprocessingCanvas" xmlns:cx="http://schemas.microsoft.com/office/drawing/2014/chartex" xmlns:cx1="http://schemas.microsoft.com/office/drawing/2015/9/8/chartex" xmlns:cx2="http://schemas.microsoft.com/office/drawing/2015/10/21/chartex" xmlns:cx3="http://schemas.microsoft.com/office/drawing/2016/5/9/chartex" xmlns:cx4="http://schemas.microsoft.com/office/drawing/2016/5/10/chartex" xmlns:cx5="http://schemas.microsoft.com/office/drawing/2016/5/11/chartex" xmlns:cx6="http://schemas.microsoft.com/office/drawing/2016/5/12/chartex" xmlns:cx7="http://schemas.microsoft.com/office/drawing/2016/5/13/chartex" xmlns:cx8="http://schemas.microsoft.com/office/drawing/2016/5/14/chartex" xmlns:mc="http://schemas.openxmlformats.org/markup-compatibility/2006" xmlns:aink="http://schemas.microsoft.com/office/drawing/2016/ink" xmlns:am3d="http://schemas.microsoft.com/office/drawing/2017/model3d" xmlns:o="urn:schemas-microsoft-com:office:office" xmlns:oel="http://schemas.microsoft.com/office/2019/extlst" xmlns:r="http://schemas.openxmlformats.org/officeDocument/2006/relationships" xmlns:m="http://schemas.openxmlformats.org/officeDocument/2006/math" xmlns:v="urn:schemas-microsoft-com:vml" xmlns:wp14="http://schemas.microsoft.com/office/word/2010/wordprocessingDrawing" xmlns:wp="http://schemas.openxmlformats.org/drawingml/2006/wordprocessingDrawing" xmlns:w10="urn:schemas-microsoft-com:office:word" xmlns:w="http://schemas.openxmlformats.org/wordprocessingml/2006/main" xmlns:w14="http://schemas.microsoft.com/office/word/2010/wordml" xmlns:w15="http://schemas.microsoft.com/office/word/2012/wordml" xmlns:w16cex="http://schemas.microsoft.com/office/word/2018/wordml/cex" xmlns:w16cid="http://schemas.microsoft.com/office/word/2016/wordml/cid" xmlns:w16="http://schemas.microsoft.com/office/word/2018/wordml" xmlns:w16du="http://schemas.microsoft.com/office/word/2023/wordml/word16du" xmlns:w16sdtdh="http://schemas.microsoft.com/office/word/2020/wordml/sdtdatahash" xmlns:w16sdtfl="http://schemas.microsoft.com/office/word/2024/wordml/sdtformatlock" xmlns:w16se="http://schemas.microsoft.com/office/word/2015/wordml/symex" xmlns:wpg="http://schemas.microsoft.com/office/word/2010/wordprocessingGroup" xmlns:wpi="http://schemas.microsoft.com/office/word/2010/wordprocessingInk" xmlns:wne="http://schemas.microsoft.com/office/word/2006/wordml" xmlns:wps="http://schemas.microsoft.com/office/word/2010/wordprocessingShape" mc:Ignorable="w14 w15 w16se w16cid w16 w16cex w16sdtdh w16sdtfl w16du wp14">
-  <w:p>
-    <w:pPr>
-      <w:spacing w:after="360" w:line="640" w:lineRule="exact"/>
-      <w:jc w:val="center"/>
-      <w:rPr>
-        <w:b/>
-        <w:color w:val="365679"/>
-        <w:position w:val="-6"/>
-        <w:sz w:val="52"/>
-        <w:szCs w:val="52"/>
-      </w:rPr>
-    </w:pPr>
-    <w:r>
-      <w:rPr>
-        <w:b/>
-        <w:color w:val="365679"/>
-        <w:position w:val="-6"/>
-        <w:sz w:val="52"/>
-        <w:szCs w:val="52"/>
-      </w:rPr>
-      <w:t>PLANTA E MEMORIAL DESCRITIVO</w:t>
+      <w:t>PLANTAS E MEMORIAL DESCRITIVO</w:t>
     </w:r>
   </w:p>
   <w:p>
@@ -9283,7 +8945,7 @@
 </w:hdr>
 </file>
 
-<file path=word/header3.xml><?xml version="1.0" encoding="utf-8"?>
+<file path=word/header2.xml><?xml version="1.0" encoding="utf-8"?>
 <w:hdr xmlns:wpc="http://schemas.microsoft.com/office/word/2010/wordprocessingCanvas" xmlns:cx="http://schemas.microsoft.com/office/drawing/2014/chartex" xmlns:cx1="http://schemas.microsoft.com/office/drawing/2015/9/8/chartex" xmlns:cx2="http://schemas.microsoft.com/office/drawing/2015/10/21/chartex" xmlns:cx3="http://schemas.microsoft.com/office/drawing/2016/5/9/chartex" xmlns:cx4="http://schemas.microsoft.com/office/drawing/2016/5/10/chartex" xmlns:cx5="http://schemas.microsoft.com/office/drawing/2016/5/11/chartex" xmlns:cx6="http://schemas.microsoft.com/office/drawing/2016/5/12/chartex" xmlns:cx7="http://schemas.microsoft.com/office/drawing/2016/5/13/chartex" xmlns:cx8="http://schemas.microsoft.com/office/drawing/2016/5/14/chartex" xmlns:mc="http://schemas.openxmlformats.org/markup-compatibility/2006" xmlns:aink="http://schemas.microsoft.com/office/drawing/2016/ink" xmlns:am3d="http://schemas.microsoft.com/office/drawing/2017/model3d" xmlns:o="urn:schemas-microsoft-com:office:office" xmlns:oel="http://schemas.microsoft.com/office/2019/extlst" xmlns:r="http://schemas.openxmlformats.org/officeDocument/2006/relationships" xmlns:m="http://schemas.openxmlformats.org/officeDocument/2006/math" xmlns:v="urn:schemas-microsoft-com:vml" xmlns:wp14="http://schemas.microsoft.com/office/word/2010/wordprocessingDrawing" xmlns:wp="http://schemas.openxmlformats.org/drawingml/2006/wordprocessingDrawing" xmlns:w10="urn:schemas-microsoft-com:office:word" xmlns:w="http://schemas.openxmlformats.org/wordprocessingml/2006/main" xmlns:w14="http://schemas.microsoft.com/office/word/2010/wordml" xmlns:w15="http://schemas.microsoft.com/office/word/2012/wordml" xmlns:w16cex="http://schemas.microsoft.com/office/word/2018/wordml/cex" xmlns:w16cid="http://schemas.microsoft.com/office/word/2016/wordml/cid" xmlns:w16="http://schemas.microsoft.com/office/word/2018/wordml" xmlns:w16du="http://schemas.microsoft.com/office/word/2023/wordml/word16du" xmlns:w16sdtdh="http://schemas.microsoft.com/office/word/2020/wordml/sdtdatahash" xmlns:w16sdtfl="http://schemas.microsoft.com/office/word/2024/wordml/sdtformatlock" xmlns:w16se="http://schemas.microsoft.com/office/word/2015/wordml/symex" xmlns:wpg="http://schemas.microsoft.com/office/word/2010/wordprocessingGroup" xmlns:wpi="http://schemas.microsoft.com/office/word/2010/wordprocessingInk" xmlns:wne="http://schemas.microsoft.com/office/word/2006/wordml" xmlns:wps="http://schemas.microsoft.com/office/word/2010/wordprocessingShape" mc:Ignorable="w14 w15 w16se w16cid w16 w16cex w16sdtdh w16sdtfl w16du wp14">
   <w:p>
     <w:pPr>
@@ -9359,7 +9021,7 @@
 </w:hdr>
 </file>
 
-<file path=word/header4.xml><?xml version="1.0" encoding="utf-8"?>
+<file path=word/header3.xml><?xml version="1.0" encoding="utf-8"?>
 <w:hdr xmlns:wpc="http://schemas.microsoft.com/office/word/2010/wordprocessingCanvas" xmlns:cx="http://schemas.microsoft.com/office/drawing/2014/chartex" xmlns:cx1="http://schemas.microsoft.com/office/drawing/2015/9/8/chartex" xmlns:cx2="http://schemas.microsoft.com/office/drawing/2015/10/21/chartex" xmlns:cx3="http://schemas.microsoft.com/office/drawing/2016/5/9/chartex" xmlns:cx4="http://schemas.microsoft.com/office/drawing/2016/5/10/chartex" xmlns:cx5="http://schemas.microsoft.com/office/drawing/2016/5/11/chartex" xmlns:cx6="http://schemas.microsoft.com/office/drawing/2016/5/12/chartex" xmlns:cx7="http://schemas.microsoft.com/office/drawing/2016/5/13/chartex" xmlns:cx8="http://schemas.microsoft.com/office/drawing/2016/5/14/chartex" xmlns:mc="http://schemas.openxmlformats.org/markup-compatibility/2006" xmlns:aink="http://schemas.microsoft.com/office/drawing/2016/ink" xmlns:am3d="http://schemas.microsoft.com/office/drawing/2017/model3d" xmlns:o="urn:schemas-microsoft-com:office:office" xmlns:oel="http://schemas.microsoft.com/office/2019/extlst" xmlns:r="http://schemas.openxmlformats.org/officeDocument/2006/relationships" xmlns:m="http://schemas.openxmlformats.org/officeDocument/2006/math" xmlns:v="urn:schemas-microsoft-com:vml" xmlns:wp14="http://schemas.microsoft.com/office/word/2010/wordprocessingDrawing" xmlns:wp="http://schemas.openxmlformats.org/drawingml/2006/wordprocessingDrawing" xmlns:w10="urn:schemas-microsoft-com:office:word" xmlns:w="http://schemas.openxmlformats.org/wordprocessingml/2006/main" xmlns:w14="http://schemas.microsoft.com/office/word/2010/wordml" xmlns:w15="http://schemas.microsoft.com/office/word/2012/wordml" xmlns:w16cex="http://schemas.microsoft.com/office/word/2018/wordml/cex" xmlns:w16cid="http://schemas.microsoft.com/office/word/2016/wordml/cid" xmlns:w16="http://schemas.microsoft.com/office/word/2018/wordml" xmlns:w16du="http://schemas.microsoft.com/office/word/2023/wordml/word16du" xmlns:w16sdtdh="http://schemas.microsoft.com/office/word/2020/wordml/sdtdatahash" xmlns:w16sdtfl="http://schemas.microsoft.com/office/word/2024/wordml/sdtformatlock" xmlns:w16se="http://schemas.microsoft.com/office/word/2015/wordml/symex" xmlns:wpg="http://schemas.microsoft.com/office/word/2010/wordprocessingGroup" xmlns:wpi="http://schemas.microsoft.com/office/word/2010/wordprocessingInk" xmlns:wne="http://schemas.microsoft.com/office/word/2006/wordml" xmlns:wps="http://schemas.microsoft.com/office/word/2010/wordprocessingShape" mc:Ignorable="w14 w15 w16se w16cid w16 w16cex w16sdtdh w16sdtfl w16du wp14">
   <w:p>
     <w:pPr>
@@ -9472,7 +9134,7 @@
 </w:hdr>
 </file>
 
-<file path=word/header5.xml><?xml version="1.0" encoding="utf-8"?>
+<file path=word/header4.xml><?xml version="1.0" encoding="utf-8"?>
 <w:hdr xmlns:wpc="http://schemas.microsoft.com/office/word/2010/wordprocessingCanvas" xmlns:cx="http://schemas.microsoft.com/office/drawing/2014/chartex" xmlns:cx1="http://schemas.microsoft.com/office/drawing/2015/9/8/chartex" xmlns:cx2="http://schemas.microsoft.com/office/drawing/2015/10/21/chartex" xmlns:cx3="http://schemas.microsoft.com/office/drawing/2016/5/9/chartex" xmlns:cx4="http://schemas.microsoft.com/office/drawing/2016/5/10/chartex" xmlns:cx5="http://schemas.microsoft.com/office/drawing/2016/5/11/chartex" xmlns:cx6="http://schemas.microsoft.com/office/drawing/2016/5/12/chartex" xmlns:cx7="http://schemas.microsoft.com/office/drawing/2016/5/13/chartex" xmlns:cx8="http://schemas.microsoft.com/office/drawing/2016/5/14/chartex" xmlns:mc="http://schemas.openxmlformats.org/markup-compatibility/2006" xmlns:aink="http://schemas.microsoft.com/office/drawing/2016/ink" xmlns:am3d="http://schemas.microsoft.com/office/drawing/2017/model3d" xmlns:o="urn:schemas-microsoft-com:office:office" xmlns:oel="http://schemas.microsoft.com/office/2019/extlst" xmlns:r="http://schemas.openxmlformats.org/officeDocument/2006/relationships" xmlns:m="http://schemas.openxmlformats.org/officeDocument/2006/math" xmlns:v="urn:schemas-microsoft-com:vml" xmlns:wp14="http://schemas.microsoft.com/office/word/2010/wordprocessingDrawing" xmlns:wp="http://schemas.openxmlformats.org/drawingml/2006/wordprocessingDrawing" xmlns:w10="urn:schemas-microsoft-com:office:word" xmlns:w="http://schemas.openxmlformats.org/wordprocessingml/2006/main" xmlns:w14="http://schemas.microsoft.com/office/word/2010/wordml" xmlns:w15="http://schemas.microsoft.com/office/word/2012/wordml" xmlns:w16cex="http://schemas.microsoft.com/office/word/2018/wordml/cex" xmlns:w16cid="http://schemas.microsoft.com/office/word/2016/wordml/cid" xmlns:w16="http://schemas.microsoft.com/office/word/2018/wordml" xmlns:w16du="http://schemas.microsoft.com/office/word/2023/wordml/word16du" xmlns:w16sdtdh="http://schemas.microsoft.com/office/word/2020/wordml/sdtdatahash" xmlns:w16sdtfl="http://schemas.microsoft.com/office/word/2024/wordml/sdtformatlock" xmlns:w16se="http://schemas.microsoft.com/office/word/2015/wordml/symex" xmlns:wpg="http://schemas.microsoft.com/office/word/2010/wordprocessingGroup" xmlns:wpi="http://schemas.microsoft.com/office/word/2010/wordprocessingInk" xmlns:wne="http://schemas.microsoft.com/office/word/2006/wordml" xmlns:wps="http://schemas.microsoft.com/office/word/2010/wordprocessingShape" mc:Ignorable="w14 w15 w16se w16cid w16 w16cex w16sdtdh w16sdtfl w16du wp14">
   <w:p>
     <w:pPr>
@@ -9605,7 +9267,7 @@
 </w:hdr>
 </file>
 
-<file path=word/header6.xml><?xml version="1.0" encoding="utf-8"?>
+<file path=word/header5.xml><?xml version="1.0" encoding="utf-8"?>
 <w:hdr xmlns:wpc="http://schemas.microsoft.com/office/word/2010/wordprocessingCanvas" xmlns:cx="http://schemas.microsoft.com/office/drawing/2014/chartex" xmlns:cx1="http://schemas.microsoft.com/office/drawing/2015/9/8/chartex" xmlns:cx2="http://schemas.microsoft.com/office/drawing/2015/10/21/chartex" xmlns:cx3="http://schemas.microsoft.com/office/drawing/2016/5/9/chartex" xmlns:cx4="http://schemas.microsoft.com/office/drawing/2016/5/10/chartex" xmlns:cx5="http://schemas.microsoft.com/office/drawing/2016/5/11/chartex" xmlns:cx6="http://schemas.microsoft.com/office/drawing/2016/5/12/chartex" xmlns:cx7="http://schemas.microsoft.com/office/drawing/2016/5/13/chartex" xmlns:cx8="http://schemas.microsoft.com/office/drawing/2016/5/14/chartex" xmlns:mc="http://schemas.openxmlformats.org/markup-compatibility/2006" xmlns:aink="http://schemas.microsoft.com/office/drawing/2016/ink" xmlns:am3d="http://schemas.microsoft.com/office/drawing/2017/model3d" xmlns:o="urn:schemas-microsoft-com:office:office" xmlns:oel="http://schemas.microsoft.com/office/2019/extlst" xmlns:r="http://schemas.openxmlformats.org/officeDocument/2006/relationships" xmlns:m="http://schemas.openxmlformats.org/officeDocument/2006/math" xmlns:v="urn:schemas-microsoft-com:vml" xmlns:wp14="http://schemas.microsoft.com/office/word/2010/wordprocessingDrawing" xmlns:wp="http://schemas.openxmlformats.org/drawingml/2006/wordprocessingDrawing" xmlns:w10="urn:schemas-microsoft-com:office:word" xmlns:w="http://schemas.openxmlformats.org/wordprocessingml/2006/main" xmlns:w14="http://schemas.microsoft.com/office/word/2010/wordml" xmlns:w15="http://schemas.microsoft.com/office/word/2012/wordml" xmlns:w16cex="http://schemas.microsoft.com/office/word/2018/wordml/cex" xmlns:w16cid="http://schemas.microsoft.com/office/word/2016/wordml/cid" xmlns:w16="http://schemas.microsoft.com/office/word/2018/wordml" xmlns:w16du="http://schemas.microsoft.com/office/word/2023/wordml/word16du" xmlns:w16sdtdh="http://schemas.microsoft.com/office/word/2020/wordml/sdtdatahash" xmlns:w16sdtfl="http://schemas.microsoft.com/office/word/2024/wordml/sdtformatlock" xmlns:w16se="http://schemas.microsoft.com/office/word/2015/wordml/symex" xmlns:wpg="http://schemas.microsoft.com/office/word/2010/wordprocessingGroup" xmlns:wpi="http://schemas.microsoft.com/office/word/2010/wordprocessingInk" xmlns:wne="http://schemas.microsoft.com/office/word/2006/wordml" xmlns:wps="http://schemas.microsoft.com/office/word/2010/wordprocessingShape" mc:Ignorable="w14 w15 w16se w16cid w16 w16cex w16sdtdh w16sdtfl w16du wp14">
   <w:p>
     <w:pPr>
@@ -9718,7 +9380,7 @@
 </w:hdr>
 </file>
 
-<file path=word/header7.xml><?xml version="1.0" encoding="utf-8"?>
+<file path=word/header6.xml><?xml version="1.0" encoding="utf-8"?>
 <w:hdr xmlns:wpc="http://schemas.microsoft.com/office/word/2010/wordprocessingCanvas" xmlns:cx="http://schemas.microsoft.com/office/drawing/2014/chartex" xmlns:cx1="http://schemas.microsoft.com/office/drawing/2015/9/8/chartex" xmlns:cx2="http://schemas.microsoft.com/office/drawing/2015/10/21/chartex" xmlns:cx3="http://schemas.microsoft.com/office/drawing/2016/5/9/chartex" xmlns:cx4="http://schemas.microsoft.com/office/drawing/2016/5/10/chartex" xmlns:cx5="http://schemas.microsoft.com/office/drawing/2016/5/11/chartex" xmlns:cx6="http://schemas.microsoft.com/office/drawing/2016/5/12/chartex" xmlns:cx7="http://schemas.microsoft.com/office/drawing/2016/5/13/chartex" xmlns:cx8="http://schemas.microsoft.com/office/drawing/2016/5/14/chartex" xmlns:mc="http://schemas.openxmlformats.org/markup-compatibility/2006" xmlns:aink="http://schemas.microsoft.com/office/drawing/2016/ink" xmlns:am3d="http://schemas.microsoft.com/office/drawing/2017/model3d" xmlns:o="urn:schemas-microsoft-com:office:office" xmlns:oel="http://schemas.microsoft.com/office/2019/extlst" xmlns:r="http://schemas.openxmlformats.org/officeDocument/2006/relationships" xmlns:m="http://schemas.openxmlformats.org/officeDocument/2006/math" xmlns:v="urn:schemas-microsoft-com:vml" xmlns:wp14="http://schemas.microsoft.com/office/word/2010/wordprocessingDrawing" xmlns:wp="http://schemas.openxmlformats.org/drawingml/2006/wordprocessingDrawing" xmlns:w10="urn:schemas-microsoft-com:office:word" xmlns:w="http://schemas.openxmlformats.org/wordprocessingml/2006/main" xmlns:w14="http://schemas.microsoft.com/office/word/2010/wordml" xmlns:w15="http://schemas.microsoft.com/office/word/2012/wordml" xmlns:w16cex="http://schemas.microsoft.com/office/word/2018/wordml/cex" xmlns:w16cid="http://schemas.microsoft.com/office/word/2016/wordml/cid" xmlns:w16="http://schemas.microsoft.com/office/word/2018/wordml" xmlns:w16du="http://schemas.microsoft.com/office/word/2023/wordml/word16du" xmlns:w16sdtdh="http://schemas.microsoft.com/office/word/2020/wordml/sdtdatahash" xmlns:w16sdtfl="http://schemas.microsoft.com/office/word/2024/wordml/sdtformatlock" xmlns:w16se="http://schemas.microsoft.com/office/word/2015/wordml/symex" xmlns:wpg="http://schemas.microsoft.com/office/word/2010/wordprocessingGroup" xmlns:wpi="http://schemas.microsoft.com/office/word/2010/wordprocessingInk" xmlns:wne="http://schemas.microsoft.com/office/word/2006/wordml" xmlns:wps="http://schemas.microsoft.com/office/word/2010/wordprocessingShape" mc:Ignorable="w14 w15 w16se w16cid w16 w16cex w16sdtdh w16sdtfl w16du wp14">
   <w:p>
     <w:pPr>
@@ -9831,7 +9493,7 @@
 </w:hdr>
 </file>
 
-<file path=word/header8.xml><?xml version="1.0" encoding="utf-8"?>
+<file path=word/header7.xml><?xml version="1.0" encoding="utf-8"?>
 <w:hdr xmlns:wpc="http://schemas.microsoft.com/office/word/2010/wordprocessingCanvas" xmlns:cx="http://schemas.microsoft.com/office/drawing/2014/chartex" xmlns:cx1="http://schemas.microsoft.com/office/drawing/2015/9/8/chartex" xmlns:cx2="http://schemas.microsoft.com/office/drawing/2015/10/21/chartex" xmlns:cx3="http://schemas.microsoft.com/office/drawing/2016/5/9/chartex" xmlns:cx4="http://schemas.microsoft.com/office/drawing/2016/5/10/chartex" xmlns:cx5="http://schemas.microsoft.com/office/drawing/2016/5/11/chartex" xmlns:cx6="http://schemas.microsoft.com/office/drawing/2016/5/12/chartex" xmlns:cx7="http://schemas.microsoft.com/office/drawing/2016/5/13/chartex" xmlns:cx8="http://schemas.microsoft.com/office/drawing/2016/5/14/chartex" xmlns:mc="http://schemas.openxmlformats.org/markup-compatibility/2006" xmlns:aink="http://schemas.microsoft.com/office/drawing/2016/ink" xmlns:am3d="http://schemas.microsoft.com/office/drawing/2017/model3d" xmlns:o="urn:schemas-microsoft-com:office:office" xmlns:oel="http://schemas.microsoft.com/office/2019/extlst" xmlns:r="http://schemas.openxmlformats.org/officeDocument/2006/relationships" xmlns:m="http://schemas.openxmlformats.org/officeDocument/2006/math" xmlns:v="urn:schemas-microsoft-com:vml" xmlns:wp14="http://schemas.microsoft.com/office/word/2010/wordprocessingDrawing" xmlns:wp="http://schemas.openxmlformats.org/drawingml/2006/wordprocessingDrawing" xmlns:w10="urn:schemas-microsoft-com:office:word" xmlns:w="http://schemas.openxmlformats.org/wordprocessingml/2006/main" xmlns:w14="http://schemas.microsoft.com/office/word/2010/wordml" xmlns:w15="http://schemas.microsoft.com/office/word/2012/wordml" xmlns:w16cex="http://schemas.microsoft.com/office/word/2018/wordml/cex" xmlns:w16cid="http://schemas.microsoft.com/office/word/2016/wordml/cid" xmlns:w16="http://schemas.microsoft.com/office/word/2018/wordml" xmlns:w16du="http://schemas.microsoft.com/office/word/2023/wordml/word16du" xmlns:w16sdtdh="http://schemas.microsoft.com/office/word/2020/wordml/sdtdatahash" xmlns:w16sdtfl="http://schemas.microsoft.com/office/word/2024/wordml/sdtformatlock" xmlns:w16se="http://schemas.microsoft.com/office/word/2015/wordml/symex" xmlns:wpg="http://schemas.microsoft.com/office/word/2010/wordprocessingGroup" xmlns:wpi="http://schemas.microsoft.com/office/word/2010/wordprocessingInk" xmlns:wne="http://schemas.microsoft.com/office/word/2006/wordml" xmlns:wps="http://schemas.microsoft.com/office/word/2010/wordprocessingShape" mc:Ignorable="w14 w15 w16se w16cid w16 w16cex w16sdtdh w16sdtfl w16du wp14">
   <w:p>
     <w:pPr>
@@ -9944,7 +9606,7 @@
 </w:hdr>
 </file>
 
-<file path=word/header9.xml><?xml version="1.0" encoding="utf-8"?>
+<file path=word/header8.xml><?xml version="1.0" encoding="utf-8"?>
 <w:hdr xmlns:wpc="http://schemas.microsoft.com/office/word/2010/wordprocessingCanvas" xmlns:cx="http://schemas.microsoft.com/office/drawing/2014/chartex" xmlns:cx1="http://schemas.microsoft.com/office/drawing/2015/9/8/chartex" xmlns:cx2="http://schemas.microsoft.com/office/drawing/2015/10/21/chartex" xmlns:cx3="http://schemas.microsoft.com/office/drawing/2016/5/9/chartex" xmlns:cx4="http://schemas.microsoft.com/office/drawing/2016/5/10/chartex" xmlns:cx5="http://schemas.microsoft.com/office/drawing/2016/5/11/chartex" xmlns:cx6="http://schemas.microsoft.com/office/drawing/2016/5/12/chartex" xmlns:cx7="http://schemas.microsoft.com/office/drawing/2016/5/13/chartex" xmlns:cx8="http://schemas.microsoft.com/office/drawing/2016/5/14/chartex" xmlns:mc="http://schemas.openxmlformats.org/markup-compatibility/2006" xmlns:aink="http://schemas.microsoft.com/office/drawing/2016/ink" xmlns:am3d="http://schemas.microsoft.com/office/drawing/2017/model3d" xmlns:o="urn:schemas-microsoft-com:office:office" xmlns:oel="http://schemas.microsoft.com/office/2019/extlst" xmlns:r="http://schemas.openxmlformats.org/officeDocument/2006/relationships" xmlns:m="http://schemas.openxmlformats.org/officeDocument/2006/math" xmlns:v="urn:schemas-microsoft-com:vml" xmlns:wp14="http://schemas.microsoft.com/office/word/2010/wordprocessingDrawing" xmlns:wp="http://schemas.openxmlformats.org/drawingml/2006/wordprocessingDrawing" xmlns:w10="urn:schemas-microsoft-com:office:word" xmlns:w="http://schemas.openxmlformats.org/wordprocessingml/2006/main" xmlns:w14="http://schemas.microsoft.com/office/word/2010/wordml" xmlns:w15="http://schemas.microsoft.com/office/word/2012/wordml" xmlns:w16cex="http://schemas.microsoft.com/office/word/2018/wordml/cex" xmlns:w16cid="http://schemas.microsoft.com/office/word/2016/wordml/cid" xmlns:w16="http://schemas.microsoft.com/office/word/2018/wordml" xmlns:w16du="http://schemas.microsoft.com/office/word/2023/wordml/word16du" xmlns:w16sdtdh="http://schemas.microsoft.com/office/word/2020/wordml/sdtdatahash" xmlns:w16sdtfl="http://schemas.microsoft.com/office/word/2024/wordml/sdtformatlock" xmlns:w16se="http://schemas.microsoft.com/office/word/2015/wordml/symex" xmlns:wpg="http://schemas.microsoft.com/office/word/2010/wordprocessingGroup" xmlns:wpi="http://schemas.microsoft.com/office/word/2010/wordprocessingInk" xmlns:wne="http://schemas.microsoft.com/office/word/2006/wordml" xmlns:wps="http://schemas.microsoft.com/office/word/2010/wordprocessingShape" mc:Ignorable="w14 w15 w16se w16cid w16 w16cex w16sdtdh w16sdtfl w16du wp14">
   <w:p>
     <w:pPr>
@@ -10047,6 +9709,119 @@
         <mc:Fallback>
           <w:pict>
             <v:rect w14:anchorId="46FA9589" id="Retângulo 1130571108" o:spid="_x0000_s1026" style="position:absolute;margin-left:0;margin-top:.75pt;width:612pt;height:90pt;z-index:-251591168;visibility:visible;mso-wrap-style:square;mso-width-percent:0;mso-height-percent:0;mso-wrap-distance-left:9pt;mso-wrap-distance-top:0;mso-wrap-distance-right:9pt;mso-wrap-distance-bottom:0;mso-position-horizontal:absolute;mso-position-horizontal-relative:page;mso-position-vertical:absolute;mso-position-vertical-relative:page;mso-width-percent:0;mso-height-percent:0;mso-width-relative:page;mso-height-relative:page;v-text-anchor:top" o:gfxdata="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" fillcolor="#a3ceef" stroked="f">
+              <w10:wrap anchorx="page" anchory="page"/>
+            </v:rect>
+          </w:pict>
+        </mc:Fallback>
+      </mc:AlternateContent>
+    </w:r>
+  </w:p>
+</w:hdr>
+</file>
+
+<file path=word/header9.xml><?xml version="1.0" encoding="utf-8"?>
+<w:hdr xmlns:wpc="http://schemas.microsoft.com/office/word/2010/wordprocessingCanvas" xmlns:cx="http://schemas.microsoft.com/office/drawing/2014/chartex" xmlns:cx1="http://schemas.microsoft.com/office/drawing/2015/9/8/chartex" xmlns:cx2="http://schemas.microsoft.com/office/drawing/2015/10/21/chartex" xmlns:cx3="http://schemas.microsoft.com/office/drawing/2016/5/9/chartex" xmlns:cx4="http://schemas.microsoft.com/office/drawing/2016/5/10/chartex" xmlns:cx5="http://schemas.microsoft.com/office/drawing/2016/5/11/chartex" xmlns:cx6="http://schemas.microsoft.com/office/drawing/2016/5/12/chartex" xmlns:cx7="http://schemas.microsoft.com/office/drawing/2016/5/13/chartex" xmlns:cx8="http://schemas.microsoft.com/office/drawing/2016/5/14/chartex" xmlns:mc="http://schemas.openxmlformats.org/markup-compatibility/2006" xmlns:aink="http://schemas.microsoft.com/office/drawing/2016/ink" xmlns:am3d="http://schemas.microsoft.com/office/drawing/2017/model3d" xmlns:o="urn:schemas-microsoft-com:office:office" xmlns:oel="http://schemas.microsoft.com/office/2019/extlst" xmlns:r="http://schemas.openxmlformats.org/officeDocument/2006/relationships" xmlns:m="http://schemas.openxmlformats.org/officeDocument/2006/math" xmlns:v="urn:schemas-microsoft-com:vml" xmlns:wp14="http://schemas.microsoft.com/office/word/2010/wordprocessingDrawing" xmlns:wp="http://schemas.openxmlformats.org/drawingml/2006/wordprocessingDrawing" xmlns:w10="urn:schemas-microsoft-com:office:word" xmlns:w="http://schemas.openxmlformats.org/wordprocessingml/2006/main" xmlns:w14="http://schemas.microsoft.com/office/word/2010/wordml" xmlns:w15="http://schemas.microsoft.com/office/word/2012/wordml" xmlns:w16cex="http://schemas.microsoft.com/office/word/2018/wordml/cex" xmlns:w16cid="http://schemas.microsoft.com/office/word/2016/wordml/cid" xmlns:w16="http://schemas.microsoft.com/office/word/2018/wordml" xmlns:w16du="http://schemas.microsoft.com/office/word/2023/wordml/word16du" xmlns:w16sdtdh="http://schemas.microsoft.com/office/word/2020/wordml/sdtdatahash" xmlns:w16sdtfl="http://schemas.microsoft.com/office/word/2024/wordml/sdtformatlock" xmlns:w16se="http://schemas.microsoft.com/office/word/2015/wordml/symex" xmlns:wpg="http://schemas.microsoft.com/office/word/2010/wordprocessingGroup" xmlns:wpi="http://schemas.microsoft.com/office/word/2010/wordprocessingInk" xmlns:wne="http://schemas.microsoft.com/office/word/2006/wordml" xmlns:wps="http://schemas.microsoft.com/office/word/2010/wordprocessingShape" mc:Ignorable="w14 w15 w16se w16cid w16 w16cex w16sdtdh w16sdtfl w16du wp14">
+  <w:p>
+    <w:pPr>
+      <w:spacing w:after="360" w:line="640" w:lineRule="exact"/>
+      <w:jc w:val="center"/>
+      <w:rPr>
+        <w:b/>
+        <w:color w:val="365679"/>
+        <w:position w:val="-6"/>
+        <w:sz w:val="52"/>
+        <w:szCs w:val="52"/>
+      </w:rPr>
+    </w:pPr>
+    <w:r>
+      <w:rPr>
+        <w:b/>
+        <w:color w:val="365679"/>
+        <w:position w:val="-6"/>
+        <w:sz w:val="52"/>
+        <w:szCs w:val="52"/>
+      </w:rPr>
+      <w:t>MAPA AMOSTRAS DE MERCADO</w:t>
+    </w:r>
+  </w:p>
+  <w:p>
+    <w:pPr>
+      <w:pStyle w:val="Cabealho"/>
+    </w:pPr>
+    <w:r>
+      <w:rPr>
+        <w:noProof/>
+        <w:lang w:eastAsia="pt-BR"/>
+      </w:rPr>
+      <mc:AlternateContent>
+        <mc:Choice Requires="wps">
+          <w:drawing>
+            <wp:anchor distT="0" distB="0" distL="114300" distR="114300" simplePos="0" relativeHeight="251749888" behindDoc="1" locked="0" layoutInCell="1" allowOverlap="1" wp14:anchorId="5F77ECEB" wp14:editId="16C8E664">
+              <wp:simplePos x="0" y="0"/>
+              <wp:positionH relativeFrom="page">
+                <wp:posOffset>0</wp:posOffset>
+              </wp:positionH>
+              <wp:positionV relativeFrom="page">
+                <wp:posOffset>9525</wp:posOffset>
+              </wp:positionV>
+              <wp:extent cx="7772400" cy="1143000"/>
+              <wp:effectExtent l="0" t="0" r="0" b="0"/>
+              <wp:wrapNone/>
+              <wp:docPr id="1406084081" name="Retângulo 1406084081"/>
+              <wp:cNvGraphicFramePr>
+                <a:graphicFrameLocks xmlns:a="http://schemas.openxmlformats.org/drawingml/2006/main"/>
+              </wp:cNvGraphicFramePr>
+              <a:graphic xmlns:a="http://schemas.openxmlformats.org/drawingml/2006/main">
+                <a:graphicData uri="http://schemas.microsoft.com/office/word/2010/wordprocessingShape">
+                  <wps:wsp>
+                    <wps:cNvSpPr>
+                      <a:spLocks noChangeArrowheads="1"/>
+                    </wps:cNvSpPr>
+                    <wps:spPr bwMode="auto">
+                      <a:xfrm>
+                        <a:off x="0" y="0"/>
+                        <a:ext cx="7772400" cy="1143000"/>
+                      </a:xfrm>
+                      <a:prstGeom prst="rect">
+                        <a:avLst/>
+                      </a:prstGeom>
+                      <a:solidFill>
+                        <a:srgbClr val="A3CEEF"/>
+                      </a:solidFill>
+                      <a:ln>
+                        <a:noFill/>
+                      </a:ln>
+                      <a:extLst>
+                        <a:ext uri="{91240B29-F687-4F45-9708-019B960494DF}">
+                          <a14:hiddenLine xmlns:a14="http://schemas.microsoft.com/office/drawing/2010/main" w="9525">
+                            <a:solidFill>
+                              <a:srgbClr val="000000"/>
+                            </a:solidFill>
+                            <a:miter lim="800000"/>
+                            <a:headEnd/>
+                            <a:tailEnd/>
+                          </a14:hiddenLine>
+                        </a:ext>
+                      </a:extLst>
+                    </wps:spPr>
+                    <wps:bodyPr rot="0" vert="horz" wrap="square" lIns="91440" tIns="45720" rIns="91440" bIns="45720" anchor="t" anchorCtr="0" upright="1">
+                      <a:noAutofit/>
+                    </wps:bodyPr>
+                  </wps:wsp>
+                </a:graphicData>
+              </a:graphic>
+              <wp14:sizeRelH relativeFrom="page">
+                <wp14:pctWidth>0</wp14:pctWidth>
+              </wp14:sizeRelH>
+              <wp14:sizeRelV relativeFrom="page">
+                <wp14:pctHeight>0</wp14:pctHeight>
+              </wp14:sizeRelV>
+            </wp:anchor>
+          </w:drawing>
+        </mc:Choice>
+        <mc:Fallback>
+          <w:pict>
+            <v:rect w14:anchorId="47E7E4AD" id="Retângulo 1406084081" o:spid="_x0000_s1026" style="position:absolute;margin-left:0;margin-top:.75pt;width:612pt;height:90pt;z-index:-251566592;visibility:visible;mso-wrap-style:square;mso-width-percent:0;mso-height-percent:0;mso-wrap-distance-left:9pt;mso-wrap-distance-top:0;mso-wrap-distance-right:9pt;mso-wrap-distance-bottom:0;mso-position-horizontal:absolute;mso-position-horizontal-relative:page;mso-position-vertical:absolute;mso-position-vertical-relative:page;mso-width-percent:0;mso-height-percent:0;mso-width-relative:page;mso-height-relative:page;v-text-anchor:top" o:gfxdata="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" fillcolor="#a3ceef" stroked="f">
               <w10:wrap anchorx="page" anchory="page"/>
             </v:rect>
           </w:pict>

--- a/templates_doc/Template.docx
+++ b/templates_doc/Template.docx
@@ -5,7 +5,7 @@
     <w:p>
       <w:pPr>
         <w:pStyle w:val="Corpodetexto"/>
-        <w:ind w:left="1440" w:right="-1" w:hanging="1440"/>
+        <w:ind w:right="-1"/>
         <w:jc w:val="right"/>
         <w:rPr>
           <w:color w:val="0A121F"/>
@@ -7222,21 +7222,43 @@
     </w:p>
     <w:p>
       <w:pPr>
-        <w:rPr>
-          <w:color w:val="0A121F"/>
-          <w:w w:val="110"/>
-          <w:sz w:val="26"/>
-          <w:szCs w:val="26"/>
-        </w:rPr>
-      </w:pPr>
-      <w:r>
-        <w:rPr>
-          <w:color w:val="0A121F"/>
-          <w:w w:val="110"/>
-          <w:sz w:val="26"/>
-          <w:szCs w:val="26"/>
-        </w:rPr>
-        <w:lastRenderedPageBreak/>
+        <w:jc w:val="both"/>
+        <w:rPr>
+          <w:color w:val="0A121F"/>
+          <w:w w:val="110"/>
+          <w:sz w:val="26"/>
+          <w:szCs w:val="26"/>
+        </w:rPr>
+      </w:pPr>
+    </w:p>
+    <w:p>
+      <w:pPr>
+        <w:jc w:val="both"/>
+        <w:rPr>
+          <w:color w:val="0A121F"/>
+          <w:w w:val="110"/>
+          <w:sz w:val="26"/>
+          <w:szCs w:val="26"/>
+        </w:rPr>
+      </w:pPr>
+    </w:p>
+    <w:p>
+      <w:pPr>
+        <w:jc w:val="center"/>
+        <w:rPr>
+          <w:color w:val="0A121F"/>
+          <w:w w:val="110"/>
+          <w:sz w:val="26"/>
+          <w:szCs w:val="26"/>
+        </w:rPr>
+      </w:pPr>
+      <w:r>
+        <w:rPr>
+          <w:color w:val="0A121F"/>
+          <w:w w:val="110"/>
+          <w:sz w:val="26"/>
+          <w:szCs w:val="26"/>
+        </w:rPr>
         <w:t>[</w:t>
       </w:r>
       <w:r>
@@ -7257,6 +7279,17 @@
         </w:rPr>
         <w:t>]</w:t>
       </w:r>
+    </w:p>
+    <w:p>
+      <w:pPr>
+        <w:jc w:val="center"/>
+        <w:rPr>
+          <w:color w:val="0A121F"/>
+          <w:w w:val="110"/>
+          <w:sz w:val="26"/>
+          <w:szCs w:val="26"/>
+        </w:rPr>
+      </w:pPr>
     </w:p>
     <w:p>
       <w:pPr>
@@ -7278,21 +7311,32 @@
     </w:p>
     <w:p>
       <w:pPr>
-        <w:rPr>
-          <w:color w:val="0A121F"/>
-          <w:w w:val="110"/>
-          <w:sz w:val="26"/>
-          <w:szCs w:val="26"/>
-        </w:rPr>
-      </w:pPr>
-      <w:r>
-        <w:rPr>
-          <w:color w:val="0A121F"/>
-          <w:w w:val="110"/>
-          <w:sz w:val="26"/>
-          <w:szCs w:val="26"/>
-        </w:rPr>
-        <w:lastRenderedPageBreak/>
+        <w:jc w:val="center"/>
+        <w:rPr>
+          <w:color w:val="0A121F"/>
+          <w:w w:val="110"/>
+          <w:sz w:val="26"/>
+          <w:szCs w:val="26"/>
+        </w:rPr>
+      </w:pPr>
+    </w:p>
+    <w:p>
+      <w:pPr>
+        <w:jc w:val="center"/>
+        <w:rPr>
+          <w:color w:val="0A121F"/>
+          <w:w w:val="110"/>
+          <w:sz w:val="26"/>
+          <w:szCs w:val="26"/>
+        </w:rPr>
+      </w:pPr>
+      <w:r>
+        <w:rPr>
+          <w:color w:val="0A121F"/>
+          <w:w w:val="110"/>
+          <w:sz w:val="26"/>
+          <w:szCs w:val="26"/>
+        </w:rPr>
         <w:t>[PROPRIETARIO</w:t>
       </w:r>
       <w:r>
@@ -7307,6 +7351,18 @@
     </w:p>
     <w:p>
       <w:pPr>
+        <w:jc w:val="center"/>
+        <w:rPr>
+          <w:color w:val="0A121F"/>
+          <w:w w:val="110"/>
+          <w:sz w:val="26"/>
+          <w:szCs w:val="26"/>
+        </w:rPr>
+      </w:pPr>
+    </w:p>
+    <w:p>
+      <w:pPr>
+        <w:jc w:val="center"/>
         <w:rPr>
           <w:color w:val="0A121F"/>
           <w:w w:val="110"/>
@@ -7324,21 +7380,32 @@
     </w:p>
     <w:p>
       <w:pPr>
-        <w:rPr>
-          <w:color w:val="0A121F"/>
-          <w:w w:val="110"/>
-          <w:sz w:val="26"/>
-          <w:szCs w:val="26"/>
-        </w:rPr>
-      </w:pPr>
-      <w:r>
-        <w:rPr>
-          <w:color w:val="0A121F"/>
-          <w:w w:val="110"/>
-          <w:sz w:val="26"/>
-          <w:szCs w:val="26"/>
-        </w:rPr>
-        <w:lastRenderedPageBreak/>
+        <w:jc w:val="center"/>
+        <w:rPr>
+          <w:color w:val="0A121F"/>
+          <w:w w:val="110"/>
+          <w:sz w:val="26"/>
+          <w:szCs w:val="26"/>
+        </w:rPr>
+      </w:pPr>
+    </w:p>
+    <w:p>
+      <w:pPr>
+        <w:jc w:val="center"/>
+        <w:rPr>
+          <w:color w:val="0A121F"/>
+          <w:w w:val="110"/>
+          <w:sz w:val="26"/>
+          <w:szCs w:val="26"/>
+        </w:rPr>
+      </w:pPr>
+      <w:r>
+        <w:rPr>
+          <w:color w:val="0A121F"/>
+          <w:w w:val="110"/>
+          <w:sz w:val="26"/>
+          <w:szCs w:val="26"/>
+        </w:rPr>
         <w:t>[</w:t>
       </w:r>
       <w:r>
@@ -7361,6 +7428,7 @@
       </w:r>
     </w:p>
     <w:sectPr>
+      <w:headerReference w:type="default" r:id="rId29"/>
       <w:pgSz w:w="11907" w:h="16839" w:code="9"/>
       <w:pgMar w:top="284" w:right="1080" w:bottom="1440" w:left="1080" w:header="510" w:footer="227" w:gutter="0"/>
       <w:cols w:space="720"/>
@@ -8721,27 +8789,7 @@
         <w:sz w:val="52"/>
         <w:szCs w:val="52"/>
       </w:rPr>
-      <w:t>DOCUMENTAÇÃO</w:t>
-    </w:r>
-    <w:r>
-      <w:rPr>
-        <w:b/>
-        <w:color w:val="365679"/>
-        <w:position w:val="-6"/>
-        <w:sz w:val="52"/>
-        <w:szCs w:val="52"/>
-      </w:rPr>
-      <w:t xml:space="preserve"> DO</w:t>
-    </w:r>
-    <w:r>
-      <w:rPr>
-        <w:b/>
-        <w:color w:val="365679"/>
-        <w:position w:val="-6"/>
-        <w:sz w:val="52"/>
-        <w:szCs w:val="52"/>
-      </w:rPr>
-      <w:t xml:space="preserve"> AVALIANDO</w:t>
+      <w:t>DOCUMENTAÇÃO AVALIANDO</w:t>
     </w:r>
   </w:p>
   <w:p>
@@ -8854,7 +8902,196 @@
         <w:sz w:val="52"/>
         <w:szCs w:val="52"/>
       </w:rPr>
-      <w:t>PLANTAS E MEMORIAL DESCRITIVO</w:t>
+      <w:t>DOCUMENTAÇÃO PROPRIETÁRIO(S)</w:t>
+    </w:r>
+  </w:p>
+  <w:p>
+    <w:pPr>
+      <w:pStyle w:val="Cabealho"/>
+    </w:pPr>
+    <w:r>
+      <w:rPr>
+        <w:noProof/>
+        <w:lang w:eastAsia="pt-BR"/>
+      </w:rPr>
+      <mc:AlternateContent>
+        <mc:Choice Requires="wps">
+          <w:drawing>
+            <wp:anchor distT="0" distB="0" distL="114300" distR="114300" simplePos="0" relativeHeight="251745792" behindDoc="1" locked="0" layoutInCell="1" allowOverlap="1" wp14:anchorId="2565E5AF" wp14:editId="51292192">
+              <wp:simplePos x="0" y="0"/>
+              <wp:positionH relativeFrom="page">
+                <wp:posOffset>0</wp:posOffset>
+              </wp:positionH>
+              <wp:positionV relativeFrom="page">
+                <wp:posOffset>9525</wp:posOffset>
+              </wp:positionV>
+              <wp:extent cx="7772400" cy="1143000"/>
+              <wp:effectExtent l="0" t="0" r="0" b="0"/>
+              <wp:wrapNone/>
+              <wp:docPr id="1886450841" name="Retângulo 1886450841"/>
+              <wp:cNvGraphicFramePr>
+                <a:graphicFrameLocks xmlns:a="http://schemas.openxmlformats.org/drawingml/2006/main"/>
+              </wp:cNvGraphicFramePr>
+              <a:graphic xmlns:a="http://schemas.openxmlformats.org/drawingml/2006/main">
+                <a:graphicData uri="http://schemas.microsoft.com/office/word/2010/wordprocessingShape">
+                  <wps:wsp>
+                    <wps:cNvSpPr>
+                      <a:spLocks noChangeArrowheads="1"/>
+                    </wps:cNvSpPr>
+                    <wps:spPr bwMode="auto">
+                      <a:xfrm>
+                        <a:off x="0" y="0"/>
+                        <a:ext cx="7772400" cy="1143000"/>
+                      </a:xfrm>
+                      <a:prstGeom prst="rect">
+                        <a:avLst/>
+                      </a:prstGeom>
+                      <a:solidFill>
+                        <a:srgbClr val="A3CEEF"/>
+                      </a:solidFill>
+                      <a:ln>
+                        <a:noFill/>
+                      </a:ln>
+                      <a:extLst>
+                        <a:ext uri="{91240B29-F687-4F45-9708-019B960494DF}">
+                          <a14:hiddenLine xmlns:a14="http://schemas.microsoft.com/office/drawing/2010/main" w="9525">
+                            <a:solidFill>
+                              <a:srgbClr val="000000"/>
+                            </a:solidFill>
+                            <a:miter lim="800000"/>
+                            <a:headEnd/>
+                            <a:tailEnd/>
+                          </a14:hiddenLine>
+                        </a:ext>
+                      </a:extLst>
+                    </wps:spPr>
+                    <wps:bodyPr rot="0" vert="horz" wrap="square" lIns="91440" tIns="45720" rIns="91440" bIns="45720" anchor="t" anchorCtr="0" upright="1">
+                      <a:noAutofit/>
+                    </wps:bodyPr>
+                  </wps:wsp>
+                </a:graphicData>
+              </a:graphic>
+              <wp14:sizeRelH relativeFrom="page">
+                <wp14:pctWidth>0</wp14:pctWidth>
+              </wp14:sizeRelH>
+              <wp14:sizeRelV relativeFrom="page">
+                <wp14:pctHeight>0</wp14:pctHeight>
+              </wp14:sizeRelV>
+            </wp:anchor>
+          </w:drawing>
+        </mc:Choice>
+        <mc:Fallback>
+          <w:pict>
+            <v:rect w14:anchorId="4283A1F1" id="Retângulo 1886450841" o:spid="_x0000_s1026" style="position:absolute;margin-left:0;margin-top:.75pt;width:612pt;height:90pt;z-index:-251570688;visibility:visible;mso-wrap-style:square;mso-width-percent:0;mso-height-percent:0;mso-wrap-distance-left:9pt;mso-wrap-distance-top:0;mso-wrap-distance-right:9pt;mso-wrap-distance-bottom:0;mso-position-horizontal:absolute;mso-position-horizontal-relative:page;mso-position-vertical:absolute;mso-position-vertical-relative:page;mso-width-percent:0;mso-height-percent:0;mso-width-relative:page;mso-height-relative:page;v-text-anchor:top" o:gfxdata="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" fillcolor="#a3ceef" stroked="f">
+              <w10:wrap anchorx="page" anchory="page"/>
+            </v:rect>
+          </w:pict>
+        </mc:Fallback>
+      </mc:AlternateContent>
+    </w:r>
+  </w:p>
+</w:hdr>
+</file>
+
+<file path=word/header2.xml><?xml version="1.0" encoding="utf-8"?>
+<w:hdr xmlns:wpc="http://schemas.microsoft.com/office/word/2010/wordprocessingCanvas" xmlns:cx="http://schemas.microsoft.com/office/drawing/2014/chartex" xmlns:cx1="http://schemas.microsoft.com/office/drawing/2015/9/8/chartex" xmlns:cx2="http://schemas.microsoft.com/office/drawing/2015/10/21/chartex" xmlns:cx3="http://schemas.microsoft.com/office/drawing/2016/5/9/chartex" xmlns:cx4="http://schemas.microsoft.com/office/drawing/2016/5/10/chartex" xmlns:cx5="http://schemas.microsoft.com/office/drawing/2016/5/11/chartex" xmlns:cx6="http://schemas.microsoft.com/office/drawing/2016/5/12/chartex" xmlns:cx7="http://schemas.microsoft.com/office/drawing/2016/5/13/chartex" xmlns:cx8="http://schemas.microsoft.com/office/drawing/2016/5/14/chartex" xmlns:mc="http://schemas.openxmlformats.org/markup-compatibility/2006" xmlns:aink="http://schemas.microsoft.com/office/drawing/2016/ink" xmlns:am3d="http://schemas.microsoft.com/office/drawing/2017/model3d" xmlns:o="urn:schemas-microsoft-com:office:office" xmlns:oel="http://schemas.microsoft.com/office/2019/extlst" xmlns:r="http://schemas.openxmlformats.org/officeDocument/2006/relationships" xmlns:m="http://schemas.openxmlformats.org/officeDocument/2006/math" xmlns:v="urn:schemas-microsoft-com:vml" xmlns:wp14="http://schemas.microsoft.com/office/word/2010/wordprocessingDrawing" xmlns:wp="http://schemas.openxmlformats.org/drawingml/2006/wordprocessingDrawing" xmlns:w10="urn:schemas-microsoft-com:office:word" xmlns:w="http://schemas.openxmlformats.org/wordprocessingml/2006/main" xmlns:w14="http://schemas.microsoft.com/office/word/2010/wordml" xmlns:w15="http://schemas.microsoft.com/office/word/2012/wordml" xmlns:w16cex="http://schemas.microsoft.com/office/word/2018/wordml/cex" xmlns:w16cid="http://schemas.microsoft.com/office/word/2016/wordml/cid" xmlns:w16="http://schemas.microsoft.com/office/word/2018/wordml" xmlns:w16du="http://schemas.microsoft.com/office/word/2023/wordml/word16du" xmlns:w16sdtdh="http://schemas.microsoft.com/office/word/2020/wordml/sdtdatahash" xmlns:w16sdtfl="http://schemas.microsoft.com/office/word/2024/wordml/sdtformatlock" xmlns:w16se="http://schemas.microsoft.com/office/word/2015/wordml/symex" xmlns:wpg="http://schemas.microsoft.com/office/word/2010/wordprocessingGroup" xmlns:wpi="http://schemas.microsoft.com/office/word/2010/wordprocessingInk" xmlns:wne="http://schemas.microsoft.com/office/word/2006/wordml" xmlns:wps="http://schemas.microsoft.com/office/word/2010/wordprocessingShape" mc:Ignorable="w14 w15 w16se w16cid w16 w16cex w16sdtdh w16sdtfl w16du wp14">
+  <w:p>
+    <w:pPr>
+      <w:pStyle w:val="Cabealho"/>
+    </w:pPr>
+    <w:r>
+      <w:rPr>
+        <w:noProof/>
+        <w:lang w:eastAsia="pt-BR"/>
+      </w:rPr>
+      <w:drawing>
+        <wp:anchor distT="0" distB="0" distL="114300" distR="114300" simplePos="0" relativeHeight="251700736" behindDoc="1" locked="0" layoutInCell="1" allowOverlap="1" wp14:anchorId="652855DF" wp14:editId="400D62A3">
+          <wp:simplePos x="0" y="0"/>
+          <wp:positionH relativeFrom="column">
+            <wp:posOffset>0</wp:posOffset>
+          </wp:positionH>
+          <wp:positionV relativeFrom="paragraph">
+            <wp:posOffset>-35341</wp:posOffset>
+          </wp:positionV>
+          <wp:extent cx="7554595" cy="10685424"/>
+          <wp:effectExtent l="0" t="0" r="8255" b="1905"/>
+          <wp:wrapNone/>
+          <wp:docPr id="44" name="Imagem 44"/>
+          <wp:cNvGraphicFramePr>
+            <a:graphicFrameLocks xmlns:a="http://schemas.openxmlformats.org/drawingml/2006/main" noChangeAspect="1"/>
+          </wp:cNvGraphicFramePr>
+          <a:graphic xmlns:a="http://schemas.openxmlformats.org/drawingml/2006/main">
+            <a:graphicData uri="http://schemas.openxmlformats.org/drawingml/2006/picture">
+              <pic:pic xmlns:pic="http://schemas.openxmlformats.org/drawingml/2006/picture">
+                <pic:nvPicPr>
+                  <pic:cNvPr id="44" name="Imagem 44"/>
+                  <pic:cNvPicPr/>
+                </pic:nvPicPr>
+                <pic:blipFill>
+                  <a:blip r:embed="rId1">
+                    <a:extLst>
+                      <a:ext uri="{28A0092B-C50C-407E-A947-70E740481C1C}">
+                        <a14:useLocalDpi xmlns:a14="http://schemas.microsoft.com/office/drawing/2010/main" val="0"/>
+                      </a:ext>
+                    </a:extLst>
+                  </a:blip>
+                  <a:stretch>
+                    <a:fillRect/>
+                  </a:stretch>
+                </pic:blipFill>
+                <pic:spPr>
+                  <a:xfrm>
+                    <a:off x="0" y="0"/>
+                    <a:ext cx="7554595" cy="10685424"/>
+                  </a:xfrm>
+                  <a:prstGeom prst="rect">
+                    <a:avLst/>
+                  </a:prstGeom>
+                </pic:spPr>
+              </pic:pic>
+            </a:graphicData>
+          </a:graphic>
+          <wp14:sizeRelH relativeFrom="margin">
+            <wp14:pctWidth>0</wp14:pctWidth>
+          </wp14:sizeRelH>
+          <wp14:sizeRelV relativeFrom="margin">
+            <wp14:pctHeight>0</wp14:pctHeight>
+          </wp14:sizeRelV>
+        </wp:anchor>
+      </w:drawing>
+    </w:r>
+  </w:p>
+  <w:p>
+    <w:pPr>
+      <w:pStyle w:val="Cabealho"/>
+    </w:pPr>
+  </w:p>
+</w:hdr>
+</file>
+
+<file path=word/header20.xml><?xml version="1.0" encoding="utf-8"?>
+<w:hdr xmlns:wpc="http://schemas.microsoft.com/office/word/2010/wordprocessingCanvas" xmlns:cx="http://schemas.microsoft.com/office/drawing/2014/chartex" xmlns:cx1="http://schemas.microsoft.com/office/drawing/2015/9/8/chartex" xmlns:cx2="http://schemas.microsoft.com/office/drawing/2015/10/21/chartex" xmlns:cx3="http://schemas.microsoft.com/office/drawing/2016/5/9/chartex" xmlns:cx4="http://schemas.microsoft.com/office/drawing/2016/5/10/chartex" xmlns:cx5="http://schemas.microsoft.com/office/drawing/2016/5/11/chartex" xmlns:cx6="http://schemas.microsoft.com/office/drawing/2016/5/12/chartex" xmlns:cx7="http://schemas.microsoft.com/office/drawing/2016/5/13/chartex" xmlns:cx8="http://schemas.microsoft.com/office/drawing/2016/5/14/chartex" xmlns:mc="http://schemas.openxmlformats.org/markup-compatibility/2006" xmlns:aink="http://schemas.microsoft.com/office/drawing/2016/ink" xmlns:am3d="http://schemas.microsoft.com/office/drawing/2017/model3d" xmlns:o="urn:schemas-microsoft-com:office:office" xmlns:oel="http://schemas.microsoft.com/office/2019/extlst" xmlns:r="http://schemas.openxmlformats.org/officeDocument/2006/relationships" xmlns:m="http://schemas.openxmlformats.org/officeDocument/2006/math" xmlns:v="urn:schemas-microsoft-com:vml" xmlns:wp14="http://schemas.microsoft.com/office/word/2010/wordprocessingDrawing" xmlns:wp="http://schemas.openxmlformats.org/drawingml/2006/wordprocessingDrawing" xmlns:w10="urn:schemas-microsoft-com:office:word" xmlns:w="http://schemas.openxmlformats.org/wordprocessingml/2006/main" xmlns:w14="http://schemas.microsoft.com/office/word/2010/wordml" xmlns:w15="http://schemas.microsoft.com/office/word/2012/wordml" xmlns:w16cex="http://schemas.microsoft.com/office/word/2018/wordml/cex" xmlns:w16cid="http://schemas.microsoft.com/office/word/2016/wordml/cid" xmlns:w16="http://schemas.microsoft.com/office/word/2018/wordml" xmlns:w16du="http://schemas.microsoft.com/office/word/2023/wordml/word16du" xmlns:w16sdtdh="http://schemas.microsoft.com/office/word/2020/wordml/sdtdatahash" xmlns:w16sdtfl="http://schemas.microsoft.com/office/word/2024/wordml/sdtformatlock" xmlns:w16se="http://schemas.microsoft.com/office/word/2015/wordml/symex" xmlns:wpg="http://schemas.microsoft.com/office/word/2010/wordprocessingGroup" xmlns:wpi="http://schemas.microsoft.com/office/word/2010/wordprocessingInk" xmlns:wne="http://schemas.microsoft.com/office/word/2006/wordml" xmlns:wps="http://schemas.microsoft.com/office/word/2010/wordprocessingShape" mc:Ignorable="w14 w15 w16se w16cid w16 w16cex w16sdtdh w16sdtfl w16du wp14">
+  <w:p>
+    <w:pPr>
+      <w:spacing w:after="360" w:line="640" w:lineRule="exact"/>
+      <w:jc w:val="center"/>
+      <w:rPr>
+        <w:b/>
+        <w:color w:val="365679"/>
+        <w:position w:val="-6"/>
+        <w:sz w:val="52"/>
+        <w:szCs w:val="52"/>
+      </w:rPr>
+    </w:pPr>
+    <w:r>
+      <w:rPr>
+        <w:b/>
+        <w:color w:val="365679"/>
+        <w:position w:val="-6"/>
+        <w:sz w:val="52"/>
+        <w:szCs w:val="52"/>
+      </w:rPr>
+      <w:t>PLANTA E MEMORIAL DESCRITIVO</w:t>
     </w:r>
   </w:p>
   <w:p>
@@ -8941,82 +9178,6 @@
         </mc:Fallback>
       </mc:AlternateContent>
     </w:r>
-  </w:p>
-</w:hdr>
-</file>
-
-<file path=word/header2.xml><?xml version="1.0" encoding="utf-8"?>
-<w:hdr xmlns:wpc="http://schemas.microsoft.com/office/word/2010/wordprocessingCanvas" xmlns:cx="http://schemas.microsoft.com/office/drawing/2014/chartex" xmlns:cx1="http://schemas.microsoft.com/office/drawing/2015/9/8/chartex" xmlns:cx2="http://schemas.microsoft.com/office/drawing/2015/10/21/chartex" xmlns:cx3="http://schemas.microsoft.com/office/drawing/2016/5/9/chartex" xmlns:cx4="http://schemas.microsoft.com/office/drawing/2016/5/10/chartex" xmlns:cx5="http://schemas.microsoft.com/office/drawing/2016/5/11/chartex" xmlns:cx6="http://schemas.microsoft.com/office/drawing/2016/5/12/chartex" xmlns:cx7="http://schemas.microsoft.com/office/drawing/2016/5/13/chartex" xmlns:cx8="http://schemas.microsoft.com/office/drawing/2016/5/14/chartex" xmlns:mc="http://schemas.openxmlformats.org/markup-compatibility/2006" xmlns:aink="http://schemas.microsoft.com/office/drawing/2016/ink" xmlns:am3d="http://schemas.microsoft.com/office/drawing/2017/model3d" xmlns:o="urn:schemas-microsoft-com:office:office" xmlns:oel="http://schemas.microsoft.com/office/2019/extlst" xmlns:r="http://schemas.openxmlformats.org/officeDocument/2006/relationships" xmlns:m="http://schemas.openxmlformats.org/officeDocument/2006/math" xmlns:v="urn:schemas-microsoft-com:vml" xmlns:wp14="http://schemas.microsoft.com/office/word/2010/wordprocessingDrawing" xmlns:wp="http://schemas.openxmlformats.org/drawingml/2006/wordprocessingDrawing" xmlns:w10="urn:schemas-microsoft-com:office:word" xmlns:w="http://schemas.openxmlformats.org/wordprocessingml/2006/main" xmlns:w14="http://schemas.microsoft.com/office/word/2010/wordml" xmlns:w15="http://schemas.microsoft.com/office/word/2012/wordml" xmlns:w16cex="http://schemas.microsoft.com/office/word/2018/wordml/cex" xmlns:w16cid="http://schemas.microsoft.com/office/word/2016/wordml/cid" xmlns:w16="http://schemas.microsoft.com/office/word/2018/wordml" xmlns:w16du="http://schemas.microsoft.com/office/word/2023/wordml/word16du" xmlns:w16sdtdh="http://schemas.microsoft.com/office/word/2020/wordml/sdtdatahash" xmlns:w16sdtfl="http://schemas.microsoft.com/office/word/2024/wordml/sdtformatlock" xmlns:w16se="http://schemas.microsoft.com/office/word/2015/wordml/symex" xmlns:wpg="http://schemas.microsoft.com/office/word/2010/wordprocessingGroup" xmlns:wpi="http://schemas.microsoft.com/office/word/2010/wordprocessingInk" xmlns:wne="http://schemas.microsoft.com/office/word/2006/wordml" xmlns:wps="http://schemas.microsoft.com/office/word/2010/wordprocessingShape" mc:Ignorable="w14 w15 w16se w16cid w16 w16cex w16sdtdh w16sdtfl w16du wp14">
-  <w:p>
-    <w:pPr>
-      <w:pStyle w:val="Cabealho"/>
-    </w:pPr>
-    <w:r>
-      <w:rPr>
-        <w:noProof/>
-        <w:lang w:eastAsia="pt-BR"/>
-      </w:rPr>
-      <w:drawing>
-        <wp:anchor distT="0" distB="0" distL="114300" distR="114300" simplePos="0" relativeHeight="251700736" behindDoc="1" locked="0" layoutInCell="1" allowOverlap="1" wp14:anchorId="652855DF" wp14:editId="400D62A3">
-          <wp:simplePos x="0" y="0"/>
-          <wp:positionH relativeFrom="column">
-            <wp:posOffset>0</wp:posOffset>
-          </wp:positionH>
-          <wp:positionV relativeFrom="paragraph">
-            <wp:posOffset>-35341</wp:posOffset>
-          </wp:positionV>
-          <wp:extent cx="7554595" cy="10685424"/>
-          <wp:effectExtent l="0" t="0" r="8255" b="1905"/>
-          <wp:wrapNone/>
-          <wp:docPr id="44" name="Imagem 44"/>
-          <wp:cNvGraphicFramePr>
-            <a:graphicFrameLocks xmlns:a="http://schemas.openxmlformats.org/drawingml/2006/main" noChangeAspect="1"/>
-          </wp:cNvGraphicFramePr>
-          <a:graphic xmlns:a="http://schemas.openxmlformats.org/drawingml/2006/main">
-            <a:graphicData uri="http://schemas.openxmlformats.org/drawingml/2006/picture">
-              <pic:pic xmlns:pic="http://schemas.openxmlformats.org/drawingml/2006/picture">
-                <pic:nvPicPr>
-                  <pic:cNvPr id="44" name="Imagem 44"/>
-                  <pic:cNvPicPr/>
-                </pic:nvPicPr>
-                <pic:blipFill>
-                  <a:blip r:embed="rId1">
-                    <a:extLst>
-                      <a:ext uri="{28A0092B-C50C-407E-A947-70E740481C1C}">
-                        <a14:useLocalDpi xmlns:a14="http://schemas.microsoft.com/office/drawing/2010/main" val="0"/>
-                      </a:ext>
-                    </a:extLst>
-                  </a:blip>
-                  <a:stretch>
-                    <a:fillRect/>
-                  </a:stretch>
-                </pic:blipFill>
-                <pic:spPr>
-                  <a:xfrm>
-                    <a:off x="0" y="0"/>
-                    <a:ext cx="7554595" cy="10685424"/>
-                  </a:xfrm>
-                  <a:prstGeom prst="rect">
-                    <a:avLst/>
-                  </a:prstGeom>
-                </pic:spPr>
-              </pic:pic>
-            </a:graphicData>
-          </a:graphic>
-          <wp14:sizeRelH relativeFrom="margin">
-            <wp14:pctWidth>0</wp14:pctWidth>
-          </wp14:sizeRelH>
-          <wp14:sizeRelV relativeFrom="margin">
-            <wp14:pctHeight>0</wp14:pctHeight>
-          </wp14:sizeRelV>
-        </wp:anchor>
-      </w:drawing>
-    </w:r>
-  </w:p>
-  <w:p>
-    <w:pPr>
-      <w:pStyle w:val="Cabealho"/>
-    </w:pPr>
   </w:p>
 </w:hdr>
 </file>
